--- a/SRS-5730213097.docx
+++ b/SRS-5730213097.docx
@@ -25,6 +25,427 @@
       </w:r>
     </w:p>
     <w:p>
+      <w:r>
+        <w:rPr>
+          <w:noProof/>
+        </w:rPr>
+        <mc:AlternateContent>
+          <mc:Choice Requires="wps">
+            <w:drawing>
+              <wp:anchor distT="0" distB="0" distL="114300" distR="114300" simplePos="0" relativeHeight="251662336" behindDoc="0" locked="0" layoutInCell="1" allowOverlap="1">
+                <wp:simplePos x="0" y="0"/>
+                <wp:positionH relativeFrom="column">
+                  <wp:posOffset>3457575</wp:posOffset>
+                </wp:positionH>
+                <wp:positionV relativeFrom="paragraph">
+                  <wp:posOffset>3428365</wp:posOffset>
+                </wp:positionV>
+                <wp:extent cx="533400" cy="238125"/>
+                <wp:effectExtent l="0" t="0" r="19050" b="28575"/>
+                <wp:wrapNone/>
+                <wp:docPr id="18" name="Text Box 18"/>
+                <wp:cNvGraphicFramePr/>
+                <a:graphic xmlns:a="http://schemas.openxmlformats.org/drawingml/2006/main">
+                  <a:graphicData uri="http://schemas.microsoft.com/office/word/2010/wordprocessingShape">
+                    <wps:wsp>
+                      <wps:cNvSpPr txBox="1"/>
+                      <wps:spPr>
+                        <a:xfrm>
+                          <a:off x="0" y="0"/>
+                          <a:ext cx="533400" cy="238125"/>
+                        </a:xfrm>
+                        <a:prstGeom prst="rect">
+                          <a:avLst/>
+                        </a:prstGeom>
+                        <a:solidFill>
+                          <a:schemeClr val="lt1"/>
+                        </a:solidFill>
+                        <a:ln w="6350">
+                          <a:solidFill>
+                            <a:schemeClr val="bg1"/>
+                          </a:solidFill>
+                        </a:ln>
+                      </wps:spPr>
+                      <wps:txbx>
+                        <w:txbxContent>
+                          <w:p>
+                            <w:pPr>
+                              <w:rPr>
+                                <w:sz w:val="20"/>
+                                <w:szCs w:val="20"/>
+                              </w:rPr>
+                            </w:pPr>
+                            <w:r>
+                              <w:rPr>
+                                <w:sz w:val="20"/>
+                                <w:szCs w:val="20"/>
+                              </w:rPr>
+                              <w:t>UC054</w:t>
+                            </w:r>
+                          </w:p>
+                        </w:txbxContent>
+                      </wps:txbx>
+                      <wps:bodyPr rot="0" spcFirstLastPara="0" vertOverflow="overflow" horzOverflow="overflow" vert="horz" wrap="square" lIns="91440" tIns="45720" rIns="91440" bIns="45720" numCol="1" spcCol="0" rtlCol="0" fromWordArt="0" anchor="t" anchorCtr="0" forceAA="0" compatLnSpc="1">
+                        <a:prstTxWarp prst="textNoShape">
+                          <a:avLst/>
+                        </a:prstTxWarp>
+                        <a:noAutofit/>
+                      </wps:bodyPr>
+                    </wps:wsp>
+                  </a:graphicData>
+                </a:graphic>
+                <wp14:sizeRelH relativeFrom="margin">
+                  <wp14:pctWidth>0</wp14:pctWidth>
+                </wp14:sizeRelH>
+              </wp:anchor>
+            </w:drawing>
+          </mc:Choice>
+          <mc:Fallback>
+            <w:pict>
+              <v:shapetype id="_x0000_t202" coordsize="21600,21600" o:spt="202" path="m,l,21600r21600,l21600,xe">
+                <v:stroke joinstyle="miter"/>
+                <v:path gradientshapeok="t" o:connecttype="rect"/>
+              </v:shapetype>
+              <v:shape id="Text Box 18" o:spid="_x0000_s1026" type="#_x0000_t202" style="position:absolute;margin-left:272.25pt;margin-top:269.95pt;width:42pt;height:18.75pt;z-index:251662336;visibility:visible;mso-wrap-style:square;mso-width-percent:0;mso-wrap-distance-left:9pt;mso-wrap-distance-top:0;mso-wrap-distance-right:9pt;mso-wrap-distance-bottom:0;mso-position-horizontal:absolute;mso-position-horizontal-relative:text;mso-position-vertical:absolute;mso-position-vertical-relative:text;mso-width-percent:0;mso-width-relative:margin;v-text-anchor:top" o:gfxdata="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" fillcolor="white [3201]" strokecolor="white [3212]" strokeweight=".5pt">
+                <v:textbox>
+                  <w:txbxContent>
+                    <w:p>
+                      <w:pPr>
+                        <w:rPr>
+                          <w:sz w:val="20"/>
+                          <w:szCs w:val="20"/>
+                        </w:rPr>
+                      </w:pPr>
+                      <w:r>
+                        <w:rPr>
+                          <w:sz w:val="20"/>
+                          <w:szCs w:val="20"/>
+                        </w:rPr>
+                        <w:t>UC054</w:t>
+                      </w:r>
+                    </w:p>
+                  </w:txbxContent>
+                </v:textbox>
+              </v:shape>
+            </w:pict>
+          </mc:Fallback>
+        </mc:AlternateContent>
+      </w:r>
+      <w:r>
+        <w:rPr>
+          <w:noProof/>
+        </w:rPr>
+        <mc:AlternateContent>
+          <mc:Choice Requires="wps">
+            <w:drawing>
+              <wp:anchor distT="0" distB="0" distL="114300" distR="114300" simplePos="0" relativeHeight="251661312" behindDoc="0" locked="0" layoutInCell="1" allowOverlap="1">
+                <wp:simplePos x="0" y="0"/>
+                <wp:positionH relativeFrom="column">
+                  <wp:posOffset>3457575</wp:posOffset>
+                </wp:positionH>
+                <wp:positionV relativeFrom="paragraph">
+                  <wp:posOffset>2685415</wp:posOffset>
+                </wp:positionV>
+                <wp:extent cx="542925" cy="219075"/>
+                <wp:effectExtent l="0" t="0" r="28575" b="28575"/>
+                <wp:wrapNone/>
+                <wp:docPr id="17" name="Text Box 17"/>
+                <wp:cNvGraphicFramePr/>
+                <a:graphic xmlns:a="http://schemas.openxmlformats.org/drawingml/2006/main">
+                  <a:graphicData uri="http://schemas.microsoft.com/office/word/2010/wordprocessingShape">
+                    <wps:wsp>
+                      <wps:cNvSpPr txBox="1"/>
+                      <wps:spPr>
+                        <a:xfrm>
+                          <a:off x="0" y="0"/>
+                          <a:ext cx="542925" cy="219075"/>
+                        </a:xfrm>
+                        <a:prstGeom prst="rect">
+                          <a:avLst/>
+                        </a:prstGeom>
+                        <a:solidFill>
+                          <a:schemeClr val="lt1"/>
+                        </a:solidFill>
+                        <a:ln w="6350">
+                          <a:solidFill>
+                            <a:schemeClr val="bg1"/>
+                          </a:solidFill>
+                        </a:ln>
+                      </wps:spPr>
+                      <wps:txbx>
+                        <w:txbxContent>
+                          <w:p>
+                            <w:pPr>
+                              <w:rPr>
+                                <w:sz w:val="20"/>
+                                <w:szCs w:val="20"/>
+                              </w:rPr>
+                            </w:pPr>
+                            <w:r>
+                              <w:rPr>
+                                <w:sz w:val="20"/>
+                                <w:szCs w:val="20"/>
+                              </w:rPr>
+                              <w:t>UC053</w:t>
+                            </w:r>
+                          </w:p>
+                        </w:txbxContent>
+                      </wps:txbx>
+                      <wps:bodyPr rot="0" spcFirstLastPara="0" vertOverflow="overflow" horzOverflow="overflow" vert="horz" wrap="square" lIns="91440" tIns="45720" rIns="91440" bIns="45720" numCol="1" spcCol="0" rtlCol="0" fromWordArt="0" anchor="t" anchorCtr="0" forceAA="0" compatLnSpc="1">
+                        <a:prstTxWarp prst="textNoShape">
+                          <a:avLst/>
+                        </a:prstTxWarp>
+                        <a:noAutofit/>
+                      </wps:bodyPr>
+                    </wps:wsp>
+                  </a:graphicData>
+                </a:graphic>
+                <wp14:sizeRelH relativeFrom="margin">
+                  <wp14:pctWidth>0</wp14:pctWidth>
+                </wp14:sizeRelH>
+                <wp14:sizeRelV relativeFrom="margin">
+                  <wp14:pctHeight>0</wp14:pctHeight>
+                </wp14:sizeRelV>
+              </wp:anchor>
+            </w:drawing>
+          </mc:Choice>
+          <mc:Fallback>
+            <w:pict>
+              <v:shape id="Text Box 17" o:spid="_x0000_s1027" type="#_x0000_t202" style="position:absolute;margin-left:272.25pt;margin-top:211.45pt;width:42.75pt;height:17.25pt;z-index:251661312;visibility:visible;mso-wrap-style:square;mso-width-percent:0;mso-height-percent:0;mso-wrap-distance-left:9pt;mso-wrap-distance-top:0;mso-wrap-distance-right:9pt;mso-wrap-distance-bottom:0;mso-position-horizontal:absolute;mso-position-horizontal-relative:text;mso-position-vertical:absolute;mso-position-vertical-relative:text;mso-width-percent:0;mso-height-percent:0;mso-width-relative:margin;mso-height-relative:margin;v-text-anchor:top" o:gfxdata="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" fillcolor="white [3201]" strokecolor="white [3212]" strokeweight=".5pt">
+                <v:textbox>
+                  <w:txbxContent>
+                    <w:p>
+                      <w:pPr>
+                        <w:rPr>
+                          <w:sz w:val="20"/>
+                          <w:szCs w:val="20"/>
+                        </w:rPr>
+                      </w:pPr>
+                      <w:r>
+                        <w:rPr>
+                          <w:sz w:val="20"/>
+                          <w:szCs w:val="20"/>
+                        </w:rPr>
+                        <w:t>UC053</w:t>
+                      </w:r>
+                    </w:p>
+                  </w:txbxContent>
+                </v:textbox>
+              </v:shape>
+            </w:pict>
+          </mc:Fallback>
+        </mc:AlternateContent>
+      </w:r>
+      <w:r>
+        <w:rPr>
+          <w:noProof/>
+        </w:rPr>
+        <mc:AlternateContent>
+          <mc:Choice Requires="wps">
+            <w:drawing>
+              <wp:anchor distT="0" distB="0" distL="114300" distR="114300" simplePos="0" relativeHeight="251660288" behindDoc="0" locked="0" layoutInCell="1" allowOverlap="1">
+                <wp:simplePos x="0" y="0"/>
+                <wp:positionH relativeFrom="column">
+                  <wp:posOffset>3448050</wp:posOffset>
+                </wp:positionH>
+                <wp:positionV relativeFrom="paragraph">
+                  <wp:posOffset>1942465</wp:posOffset>
+                </wp:positionV>
+                <wp:extent cx="619125" cy="266700"/>
+                <wp:effectExtent l="0" t="0" r="28575" b="19050"/>
+                <wp:wrapNone/>
+                <wp:docPr id="15" name="Text Box 15"/>
+                <wp:cNvGraphicFramePr/>
+                <a:graphic xmlns:a="http://schemas.openxmlformats.org/drawingml/2006/main">
+                  <a:graphicData uri="http://schemas.microsoft.com/office/word/2010/wordprocessingShape">
+                    <wps:wsp>
+                      <wps:cNvSpPr txBox="1"/>
+                      <wps:spPr>
+                        <a:xfrm>
+                          <a:off x="0" y="0"/>
+                          <a:ext cx="619125" cy="266700"/>
+                        </a:xfrm>
+                        <a:prstGeom prst="rect">
+                          <a:avLst/>
+                        </a:prstGeom>
+                        <a:solidFill>
+                          <a:schemeClr val="lt1"/>
+                        </a:solidFill>
+                        <a:ln w="6350">
+                          <a:solidFill>
+                            <a:schemeClr val="bg1"/>
+                          </a:solidFill>
+                        </a:ln>
+                      </wps:spPr>
+                      <wps:txbx>
+                        <w:txbxContent>
+                          <w:p>
+                            <w:pPr>
+                              <w:rPr>
+                                <w:sz w:val="20"/>
+                                <w:szCs w:val="20"/>
+                              </w:rPr>
+                            </w:pPr>
+                            <w:r>
+                              <w:rPr>
+                                <w:sz w:val="20"/>
+                                <w:szCs w:val="20"/>
+                              </w:rPr>
+                              <w:t>UC052</w:t>
+                            </w:r>
+                          </w:p>
+                        </w:txbxContent>
+                      </wps:txbx>
+                      <wps:bodyPr rot="0" spcFirstLastPara="0" vertOverflow="overflow" horzOverflow="overflow" vert="horz" wrap="square" lIns="91440" tIns="45720" rIns="91440" bIns="45720" numCol="1" spcCol="0" rtlCol="0" fromWordArt="0" anchor="t" anchorCtr="0" forceAA="0" compatLnSpc="1">
+                        <a:prstTxWarp prst="textNoShape">
+                          <a:avLst/>
+                        </a:prstTxWarp>
+                        <a:noAutofit/>
+                      </wps:bodyPr>
+                    </wps:wsp>
+                  </a:graphicData>
+                </a:graphic>
+                <wp14:sizeRelH relativeFrom="margin">
+                  <wp14:pctWidth>0</wp14:pctWidth>
+                </wp14:sizeRelH>
+                <wp14:sizeRelV relativeFrom="margin">
+                  <wp14:pctHeight>0</wp14:pctHeight>
+                </wp14:sizeRelV>
+              </wp:anchor>
+            </w:drawing>
+          </mc:Choice>
+          <mc:Fallback>
+            <w:pict>
+              <v:shape id="Text Box 15" o:spid="_x0000_s1028" type="#_x0000_t202" style="position:absolute;margin-left:271.5pt;margin-top:152.95pt;width:48.75pt;height:21pt;z-index:251660288;visibility:visible;mso-wrap-style:square;mso-width-percent:0;mso-height-percent:0;mso-wrap-distance-left:9pt;mso-wrap-distance-top:0;mso-wrap-distance-right:9pt;mso-wrap-distance-bottom:0;mso-position-horizontal:absolute;mso-position-horizontal-relative:text;mso-position-vertical:absolute;mso-position-vertical-relative:text;mso-width-percent:0;mso-height-percent:0;mso-width-relative:margin;mso-height-relative:margin;v-text-anchor:top" o:gfxdata="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" fillcolor="white [3201]" strokecolor="white [3212]" strokeweight=".5pt">
+                <v:textbox>
+                  <w:txbxContent>
+                    <w:p>
+                      <w:pPr>
+                        <w:rPr>
+                          <w:sz w:val="20"/>
+                          <w:szCs w:val="20"/>
+                        </w:rPr>
+                      </w:pPr>
+                      <w:r>
+                        <w:rPr>
+                          <w:sz w:val="20"/>
+                          <w:szCs w:val="20"/>
+                        </w:rPr>
+                        <w:t>UC052</w:t>
+                      </w:r>
+                    </w:p>
+                  </w:txbxContent>
+                </v:textbox>
+              </v:shape>
+            </w:pict>
+          </mc:Fallback>
+        </mc:AlternateContent>
+      </w:r>
+      <w:r>
+        <w:rPr>
+          <w:noProof/>
+        </w:rPr>
+        <mc:AlternateContent>
+          <mc:Choice Requires="wps">
+            <w:drawing>
+              <wp:anchor distT="0" distB="0" distL="114300" distR="114300" simplePos="0" relativeHeight="251659264" behindDoc="0" locked="0" layoutInCell="1" allowOverlap="1">
+                <wp:simplePos x="0" y="0"/>
+                <wp:positionH relativeFrom="column">
+                  <wp:posOffset>3457575</wp:posOffset>
+                </wp:positionH>
+                <wp:positionV relativeFrom="paragraph">
+                  <wp:posOffset>1170940</wp:posOffset>
+                </wp:positionV>
+                <wp:extent cx="542925" cy="238125"/>
+                <wp:effectExtent l="0" t="0" r="28575" b="28575"/>
+                <wp:wrapNone/>
+                <wp:docPr id="12" name="Text Box 12"/>
+                <wp:cNvGraphicFramePr/>
+                <a:graphic xmlns:a="http://schemas.openxmlformats.org/drawingml/2006/main">
+                  <a:graphicData uri="http://schemas.microsoft.com/office/word/2010/wordprocessingShape">
+                    <wps:wsp>
+                      <wps:cNvSpPr txBox="1"/>
+                      <wps:spPr>
+                        <a:xfrm>
+                          <a:off x="0" y="0"/>
+                          <a:ext cx="542925" cy="238125"/>
+                        </a:xfrm>
+                        <a:prstGeom prst="rect">
+                          <a:avLst/>
+                        </a:prstGeom>
+                        <a:solidFill>
+                          <a:schemeClr val="lt1"/>
+                        </a:solidFill>
+                        <a:ln w="6350">
+                          <a:solidFill>
+                            <a:schemeClr val="bg1"/>
+                          </a:solidFill>
+                        </a:ln>
+                      </wps:spPr>
+                      <wps:txbx>
+                        <w:txbxContent>
+                          <w:p>
+                            <w:pPr>
+                              <w:rPr>
+                                <w:sz w:val="20"/>
+                                <w:szCs w:val="20"/>
+                              </w:rPr>
+                            </w:pPr>
+                            <w:r>
+                              <w:rPr>
+                                <w:sz w:val="20"/>
+                                <w:szCs w:val="20"/>
+                              </w:rPr>
+                              <w:t>UC051</w:t>
+                            </w:r>
+                          </w:p>
+                        </w:txbxContent>
+                      </wps:txbx>
+                      <wps:bodyPr rot="0" spcFirstLastPara="0" vertOverflow="overflow" horzOverflow="overflow" vert="horz" wrap="square" lIns="91440" tIns="45720" rIns="91440" bIns="45720" numCol="1" spcCol="0" rtlCol="0" fromWordArt="0" anchor="t" anchorCtr="0" forceAA="0" compatLnSpc="1">
+                        <a:prstTxWarp prst="textNoShape">
+                          <a:avLst/>
+                        </a:prstTxWarp>
+                        <a:noAutofit/>
+                      </wps:bodyPr>
+                    </wps:wsp>
+                  </a:graphicData>
+                </a:graphic>
+                <wp14:sizeRelH relativeFrom="margin">
+                  <wp14:pctWidth>0</wp14:pctWidth>
+                </wp14:sizeRelH>
+                <wp14:sizeRelV relativeFrom="margin">
+                  <wp14:pctHeight>0</wp14:pctHeight>
+                </wp14:sizeRelV>
+              </wp:anchor>
+            </w:drawing>
+          </mc:Choice>
+          <mc:Fallback>
+            <w:pict>
+              <v:shape id="Text Box 12" o:spid="_x0000_s1029" type="#_x0000_t202" style="position:absolute;margin-left:272.25pt;margin-top:92.2pt;width:42.75pt;height:18.75pt;z-index:251659264;visibility:visible;mso-wrap-style:square;mso-width-percent:0;mso-height-percent:0;mso-wrap-distance-left:9pt;mso-wrap-distance-top:0;mso-wrap-distance-right:9pt;mso-wrap-distance-bottom:0;mso-position-horizontal:absolute;mso-position-horizontal-relative:text;mso-position-vertical:absolute;mso-position-vertical-relative:text;mso-width-percent:0;mso-height-percent:0;mso-width-relative:margin;mso-height-relative:margin;v-text-anchor:top" o:gfxdata="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" fillcolor="white [3201]" strokecolor="white [3212]" strokeweight=".5pt">
+                <v:textbox>
+                  <w:txbxContent>
+                    <w:p>
+                      <w:pPr>
+                        <w:rPr>
+                          <w:sz w:val="20"/>
+                          <w:szCs w:val="20"/>
+                        </w:rPr>
+                      </w:pPr>
+                      <w:r>
+                        <w:rPr>
+                          <w:sz w:val="20"/>
+                          <w:szCs w:val="20"/>
+                        </w:rPr>
+                        <w:t>UC051</w:t>
+                      </w:r>
+                    </w:p>
+                  </w:txbxContent>
+                </v:textbox>
+              </v:shape>
+            </w:pict>
+          </mc:Fallback>
+        </mc:AlternateContent>
+      </w:r>
       <w:r>
         <w:rPr>
           <w:noProof/>
@@ -91,20 +512,22 @@
       </w:r>
       <w:r>
         <w:rPr>
-          <w:b/>
-          <w:bCs/>
-          <w:sz w:val="28"/>
-        </w:rPr>
-        <w:t xml:space="preserve"> </w:t>
-      </w:r>
-      <w:r>
-        <w:rPr>
           <w:rFonts w:cs="Angsana New"/>
           <w:b/>
           <w:bCs/>
           <w:sz w:val="28"/>
           <w:cs/>
         </w:rPr>
+        <w:t xml:space="preserve"> </w:t>
+      </w:r>
+      <w:r>
+        <w:rPr>
+          <w:rFonts w:cs="Angsana New"/>
+          <w:b/>
+          <w:bCs/>
+          <w:sz w:val="28"/>
+          <w:cs/>
+        </w:rPr>
         <w:t xml:space="preserve">: </w:t>
       </w:r>
       <w:r>
@@ -134,9 +557,11 @@
       </w:r>
       <w:r>
         <w:rPr>
+          <w:rFonts w:cs="Angsana New"/>
           <w:b/>
           <w:bCs/>
           <w:sz w:val="28"/>
+          <w:cs/>
         </w:rPr>
         <w:t xml:space="preserve"> : </w:t>
       </w:r>
@@ -236,12 +661,16 @@
     <w:p>
       <w:pPr>
         <w:rPr>
-          <w:rFonts w:hint="cs"/>
-        </w:rPr>
-      </w:pPr>
-      <w:r>
-        <w:rPr>
-          <w:rFonts w:hint="cs"/>
+          <w:rFonts w:asciiTheme="majorBidi" w:hAnsiTheme="majorBidi" w:cstheme="majorBidi"/>
+          <w:sz w:val="32"/>
+          <w:szCs w:val="32"/>
+        </w:rPr>
+      </w:pPr>
+      <w:r>
+        <w:rPr>
+          <w:rFonts w:asciiTheme="majorBidi" w:hAnsiTheme="majorBidi" w:cstheme="majorBidi"/>
+          <w:sz w:val="32"/>
+          <w:szCs w:val="32"/>
           <w:cs/>
         </w:rPr>
         <w:t>ใช้ในการเก็บข้อมูลนักเรียน</w:t>
@@ -324,12 +753,16 @@
           <w:numId w:val="1"/>
         </w:numPr>
         <w:rPr>
-          <w:rFonts w:hint="cs"/>
-        </w:rPr>
-      </w:pPr>
-      <w:r>
-        <w:rPr>
-          <w:rFonts w:hint="cs"/>
+          <w:rFonts w:asciiTheme="majorBidi" w:hAnsiTheme="majorBidi" w:cstheme="majorBidi"/>
+          <w:sz w:val="32"/>
+          <w:szCs w:val="32"/>
+        </w:rPr>
+      </w:pPr>
+      <w:r>
+        <w:rPr>
+          <w:rFonts w:asciiTheme="majorBidi" w:hAnsiTheme="majorBidi" w:cstheme="majorBidi"/>
+          <w:sz w:val="32"/>
+          <w:szCs w:val="32"/>
           <w:cs/>
         </w:rPr>
         <w:t>ระบบจะแสดงหน้าจอว่าคุณต้องการที่จะสำรองฐานข้อมูลหรือไม่</w:t>
@@ -342,10 +775,17 @@
           <w:ilvl w:val="0"/>
           <w:numId w:val="1"/>
         </w:numPr>
-      </w:pPr>
-      <w:r>
-        <w:rPr>
-          <w:rFonts w:hint="cs"/>
+        <w:rPr>
+          <w:rFonts w:asciiTheme="majorBidi" w:hAnsiTheme="majorBidi" w:cstheme="majorBidi"/>
+          <w:sz w:val="32"/>
+          <w:szCs w:val="32"/>
+        </w:rPr>
+      </w:pPr>
+      <w:r>
+        <w:rPr>
+          <w:rFonts w:asciiTheme="majorBidi" w:hAnsiTheme="majorBidi" w:cstheme="majorBidi"/>
+          <w:sz w:val="32"/>
+          <w:szCs w:val="32"/>
           <w:cs/>
         </w:rPr>
         <w:lastRenderedPageBreak/>
@@ -353,28 +793,36 @@
       </w:r>
       <w:r>
         <w:rPr>
-          <w:rFonts w:hint="cs"/>
+          <w:rFonts w:asciiTheme="majorBidi" w:hAnsiTheme="majorBidi" w:cstheme="majorBidi"/>
+          <w:sz w:val="32"/>
+          <w:szCs w:val="32"/>
           <w:cs/>
         </w:rPr>
         <w:t>ลง</w:t>
       </w:r>
       <w:r>
         <w:rPr>
-          <w:rFonts w:hint="cs"/>
+          <w:rFonts w:asciiTheme="majorBidi" w:hAnsiTheme="majorBidi" w:cstheme="majorBidi"/>
+          <w:sz w:val="32"/>
+          <w:szCs w:val="32"/>
           <w:cs/>
         </w:rPr>
         <w:t xml:space="preserve"> </w:t>
       </w:r>
       <w:r>
         <w:rPr>
-          <w:rFonts w:hint="cs"/>
+          <w:rFonts w:asciiTheme="majorBidi" w:hAnsiTheme="majorBidi" w:cstheme="majorBidi"/>
+          <w:sz w:val="32"/>
+          <w:szCs w:val="32"/>
           <w:cs/>
         </w:rPr>
         <w:t>ระบบก็จะแสดงหน้าจอมาว่าได้สำรองข้อมูลไว้ที่ไ</w:t>
       </w:r>
       <w:r>
         <w:rPr>
-          <w:rFonts w:hint="cs"/>
+          <w:rFonts w:asciiTheme="majorBidi" w:hAnsiTheme="majorBidi" w:cstheme="majorBidi"/>
+          <w:sz w:val="32"/>
+          <w:szCs w:val="32"/>
           <w:cs/>
         </w:rPr>
         <w:t>หน</w:t>
@@ -387,15 +835,28 @@
           <w:ilvl w:val="0"/>
           <w:numId w:val="1"/>
         </w:numPr>
-      </w:pPr>
-      <w:r>
-        <w:rPr>
-          <w:rFonts w:hint="cs"/>
+        <w:rPr>
+          <w:rFonts w:asciiTheme="majorBidi" w:hAnsiTheme="majorBidi" w:cstheme="majorBidi"/>
+          <w:sz w:val="32"/>
+          <w:szCs w:val="32"/>
+        </w:rPr>
+      </w:pPr>
+      <w:r>
+        <w:rPr>
+          <w:rFonts w:asciiTheme="majorBidi" w:hAnsiTheme="majorBidi" w:cstheme="majorBidi"/>
+          <w:sz w:val="32"/>
+          <w:szCs w:val="32"/>
           <w:cs/>
         </w:rPr>
         <w:t>ระบบก็จะทำการบันทึกข้อมูล</w:t>
       </w:r>
       <w:r>
+        <w:rPr>
+          <w:rFonts w:asciiTheme="majorBidi" w:hAnsiTheme="majorBidi" w:cstheme="majorBidi"/>
+          <w:sz w:val="32"/>
+          <w:szCs w:val="32"/>
+          <w:cs/>
+        </w:rPr>
         <w:t xml:space="preserve"> </w:t>
       </w:r>
     </w:p>
@@ -426,14 +887,6 @@
         <w:t>ef</w:t>
       </w:r>
       <w:proofErr w:type="spellEnd"/>
-      <w:r>
-        <w:rPr>
-          <w:b/>
-          <w:bCs/>
-          <w:sz w:val="28"/>
-        </w:rPr>
-        <w:t xml:space="preserve"> </w:t>
-      </w:r>
       <w:r>
         <w:rPr>
           <w:rFonts w:cs="Angsana New"/>
@@ -442,20 +895,17 @@
           <w:sz w:val="28"/>
           <w:cs/>
         </w:rPr>
+        <w:t xml:space="preserve"> </w:t>
+      </w:r>
+      <w:r>
+        <w:rPr>
+          <w:rFonts w:cs="Angsana New"/>
+          <w:b/>
+          <w:bCs/>
+          <w:sz w:val="28"/>
+          <w:cs/>
+        </w:rPr>
         <w:t>:</w:t>
-      </w:r>
-    </w:p>
-    <w:p>
-      <w:pPr>
-        <w:ind w:left="360"/>
-        <w:rPr>
-          <w:b/>
-          <w:bCs/>
-          <w:sz w:val="28"/>
-        </w:rPr>
-      </w:pPr>
-      <w:r>
-        <w:t>System Requirement Specification</w:t>
       </w:r>
     </w:p>
     <w:tbl>
@@ -490,17 +940,17 @@
           </w:tcPr>
           <w:p>
             <w:pPr>
-              <w:spacing w:after="0" w:line="240" w:lineRule="auto"/>
-              <w:rPr>
-                <w:rFonts w:asciiTheme="majorBidi" w:eastAsia="Calibri" w:hAnsiTheme="majorBidi" w:cstheme="majorBidi"/>
-                <w:sz w:val="32"/>
-                <w:szCs w:val="32"/>
-                <w:lang w:val="en-GB" w:eastAsia="en-GB"/>
-              </w:rPr>
-            </w:pPr>
-            <w:r>
-              <w:rPr>
-                <w:rFonts w:asciiTheme="majorBidi" w:eastAsia="Calibri" w:hAnsiTheme="majorBidi" w:cstheme="majorBidi"/>
+              <w:pStyle w:val="a4"/>
+              <w:rPr>
+                <w:rFonts w:asciiTheme="majorBidi" w:hAnsiTheme="majorBidi" w:cstheme="majorBidi"/>
+                <w:sz w:val="32"/>
+                <w:szCs w:val="32"/>
+                <w:lang w:val="en-GB" w:eastAsia="en-GB"/>
+              </w:rPr>
+            </w:pPr>
+            <w:r>
+              <w:rPr>
+                <w:rFonts w:asciiTheme="majorBidi" w:hAnsiTheme="majorBidi" w:cstheme="majorBidi"/>
                 <w:sz w:val="32"/>
                 <w:szCs w:val="32"/>
                 <w:lang w:val="en-GB" w:eastAsia="en-GB"/>
@@ -509,7 +959,7 @@
             </w:r>
             <w:r>
               <w:rPr>
-                <w:rFonts w:asciiTheme="majorBidi" w:eastAsia="Calibri" w:hAnsiTheme="majorBidi" w:cstheme="majorBidi"/>
+                <w:rFonts w:asciiTheme="majorBidi" w:hAnsiTheme="majorBidi" w:cstheme="majorBidi"/>
                 <w:sz w:val="32"/>
                 <w:szCs w:val="32"/>
                 <w:cs/>
@@ -531,6 +981,7 @@
           </w:tcPr>
           <w:p>
             <w:pPr>
+              <w:pStyle w:val="a4"/>
               <w:rPr>
                 <w:rFonts w:asciiTheme="majorBidi" w:eastAsia="Times New Roman" w:hAnsiTheme="majorBidi" w:cstheme="majorBidi"/>
                 <w:sz w:val="32"/>
@@ -553,6 +1004,7 @@
                 <w:color w:val="000000"/>
                 <w:sz w:val="32"/>
                 <w:szCs w:val="32"/>
+                <w:cs/>
               </w:rPr>
               <w:t xml:space="preserve"> :: </w:t>
             </w:r>
@@ -582,17 +1034,17 @@
           </w:tcPr>
           <w:p>
             <w:pPr>
-              <w:spacing w:after="0" w:line="240" w:lineRule="auto"/>
-              <w:rPr>
-                <w:rFonts w:asciiTheme="majorBidi" w:eastAsia="Calibri" w:hAnsiTheme="majorBidi" w:cstheme="majorBidi"/>
-                <w:sz w:val="32"/>
-                <w:szCs w:val="32"/>
-                <w:lang w:val="en-GB" w:eastAsia="en-GB"/>
-              </w:rPr>
-            </w:pPr>
-            <w:r>
-              <w:rPr>
-                <w:rFonts w:asciiTheme="majorBidi" w:eastAsia="Calibri" w:hAnsiTheme="majorBidi" w:cstheme="majorBidi"/>
+              <w:pStyle w:val="a4"/>
+              <w:rPr>
+                <w:rFonts w:asciiTheme="majorBidi" w:hAnsiTheme="majorBidi" w:cstheme="majorBidi"/>
+                <w:sz w:val="32"/>
+                <w:szCs w:val="32"/>
+                <w:lang w:val="en-GB" w:eastAsia="en-GB"/>
+              </w:rPr>
+            </w:pPr>
+            <w:r>
+              <w:rPr>
+                <w:rFonts w:asciiTheme="majorBidi" w:hAnsiTheme="majorBidi" w:cstheme="majorBidi"/>
                 <w:sz w:val="32"/>
                 <w:szCs w:val="32"/>
                 <w:lang w:val="en-GB" w:eastAsia="en-GB"/>
@@ -601,7 +1053,7 @@
             </w:r>
             <w:r>
               <w:rPr>
-                <w:rFonts w:asciiTheme="majorBidi" w:eastAsia="Calibri" w:hAnsiTheme="majorBidi" w:cstheme="majorBidi"/>
+                <w:rFonts w:asciiTheme="majorBidi" w:hAnsiTheme="majorBidi" w:cstheme="majorBidi"/>
                 <w:sz w:val="32"/>
                 <w:szCs w:val="32"/>
                 <w:cs/>
@@ -623,9 +1075,9 @@
           </w:tcPr>
           <w:p>
             <w:pPr>
-              <w:spacing w:after="0" w:line="240" w:lineRule="auto"/>
-              <w:rPr>
-                <w:rFonts w:asciiTheme="majorBidi" w:eastAsia="Calibri" w:hAnsiTheme="majorBidi" w:cstheme="majorBidi"/>
+              <w:pStyle w:val="a4"/>
+              <w:rPr>
+                <w:rFonts w:asciiTheme="majorBidi" w:hAnsiTheme="majorBidi" w:cstheme="majorBidi"/>
                 <w:sz w:val="32"/>
                 <w:szCs w:val="32"/>
                 <w:lang w:val="en-GB" w:eastAsia="en-GB"/>
@@ -648,9 +1100,9 @@
           </w:tcPr>
           <w:p>
             <w:pPr>
-              <w:spacing w:after="0" w:line="240" w:lineRule="auto"/>
-              <w:rPr>
-                <w:rFonts w:asciiTheme="majorBidi" w:eastAsia="Calibri" w:hAnsiTheme="majorBidi" w:cstheme="majorBidi"/>
+              <w:pStyle w:val="a4"/>
+              <w:rPr>
+                <w:rFonts w:asciiTheme="majorBidi" w:hAnsiTheme="majorBidi" w:cstheme="majorBidi"/>
                 <w:sz w:val="32"/>
                 <w:szCs w:val="32"/>
                 <w:lang w:val="en-GB" w:eastAsia="en-GB"/>
@@ -659,7 +1111,7 @@
             <w:proofErr w:type="spellStart"/>
             <w:r>
               <w:rPr>
-                <w:rFonts w:asciiTheme="majorBidi" w:eastAsia="Calibri" w:hAnsiTheme="majorBidi" w:cstheme="majorBidi"/>
+                <w:rFonts w:asciiTheme="majorBidi" w:hAnsiTheme="majorBidi" w:cstheme="majorBidi"/>
                 <w:sz w:val="32"/>
                 <w:szCs w:val="32"/>
                 <w:lang w:val="en-GB" w:eastAsia="en-GB"/>
@@ -669,7 +1121,7 @@
             <w:proofErr w:type="spellEnd"/>
             <w:r>
               <w:rPr>
-                <w:rFonts w:asciiTheme="majorBidi" w:eastAsia="Calibri" w:hAnsiTheme="majorBidi" w:cstheme="majorBidi"/>
+                <w:rFonts w:asciiTheme="majorBidi" w:hAnsiTheme="majorBidi" w:cstheme="majorBidi"/>
                 <w:sz w:val="32"/>
                 <w:szCs w:val="32"/>
                 <w:cs/>
@@ -691,9 +1143,9 @@
           </w:tcPr>
           <w:p>
             <w:pPr>
-              <w:spacing w:after="0" w:line="240" w:lineRule="auto"/>
-              <w:rPr>
-                <w:rFonts w:asciiTheme="majorBidi" w:eastAsia="Calibri" w:hAnsiTheme="majorBidi" w:cstheme="majorBidi"/>
+              <w:pStyle w:val="a4"/>
+              <w:rPr>
+                <w:rFonts w:asciiTheme="majorBidi" w:hAnsiTheme="majorBidi" w:cstheme="majorBidi"/>
                 <w:sz w:val="32"/>
                 <w:szCs w:val="32"/>
                 <w:lang w:val="en-GB" w:eastAsia="en-GB"/>
@@ -716,17 +1168,17 @@
           </w:tcPr>
           <w:p>
             <w:pPr>
-              <w:spacing w:after="0" w:line="240" w:lineRule="auto"/>
-              <w:rPr>
-                <w:rFonts w:asciiTheme="majorBidi" w:eastAsia="Calibri" w:hAnsiTheme="majorBidi" w:cstheme="majorBidi"/>
-                <w:sz w:val="32"/>
-                <w:szCs w:val="32"/>
-                <w:lang w:val="en-GB" w:eastAsia="en-GB"/>
-              </w:rPr>
-            </w:pPr>
-            <w:r>
-              <w:rPr>
-                <w:rFonts w:asciiTheme="majorBidi" w:eastAsia="Calibri" w:hAnsiTheme="majorBidi" w:cstheme="majorBidi"/>
+              <w:pStyle w:val="a4"/>
+              <w:rPr>
+                <w:rFonts w:asciiTheme="majorBidi" w:hAnsiTheme="majorBidi" w:cstheme="majorBidi"/>
+                <w:sz w:val="32"/>
+                <w:szCs w:val="32"/>
+                <w:lang w:val="en-GB" w:eastAsia="en-GB"/>
+              </w:rPr>
+            </w:pPr>
+            <w:r>
+              <w:rPr>
+                <w:rFonts w:asciiTheme="majorBidi" w:hAnsiTheme="majorBidi" w:cstheme="majorBidi"/>
                 <w:sz w:val="32"/>
                 <w:szCs w:val="32"/>
                 <w:lang w:val="en-GB" w:eastAsia="en-GB"/>
@@ -735,7 +1187,7 @@
             </w:r>
             <w:r>
               <w:rPr>
-                <w:rFonts w:asciiTheme="majorBidi" w:eastAsia="Calibri" w:hAnsiTheme="majorBidi" w:cstheme="majorBidi"/>
+                <w:rFonts w:asciiTheme="majorBidi" w:hAnsiTheme="majorBidi" w:cstheme="majorBidi"/>
                 <w:sz w:val="32"/>
                 <w:szCs w:val="32"/>
                 <w:cs/>
@@ -757,23 +1209,33 @@
           </w:tcPr>
           <w:p>
             <w:pPr>
-              <w:spacing w:after="0" w:line="240" w:lineRule="auto"/>
-              <w:rPr>
-                <w:rFonts w:asciiTheme="majorBidi" w:eastAsia="Calibri" w:hAnsiTheme="majorBidi" w:cstheme="majorBidi"/>
-                <w:sz w:val="32"/>
-                <w:szCs w:val="32"/>
-                <w:lang w:val="en-GB" w:eastAsia="en-GB"/>
-              </w:rPr>
-            </w:pPr>
-            <w:r>
-              <w:rPr>
-                <w:rFonts w:asciiTheme="majorBidi" w:eastAsia="Calibri" w:hAnsiTheme="majorBidi" w:cstheme="majorBidi"/>
-                <w:sz w:val="32"/>
-                <w:szCs w:val="32"/>
-                <w:cs/>
-                <w:lang w:val="en-GB" w:eastAsia="en-GB"/>
-              </w:rPr>
-              <w:t>ธุระการ</w:t>
+              <w:pStyle w:val="a4"/>
+              <w:rPr>
+                <w:rFonts w:asciiTheme="majorBidi" w:hAnsiTheme="majorBidi" w:cstheme="majorBidi"/>
+                <w:sz w:val="32"/>
+                <w:szCs w:val="32"/>
+                <w:lang w:val="en-GB" w:eastAsia="en-GB"/>
+              </w:rPr>
+            </w:pPr>
+            <w:r>
+              <w:rPr>
+                <w:rFonts w:asciiTheme="majorBidi" w:hAnsiTheme="majorBidi" w:cstheme="majorBidi"/>
+                <w:sz w:val="32"/>
+                <w:szCs w:val="32"/>
+                <w:cs/>
+                <w:lang w:val="en-GB" w:eastAsia="en-GB"/>
+              </w:rPr>
+              <w:t>ธุร</w:t>
+            </w:r>
+            <w:r>
+              <w:rPr>
+                <w:rFonts w:asciiTheme="majorBidi" w:hAnsiTheme="majorBidi" w:cstheme="majorBidi"/>
+                <w:sz w:val="32"/>
+                <w:szCs w:val="32"/>
+                <w:cs/>
+                <w:lang w:val="en-GB" w:eastAsia="en-GB"/>
+              </w:rPr>
+              <w:t>การ</w:t>
             </w:r>
           </w:p>
         </w:tc>
@@ -792,18 +1254,18 @@
           </w:tcPr>
           <w:p>
             <w:pPr>
-              <w:spacing w:after="0" w:line="240" w:lineRule="auto"/>
-              <w:rPr>
-                <w:rFonts w:asciiTheme="majorBidi" w:eastAsia="Calibri" w:hAnsiTheme="majorBidi" w:cstheme="majorBidi"/>
-                <w:sz w:val="32"/>
-                <w:szCs w:val="32"/>
-                <w:cs/>
-                <w:lang w:val="en-GB" w:eastAsia="en-GB"/>
-              </w:rPr>
-            </w:pPr>
-            <w:r>
-              <w:rPr>
-                <w:rFonts w:asciiTheme="majorBidi" w:eastAsia="Calibri" w:hAnsiTheme="majorBidi" w:cstheme="majorBidi"/>
+              <w:pStyle w:val="a4"/>
+              <w:rPr>
+                <w:rFonts w:asciiTheme="majorBidi" w:hAnsiTheme="majorBidi" w:cstheme="majorBidi"/>
+                <w:sz w:val="32"/>
+                <w:szCs w:val="32"/>
+                <w:cs/>
+                <w:lang w:val="en-GB" w:eastAsia="en-GB"/>
+              </w:rPr>
+            </w:pPr>
+            <w:r>
+              <w:rPr>
+                <w:rFonts w:asciiTheme="majorBidi" w:hAnsiTheme="majorBidi" w:cstheme="majorBidi"/>
                 <w:sz w:val="32"/>
                 <w:szCs w:val="32"/>
                 <w:lang w:val="en-GB" w:eastAsia="en-GB"/>
@@ -812,7 +1274,7 @@
             </w:r>
             <w:r>
               <w:rPr>
-                <w:rFonts w:asciiTheme="majorBidi" w:eastAsia="Calibri" w:hAnsiTheme="majorBidi" w:cstheme="majorBidi"/>
+                <w:rFonts w:asciiTheme="majorBidi" w:hAnsiTheme="majorBidi" w:cstheme="majorBidi"/>
                 <w:sz w:val="32"/>
                 <w:szCs w:val="32"/>
                 <w:cs/>
@@ -834,17 +1296,17 @@
           </w:tcPr>
           <w:p>
             <w:pPr>
-              <w:spacing w:after="0" w:line="240" w:lineRule="auto"/>
-              <w:rPr>
-                <w:rFonts w:asciiTheme="majorBidi" w:eastAsia="Calibri" w:hAnsiTheme="majorBidi" w:cstheme="majorBidi"/>
-                <w:sz w:val="32"/>
-                <w:szCs w:val="32"/>
-                <w:lang w:val="en-GB" w:eastAsia="en-GB"/>
-              </w:rPr>
-            </w:pPr>
-            <w:r>
-              <w:rPr>
-                <w:rFonts w:asciiTheme="majorBidi" w:eastAsia="Calibri" w:hAnsiTheme="majorBidi" w:cstheme="majorBidi"/>
+              <w:pStyle w:val="a4"/>
+              <w:rPr>
+                <w:rFonts w:asciiTheme="majorBidi" w:hAnsiTheme="majorBidi" w:cstheme="majorBidi"/>
+                <w:sz w:val="32"/>
+                <w:szCs w:val="32"/>
+                <w:lang w:val="en-GB" w:eastAsia="en-GB"/>
+              </w:rPr>
+            </w:pPr>
+            <w:r>
+              <w:rPr>
+                <w:rFonts w:asciiTheme="majorBidi" w:hAnsiTheme="majorBidi" w:cstheme="majorBidi"/>
                 <w:sz w:val="32"/>
                 <w:szCs w:val="32"/>
                 <w:lang w:val="en-GB" w:eastAsia="en-GB"/>
@@ -868,17 +1330,17 @@
           </w:tcPr>
           <w:p>
             <w:pPr>
-              <w:spacing w:after="0" w:line="240" w:lineRule="auto"/>
-              <w:rPr>
-                <w:rFonts w:asciiTheme="majorBidi" w:eastAsia="Calibri" w:hAnsiTheme="majorBidi" w:cstheme="majorBidi"/>
-                <w:sz w:val="32"/>
-                <w:szCs w:val="32"/>
-                <w:lang w:val="en-GB" w:eastAsia="en-GB"/>
-              </w:rPr>
-            </w:pPr>
-            <w:r>
-              <w:rPr>
-                <w:rFonts w:asciiTheme="majorBidi" w:eastAsia="Calibri" w:hAnsiTheme="majorBidi" w:cstheme="majorBidi"/>
+              <w:pStyle w:val="a4"/>
+              <w:rPr>
+                <w:rFonts w:asciiTheme="majorBidi" w:hAnsiTheme="majorBidi" w:cstheme="majorBidi"/>
+                <w:sz w:val="32"/>
+                <w:szCs w:val="32"/>
+                <w:lang w:val="en-GB" w:eastAsia="en-GB"/>
+              </w:rPr>
+            </w:pPr>
+            <w:r>
+              <w:rPr>
+                <w:rFonts w:asciiTheme="majorBidi" w:hAnsiTheme="majorBidi" w:cstheme="majorBidi"/>
                 <w:sz w:val="32"/>
                 <w:szCs w:val="32"/>
                 <w:lang w:val="en-GB" w:eastAsia="en-GB"/>
@@ -887,7 +1349,7 @@
             </w:r>
             <w:r>
               <w:rPr>
-                <w:rFonts w:asciiTheme="majorBidi" w:eastAsia="Calibri" w:hAnsiTheme="majorBidi" w:cstheme="majorBidi"/>
+                <w:rFonts w:asciiTheme="majorBidi" w:hAnsiTheme="majorBidi" w:cstheme="majorBidi"/>
                 <w:sz w:val="32"/>
                 <w:szCs w:val="32"/>
                 <w:cs/>
@@ -909,17 +1371,17 @@
           </w:tcPr>
           <w:p>
             <w:pPr>
-              <w:spacing w:after="0" w:line="240" w:lineRule="auto"/>
-              <w:rPr>
-                <w:rFonts w:asciiTheme="majorBidi" w:eastAsia="Calibri" w:hAnsiTheme="majorBidi" w:cstheme="majorBidi"/>
-                <w:sz w:val="32"/>
-                <w:szCs w:val="32"/>
-                <w:lang w:val="en-GB" w:eastAsia="en-GB"/>
-              </w:rPr>
-            </w:pPr>
-            <w:r>
-              <w:rPr>
-                <w:rFonts w:asciiTheme="majorBidi" w:eastAsia="Calibri" w:hAnsiTheme="majorBidi" w:cstheme="majorBidi"/>
+              <w:pStyle w:val="a4"/>
+              <w:rPr>
+                <w:rFonts w:asciiTheme="majorBidi" w:hAnsiTheme="majorBidi" w:cstheme="majorBidi"/>
+                <w:sz w:val="32"/>
+                <w:szCs w:val="32"/>
+                <w:lang w:val="en-GB" w:eastAsia="en-GB"/>
+              </w:rPr>
+            </w:pPr>
+            <w:r>
+              <w:rPr>
+                <w:rFonts w:asciiTheme="majorBidi" w:hAnsiTheme="majorBidi" w:cstheme="majorBidi"/>
                 <w:sz w:val="32"/>
                 <w:szCs w:val="32"/>
                 <w:lang w:val="en-GB" w:eastAsia="en-GB"/>
@@ -943,18 +1405,18 @@
           </w:tcPr>
           <w:p>
             <w:pPr>
-              <w:spacing w:after="0" w:line="240" w:lineRule="auto"/>
-              <w:rPr>
-                <w:rFonts w:asciiTheme="majorBidi" w:eastAsia="Calibri" w:hAnsiTheme="majorBidi" w:cstheme="majorBidi"/>
-                <w:sz w:val="32"/>
-                <w:szCs w:val="32"/>
-                <w:cs/>
-                <w:lang w:val="en-GB" w:eastAsia="en-GB"/>
-              </w:rPr>
-            </w:pPr>
-            <w:r>
-              <w:rPr>
-                <w:rFonts w:asciiTheme="majorBidi" w:eastAsia="Calibri" w:hAnsiTheme="majorBidi" w:cstheme="majorBidi"/>
+              <w:pStyle w:val="a4"/>
+              <w:rPr>
+                <w:rFonts w:asciiTheme="majorBidi" w:hAnsiTheme="majorBidi" w:cstheme="majorBidi"/>
+                <w:sz w:val="32"/>
+                <w:szCs w:val="32"/>
+                <w:cs/>
+                <w:lang w:val="en-GB" w:eastAsia="en-GB"/>
+              </w:rPr>
+            </w:pPr>
+            <w:r>
+              <w:rPr>
+                <w:rFonts w:asciiTheme="majorBidi" w:hAnsiTheme="majorBidi" w:cstheme="majorBidi"/>
                 <w:sz w:val="32"/>
                 <w:szCs w:val="32"/>
                 <w:lang w:val="en-GB" w:eastAsia="en-GB"/>
@@ -963,7 +1425,7 @@
             </w:r>
             <w:r>
               <w:rPr>
-                <w:rFonts w:asciiTheme="majorBidi" w:eastAsia="Calibri" w:hAnsiTheme="majorBidi" w:cstheme="majorBidi"/>
+                <w:rFonts w:asciiTheme="majorBidi" w:hAnsiTheme="majorBidi" w:cstheme="majorBidi"/>
                 <w:sz w:val="32"/>
                 <w:szCs w:val="32"/>
                 <w:cs/>
@@ -973,7 +1435,7 @@
             </w:r>
             <w:r>
               <w:rPr>
-                <w:rFonts w:asciiTheme="majorBidi" w:eastAsia="Calibri" w:hAnsiTheme="majorBidi" w:cstheme="majorBidi"/>
+                <w:rFonts w:asciiTheme="majorBidi" w:hAnsiTheme="majorBidi" w:cstheme="majorBidi"/>
                 <w:sz w:val="32"/>
                 <w:szCs w:val="32"/>
                 <w:lang w:val="en-GB" w:eastAsia="en-GB"/>
@@ -983,17 +1445,17 @@
           </w:p>
           <w:p>
             <w:pPr>
-              <w:spacing w:after="0" w:line="240" w:lineRule="auto"/>
-              <w:rPr>
-                <w:rFonts w:asciiTheme="majorBidi" w:eastAsia="Calibri" w:hAnsiTheme="majorBidi" w:cstheme="majorBidi"/>
-                <w:sz w:val="32"/>
-                <w:szCs w:val="32"/>
-                <w:lang w:val="en-GB" w:eastAsia="en-GB"/>
-              </w:rPr>
-            </w:pPr>
-            <w:r>
-              <w:rPr>
-                <w:rFonts w:asciiTheme="majorBidi" w:eastAsia="Calibri" w:hAnsiTheme="majorBidi" w:cstheme="majorBidi"/>
+              <w:pStyle w:val="a4"/>
+              <w:rPr>
+                <w:rFonts w:asciiTheme="majorBidi" w:hAnsiTheme="majorBidi" w:cstheme="majorBidi"/>
+                <w:sz w:val="32"/>
+                <w:szCs w:val="32"/>
+                <w:lang w:val="en-GB" w:eastAsia="en-GB"/>
+              </w:rPr>
+            </w:pPr>
+            <w:r>
+              <w:rPr>
+                <w:rFonts w:asciiTheme="majorBidi" w:hAnsiTheme="majorBidi" w:cstheme="majorBidi"/>
                 <w:sz w:val="32"/>
                 <w:szCs w:val="32"/>
                 <w:cs/>
@@ -1003,7 +1465,7 @@
             </w:r>
             <w:r>
               <w:rPr>
-                <w:rFonts w:asciiTheme="majorBidi" w:eastAsia="Calibri" w:hAnsiTheme="majorBidi" w:cstheme="majorBidi"/>
+                <w:rFonts w:asciiTheme="majorBidi" w:hAnsiTheme="majorBidi" w:cstheme="majorBidi"/>
                 <w:sz w:val="32"/>
                 <w:szCs w:val="32"/>
                 <w:lang w:val="en-GB" w:eastAsia="en-GB"/>
@@ -1012,7 +1474,7 @@
             </w:r>
             <w:r>
               <w:rPr>
-                <w:rFonts w:asciiTheme="majorBidi" w:eastAsia="Calibri" w:hAnsiTheme="majorBidi" w:cstheme="majorBidi"/>
+                <w:rFonts w:asciiTheme="majorBidi" w:hAnsiTheme="majorBidi" w:cstheme="majorBidi"/>
                 <w:sz w:val="32"/>
                 <w:szCs w:val="32"/>
                 <w:cs/>
@@ -1034,18 +1496,18 @@
           </w:tcPr>
           <w:p>
             <w:pPr>
-              <w:spacing w:after="0" w:line="240" w:lineRule="auto"/>
-              <w:rPr>
-                <w:rFonts w:asciiTheme="majorBidi" w:eastAsia="Calibri" w:hAnsiTheme="majorBidi" w:cstheme="majorBidi"/>
-                <w:sz w:val="32"/>
-                <w:szCs w:val="32"/>
-                <w:cs/>
-                <w:lang w:val="en-GB" w:eastAsia="en-GB"/>
-              </w:rPr>
-            </w:pPr>
-            <w:r>
-              <w:rPr>
-                <w:rFonts w:asciiTheme="majorBidi" w:eastAsia="Calibri" w:hAnsiTheme="majorBidi" w:cstheme="majorBidi"/>
+              <w:pStyle w:val="a4"/>
+              <w:rPr>
+                <w:rFonts w:asciiTheme="majorBidi" w:hAnsiTheme="majorBidi" w:cstheme="majorBidi"/>
+                <w:sz w:val="32"/>
+                <w:szCs w:val="32"/>
+                <w:cs/>
+                <w:lang w:val="en-GB" w:eastAsia="en-GB"/>
+              </w:rPr>
+            </w:pPr>
+            <w:r>
+              <w:rPr>
+                <w:rFonts w:asciiTheme="majorBidi" w:hAnsiTheme="majorBidi" w:cstheme="majorBidi"/>
                 <w:sz w:val="32"/>
                 <w:szCs w:val="32"/>
                 <w:cs/>
@@ -1055,7 +1517,7 @@
             </w:r>
             <w:r>
               <w:rPr>
-                <w:rFonts w:asciiTheme="majorBidi" w:eastAsia="Calibri" w:hAnsiTheme="majorBidi" w:cstheme="majorBidi"/>
+                <w:rFonts w:asciiTheme="majorBidi" w:hAnsiTheme="majorBidi" w:cstheme="majorBidi"/>
                 <w:sz w:val="32"/>
                 <w:szCs w:val="32"/>
                 <w:cs/>
@@ -1083,18 +1545,18 @@
           </w:tcPr>
           <w:p>
             <w:pPr>
-              <w:spacing w:after="0" w:line="240" w:lineRule="auto"/>
-              <w:rPr>
-                <w:rFonts w:asciiTheme="majorBidi" w:eastAsia="Calibri" w:hAnsiTheme="majorBidi" w:cstheme="majorBidi"/>
-                <w:sz w:val="32"/>
-                <w:szCs w:val="32"/>
-                <w:cs/>
-                <w:lang w:val="en-GB" w:eastAsia="en-GB"/>
-              </w:rPr>
-            </w:pPr>
-            <w:r>
-              <w:rPr>
-                <w:rFonts w:asciiTheme="majorBidi" w:eastAsia="Calibri" w:hAnsiTheme="majorBidi" w:cstheme="majorBidi"/>
+              <w:pStyle w:val="a4"/>
+              <w:rPr>
+                <w:rFonts w:asciiTheme="majorBidi" w:hAnsiTheme="majorBidi" w:cstheme="majorBidi"/>
+                <w:sz w:val="32"/>
+                <w:szCs w:val="32"/>
+                <w:cs/>
+                <w:lang w:val="en-GB" w:eastAsia="en-GB"/>
+              </w:rPr>
+            </w:pPr>
+            <w:r>
+              <w:rPr>
+                <w:rFonts w:asciiTheme="majorBidi" w:hAnsiTheme="majorBidi" w:cstheme="majorBidi"/>
                 <w:sz w:val="32"/>
                 <w:szCs w:val="32"/>
                 <w:lang w:val="en-GB" w:eastAsia="en-GB"/>
@@ -1103,7 +1565,7 @@
             </w:r>
             <w:r>
               <w:rPr>
-                <w:rFonts w:asciiTheme="majorBidi" w:eastAsia="Calibri" w:hAnsiTheme="majorBidi" w:cstheme="majorBidi"/>
+                <w:rFonts w:asciiTheme="majorBidi" w:hAnsiTheme="majorBidi" w:cstheme="majorBidi"/>
                 <w:sz w:val="32"/>
                 <w:szCs w:val="32"/>
                 <w:cs/>
@@ -1113,7 +1575,7 @@
             </w:r>
             <w:r>
               <w:rPr>
-                <w:rFonts w:asciiTheme="majorBidi" w:eastAsia="Calibri" w:hAnsiTheme="majorBidi" w:cstheme="majorBidi"/>
+                <w:rFonts w:asciiTheme="majorBidi" w:hAnsiTheme="majorBidi" w:cstheme="majorBidi"/>
                 <w:sz w:val="32"/>
                 <w:szCs w:val="32"/>
                 <w:lang w:val="en-GB" w:eastAsia="en-GB"/>
@@ -1122,7 +1584,7 @@
             </w:r>
             <w:r>
               <w:rPr>
-                <w:rFonts w:asciiTheme="majorBidi" w:eastAsia="Calibri" w:hAnsiTheme="majorBidi" w:cstheme="majorBidi"/>
+                <w:rFonts w:asciiTheme="majorBidi" w:hAnsiTheme="majorBidi" w:cstheme="majorBidi"/>
                 <w:sz w:val="32"/>
                 <w:szCs w:val="32"/>
                 <w:cs/>
@@ -1144,23 +1606,23 @@
           </w:tcPr>
           <w:p>
             <w:pPr>
-              <w:spacing w:after="0" w:line="240" w:lineRule="auto"/>
-              <w:rPr>
-                <w:rFonts w:asciiTheme="majorBidi" w:eastAsia="Calibri" w:hAnsiTheme="majorBidi" w:cstheme="majorBidi"/>
-                <w:sz w:val="32"/>
-                <w:szCs w:val="32"/>
-                <w:lang w:val="en-GB" w:eastAsia="en-GB"/>
-              </w:rPr>
-            </w:pPr>
-            <w:r>
-              <w:rPr>
-                <w:rFonts w:asciiTheme="majorBidi" w:eastAsia="Calibri" w:hAnsiTheme="majorBidi" w:cstheme="majorBidi"/>
-                <w:sz w:val="32"/>
-                <w:szCs w:val="32"/>
-                <w:cs/>
-                <w:lang w:val="en-GB" w:eastAsia="en-GB"/>
-              </w:rPr>
-              <w:t>ระบบจะแสดงการเก็บข้อมูล</w:t>
+              <w:pStyle w:val="a4"/>
+              <w:rPr>
+                <w:rFonts w:asciiTheme="majorBidi" w:hAnsiTheme="majorBidi" w:cstheme="majorBidi"/>
+                <w:sz w:val="32"/>
+                <w:szCs w:val="32"/>
+                <w:lang w:val="en-GB" w:eastAsia="en-GB"/>
+              </w:rPr>
+            </w:pPr>
+            <w:r>
+              <w:rPr>
+                <w:rFonts w:asciiTheme="majorBidi" w:hAnsiTheme="majorBidi" w:cstheme="majorBidi"/>
+                <w:sz w:val="32"/>
+                <w:szCs w:val="32"/>
+                <w:cs/>
+                <w:lang w:val="en-GB" w:eastAsia="en-GB"/>
+              </w:rPr>
+              <w:t>ระบบแสดงการยืนยัน</w:t>
             </w:r>
           </w:p>
         </w:tc>
@@ -1182,27 +1644,46 @@
           </w:tcPr>
           <w:p>
             <w:pPr>
-              <w:spacing w:after="0" w:line="240" w:lineRule="auto"/>
-              <w:rPr>
-                <w:rFonts w:asciiTheme="majorBidi" w:eastAsia="Calibri" w:hAnsiTheme="majorBidi" w:cstheme="majorBidi"/>
-                <w:sz w:val="32"/>
-                <w:szCs w:val="32"/>
-                <w:cs/>
-                <w:lang w:val="en-GB" w:eastAsia="en-GB"/>
-              </w:rPr>
-            </w:pPr>
-            <w:r>
-              <w:rPr>
-                <w:rFonts w:asciiTheme="majorBidi" w:eastAsia="Calibri" w:hAnsiTheme="majorBidi" w:cstheme="majorBidi"/>
-                <w:sz w:val="32"/>
-                <w:szCs w:val="32"/>
-                <w:lang w:val="en-GB" w:eastAsia="en-GB"/>
-              </w:rPr>
-              <w:t>Flow of Events</w:t>
-            </w:r>
-            <w:r>
-              <w:rPr>
-                <w:rFonts w:asciiTheme="majorBidi" w:eastAsia="Calibri" w:hAnsiTheme="majorBidi" w:cstheme="majorBidi"/>
+              <w:pStyle w:val="a4"/>
+              <w:rPr>
+                <w:rFonts w:asciiTheme="majorBidi" w:hAnsiTheme="majorBidi" w:cstheme="majorBidi"/>
+                <w:sz w:val="32"/>
+                <w:szCs w:val="32"/>
+                <w:cs/>
+                <w:lang w:val="en-GB" w:eastAsia="en-GB"/>
+              </w:rPr>
+            </w:pPr>
+            <w:r>
+              <w:rPr>
+                <w:rFonts w:asciiTheme="majorBidi" w:hAnsiTheme="majorBidi" w:cstheme="majorBidi"/>
+                <w:sz w:val="32"/>
+                <w:szCs w:val="32"/>
+                <w:lang w:val="en-GB" w:eastAsia="en-GB"/>
+              </w:rPr>
+              <w:t xml:space="preserve">Flow of </w:t>
+            </w:r>
+            <w:r>
+              <w:rPr>
+                <w:rFonts w:asciiTheme="majorBidi" w:hAnsiTheme="majorBidi" w:cstheme="majorBidi"/>
+                <w:sz w:val="32"/>
+                <w:szCs w:val="32"/>
+                <w:cs/>
+                <w:lang w:val="en-GB" w:eastAsia="en-GB"/>
+              </w:rPr>
+              <w:t xml:space="preserve"> </w:t>
+            </w:r>
+            <w:r>
+              <w:rPr>
+                <w:rFonts w:asciiTheme="majorBidi" w:hAnsiTheme="majorBidi" w:cstheme="majorBidi"/>
+                <w:sz w:val="32"/>
+                <w:szCs w:val="32"/>
+                <w:lang w:val="en-GB" w:eastAsia="en-GB"/>
+              </w:rPr>
+              <w:t>Events</w:t>
+            </w:r>
+            <w:r>
+              <w:rPr>
+                <w:rFonts w:asciiTheme="majorBidi" w:hAnsiTheme="majorBidi" w:cstheme="majorBidi"/>
                 <w:sz w:val="32"/>
                 <w:szCs w:val="32"/>
                 <w:cs/>
@@ -1238,88 +1719,62 @@
                 <w:szCs w:val="32"/>
                 <w:cs/>
               </w:rPr>
-              <w:t>1.</w:t>
-            </w:r>
-            <w:r>
-              <w:rPr>
-                <w:rFonts w:asciiTheme="majorBidi" w:hAnsiTheme="majorBidi" w:cstheme="majorBidi"/>
-                <w:sz w:val="32"/>
-                <w:szCs w:val="32"/>
-                <w:cs/>
-              </w:rPr>
-              <w:t>ระบบจะแสดงหน้าจอว่าคุณต้องการที่จะสำรองฐานข้อมูลหรือไม่</w:t>
-            </w:r>
-          </w:p>
-          <w:p>
-            <w:pPr>
-              <w:pStyle w:val="a4"/>
-              <w:rPr>
-                <w:rFonts w:asciiTheme="majorBidi" w:hAnsiTheme="majorBidi" w:cstheme="majorBidi"/>
-                <w:sz w:val="32"/>
-                <w:szCs w:val="32"/>
-              </w:rPr>
-            </w:pPr>
-            <w:r>
-              <w:rPr>
-                <w:rFonts w:asciiTheme="majorBidi" w:hAnsiTheme="majorBidi" w:cstheme="majorBidi"/>
-                <w:sz w:val="32"/>
-                <w:szCs w:val="32"/>
-                <w:cs/>
-              </w:rPr>
-              <w:t xml:space="preserve">2  </w:t>
-            </w:r>
-            <w:r>
-              <w:rPr>
-                <w:rFonts w:asciiTheme="majorBidi" w:hAnsiTheme="majorBidi" w:cstheme="majorBidi"/>
-                <w:sz w:val="32"/>
-                <w:szCs w:val="32"/>
-                <w:cs/>
-              </w:rPr>
-              <w:t>เมื่อฝ่ายธุรการเป็นคนกดตก ระบบก็จะแสดงหน้าจอมาว่าได้สำรองข้อมูลไว้ที่ไหน</w:t>
-            </w:r>
-          </w:p>
-          <w:p>
-            <w:pPr>
-              <w:pStyle w:val="a4"/>
-              <w:rPr>
-                <w:rFonts w:asciiTheme="majorBidi" w:hAnsiTheme="majorBidi" w:cstheme="majorBidi"/>
-                <w:sz w:val="32"/>
-                <w:szCs w:val="32"/>
-              </w:rPr>
-            </w:pPr>
-            <w:r>
-              <w:rPr>
-                <w:rFonts w:asciiTheme="majorBidi" w:hAnsiTheme="majorBidi" w:cstheme="majorBidi"/>
-                <w:sz w:val="32"/>
-                <w:szCs w:val="32"/>
-                <w:cs/>
-              </w:rPr>
-              <w:t xml:space="preserve">3. </w:t>
-            </w:r>
-            <w:r>
-              <w:rPr>
-                <w:rFonts w:asciiTheme="majorBidi" w:hAnsiTheme="majorBidi" w:cstheme="majorBidi"/>
-                <w:sz w:val="32"/>
-                <w:szCs w:val="32"/>
-                <w:cs/>
-              </w:rPr>
-              <w:t>ระบบก็จะทำการบันทึกข้อมูล</w:t>
-            </w:r>
-            <w:r>
-              <w:rPr>
-                <w:rFonts w:asciiTheme="majorBidi" w:hAnsiTheme="majorBidi" w:cstheme="majorBidi"/>
-                <w:sz w:val="32"/>
-                <w:szCs w:val="32"/>
-              </w:rPr>
-              <w:t xml:space="preserve"> </w:t>
-            </w:r>
-          </w:p>
-          <w:p>
-            <w:pPr>
-              <w:spacing w:after="0" w:line="240" w:lineRule="auto"/>
-              <w:ind w:left="720"/>
-              <w:rPr>
-                <w:rFonts w:asciiTheme="majorBidi" w:eastAsia="Calibri" w:hAnsiTheme="majorBidi" w:cstheme="majorBidi"/>
+              <w:t>1.ระบบจะแสดงหน้าจอว่าคุณต้องการที่จะสำรองฐานข้อมูลหรือไม่</w:t>
+            </w:r>
+          </w:p>
+          <w:p>
+            <w:pPr>
+              <w:pStyle w:val="a4"/>
+              <w:rPr>
+                <w:rFonts w:asciiTheme="majorBidi" w:hAnsiTheme="majorBidi" w:cstheme="majorBidi"/>
+                <w:sz w:val="32"/>
+                <w:szCs w:val="32"/>
+                <w:cs/>
+              </w:rPr>
+            </w:pPr>
+            <w:r>
+              <w:rPr>
+                <w:rFonts w:asciiTheme="majorBidi" w:hAnsiTheme="majorBidi" w:cstheme="majorBidi"/>
+                <w:sz w:val="32"/>
+                <w:szCs w:val="32"/>
+                <w:cs/>
+              </w:rPr>
+              <w:t>2  เมื่อฝ่ายธุรการเป็นคนกดตก ระบบก็จะแสดงหน้าจอมาว่าได้สำรองข้อมูลไว้ที่ไหน</w:t>
+            </w:r>
+            <w:r>
+              <w:rPr>
+                <w:rFonts w:asciiTheme="majorBidi" w:hAnsiTheme="majorBidi" w:cstheme="majorBidi"/>
+                <w:sz w:val="32"/>
+                <w:szCs w:val="32"/>
+                <w:cs/>
+              </w:rPr>
+              <w:t>[A1]</w:t>
+            </w:r>
+          </w:p>
+          <w:p>
+            <w:pPr>
+              <w:pStyle w:val="a4"/>
+              <w:rPr>
+                <w:rFonts w:asciiTheme="majorBidi" w:hAnsiTheme="majorBidi" w:cstheme="majorBidi"/>
+                <w:sz w:val="32"/>
+                <w:szCs w:val="32"/>
+              </w:rPr>
+            </w:pPr>
+            <w:r>
+              <w:rPr>
+                <w:rFonts w:asciiTheme="majorBidi" w:hAnsiTheme="majorBidi" w:cstheme="majorBidi"/>
+                <w:sz w:val="32"/>
+                <w:szCs w:val="32"/>
+                <w:cs/>
+              </w:rPr>
+              <w:t xml:space="preserve">3. ระบบก็จะทำการบันทึกข้อมูล </w:t>
+            </w:r>
+          </w:p>
+          <w:p>
+            <w:pPr>
+              <w:pStyle w:val="a4"/>
+              <w:rPr>
+                <w:rFonts w:asciiTheme="majorBidi" w:hAnsiTheme="majorBidi" w:cstheme="majorBidi"/>
                 <w:sz w:val="32"/>
                 <w:szCs w:val="32"/>
                 <w:lang w:val="en-GB" w:eastAsia="en-GB"/>
@@ -1345,27 +1800,46 @@
           </w:tcPr>
           <w:p>
             <w:pPr>
-              <w:spacing w:after="0" w:line="240" w:lineRule="auto"/>
-              <w:rPr>
-                <w:rFonts w:asciiTheme="majorBidi" w:eastAsia="Calibri" w:hAnsiTheme="majorBidi" w:cstheme="majorBidi"/>
-                <w:sz w:val="32"/>
-                <w:szCs w:val="32"/>
-                <w:cs/>
-                <w:lang w:val="en-GB" w:eastAsia="en-GB"/>
-              </w:rPr>
-            </w:pPr>
-            <w:r>
-              <w:rPr>
-                <w:rFonts w:asciiTheme="majorBidi" w:eastAsia="Calibri" w:hAnsiTheme="majorBidi" w:cstheme="majorBidi"/>
-                <w:sz w:val="32"/>
-                <w:szCs w:val="32"/>
-                <w:lang w:val="en-GB" w:eastAsia="en-GB"/>
-              </w:rPr>
-              <w:t>Alternative of Events</w:t>
-            </w:r>
-            <w:r>
-              <w:rPr>
-                <w:rFonts w:asciiTheme="majorBidi" w:eastAsia="Calibri" w:hAnsiTheme="majorBidi" w:cstheme="majorBidi"/>
+              <w:pStyle w:val="a4"/>
+              <w:rPr>
+                <w:rFonts w:asciiTheme="majorBidi" w:hAnsiTheme="majorBidi" w:cstheme="majorBidi"/>
+                <w:sz w:val="32"/>
+                <w:szCs w:val="32"/>
+                <w:cs/>
+                <w:lang w:val="en-GB" w:eastAsia="en-GB"/>
+              </w:rPr>
+            </w:pPr>
+            <w:r>
+              <w:rPr>
+                <w:rFonts w:asciiTheme="majorBidi" w:hAnsiTheme="majorBidi" w:cstheme="majorBidi"/>
+                <w:sz w:val="32"/>
+                <w:szCs w:val="32"/>
+                <w:lang w:val="en-GB" w:eastAsia="en-GB"/>
+              </w:rPr>
+              <w:t xml:space="preserve">Alternative of </w:t>
+            </w:r>
+            <w:r>
+              <w:rPr>
+                <w:rFonts w:asciiTheme="majorBidi" w:hAnsiTheme="majorBidi" w:cstheme="majorBidi"/>
+                <w:sz w:val="32"/>
+                <w:szCs w:val="32"/>
+                <w:cs/>
+                <w:lang w:val="en-GB" w:eastAsia="en-GB"/>
+              </w:rPr>
+              <w:t xml:space="preserve"> </w:t>
+            </w:r>
+            <w:r>
+              <w:rPr>
+                <w:rFonts w:asciiTheme="majorBidi" w:hAnsiTheme="majorBidi" w:cstheme="majorBidi"/>
+                <w:sz w:val="32"/>
+                <w:szCs w:val="32"/>
+                <w:lang w:val="en-GB" w:eastAsia="en-GB"/>
+              </w:rPr>
+              <w:t>Events</w:t>
+            </w:r>
+            <w:r>
+              <w:rPr>
+                <w:rFonts w:asciiTheme="majorBidi" w:hAnsiTheme="majorBidi" w:cstheme="majorBidi"/>
                 <w:sz w:val="32"/>
                 <w:szCs w:val="32"/>
                 <w:cs/>
@@ -1387,15 +1861,44 @@
           </w:tcPr>
           <w:p>
             <w:pPr>
-              <w:spacing w:after="0" w:line="240" w:lineRule="auto"/>
-              <w:jc w:val="thaiDistribute"/>
-              <w:rPr>
-                <w:rFonts w:asciiTheme="majorBidi" w:eastAsia="Calibri" w:hAnsiTheme="majorBidi" w:cstheme="majorBidi"/>
-                <w:sz w:val="32"/>
-                <w:szCs w:val="32"/>
-                <w:lang w:val="en-GB" w:eastAsia="en-GB"/>
-              </w:rPr>
-            </w:pPr>
+              <w:pStyle w:val="a4"/>
+              <w:rPr>
+                <w:rFonts w:asciiTheme="majorBidi" w:hAnsiTheme="majorBidi" w:cstheme="majorBidi"/>
+                <w:sz w:val="32"/>
+                <w:szCs w:val="32"/>
+                <w:cs/>
+                <w:lang w:eastAsia="en-GB"/>
+              </w:rPr>
+            </w:pPr>
+            <w:r>
+              <w:rPr>
+                <w:rFonts w:asciiTheme="majorBidi" w:hAnsiTheme="majorBidi" w:cstheme="majorBidi"/>
+                <w:sz w:val="32"/>
+                <w:szCs w:val="32"/>
+                <w:lang w:val="en-GB" w:eastAsia="en-GB"/>
+              </w:rPr>
+              <w:t>[A1]</w:t>
+            </w:r>
+            <w:r>
+              <w:rPr>
+                <w:rFonts w:asciiTheme="majorBidi" w:hAnsiTheme="majorBidi" w:cstheme="majorBidi"/>
+                <w:sz w:val="32"/>
+                <w:szCs w:val="32"/>
+                <w:cs/>
+                <w:lang w:val="en-GB" w:eastAsia="en-GB"/>
+              </w:rPr>
+              <w:t>ธุรการสามารถกดปุ่ม</w:t>
+            </w:r>
+            <w:r>
+              <w:rPr>
+                <w:rFonts w:asciiTheme="majorBidi" w:hAnsiTheme="majorBidi" w:cstheme="majorBidi"/>
+                <w:sz w:val="32"/>
+                <w:szCs w:val="32"/>
+                <w:cs/>
+                <w:lang w:eastAsia="en-GB"/>
+              </w:rPr>
+              <w:t>ยกเลิกได้เพื่อออกหรือยกเลิกการทำงาน</w:t>
+            </w:r>
           </w:p>
         </w:tc>
       </w:tr>
@@ -1416,27 +1919,46 @@
           </w:tcPr>
           <w:p>
             <w:pPr>
-              <w:spacing w:after="0" w:line="240" w:lineRule="auto"/>
-              <w:rPr>
-                <w:rFonts w:asciiTheme="majorBidi" w:eastAsia="Calibri" w:hAnsiTheme="majorBidi" w:cstheme="majorBidi"/>
-                <w:sz w:val="32"/>
-                <w:szCs w:val="32"/>
-                <w:cs/>
-                <w:lang w:val="en-GB" w:eastAsia="en-GB"/>
-              </w:rPr>
-            </w:pPr>
-            <w:r>
-              <w:rPr>
-                <w:rFonts w:asciiTheme="majorBidi" w:eastAsia="Calibri" w:hAnsiTheme="majorBidi" w:cstheme="majorBidi"/>
-                <w:sz w:val="32"/>
-                <w:szCs w:val="32"/>
-                <w:lang w:val="en-GB" w:eastAsia="en-GB"/>
-              </w:rPr>
-              <w:t>Exception Flow of Events</w:t>
-            </w:r>
-            <w:r>
-              <w:rPr>
-                <w:rFonts w:asciiTheme="majorBidi" w:eastAsia="Calibri" w:hAnsiTheme="majorBidi" w:cstheme="majorBidi"/>
+              <w:pStyle w:val="a4"/>
+              <w:rPr>
+                <w:rFonts w:asciiTheme="majorBidi" w:hAnsiTheme="majorBidi" w:cstheme="majorBidi"/>
+                <w:sz w:val="32"/>
+                <w:szCs w:val="32"/>
+                <w:cs/>
+                <w:lang w:val="en-GB" w:eastAsia="en-GB"/>
+              </w:rPr>
+            </w:pPr>
+            <w:r>
+              <w:rPr>
+                <w:rFonts w:asciiTheme="majorBidi" w:hAnsiTheme="majorBidi" w:cstheme="majorBidi"/>
+                <w:sz w:val="32"/>
+                <w:szCs w:val="32"/>
+                <w:lang w:val="en-GB" w:eastAsia="en-GB"/>
+              </w:rPr>
+              <w:t xml:space="preserve">Exception Flow of </w:t>
+            </w:r>
+            <w:r>
+              <w:rPr>
+                <w:rFonts w:asciiTheme="majorBidi" w:hAnsiTheme="majorBidi" w:cstheme="majorBidi"/>
+                <w:sz w:val="32"/>
+                <w:szCs w:val="32"/>
+                <w:cs/>
+                <w:lang w:val="en-GB" w:eastAsia="en-GB"/>
+              </w:rPr>
+              <w:t xml:space="preserve"> </w:t>
+            </w:r>
+            <w:r>
+              <w:rPr>
+                <w:rFonts w:asciiTheme="majorBidi" w:hAnsiTheme="majorBidi" w:cstheme="majorBidi"/>
+                <w:sz w:val="32"/>
+                <w:szCs w:val="32"/>
+                <w:lang w:val="en-GB" w:eastAsia="en-GB"/>
+              </w:rPr>
+              <w:t>Events</w:t>
+            </w:r>
+            <w:r>
+              <w:rPr>
+                <w:rFonts w:asciiTheme="majorBidi" w:hAnsiTheme="majorBidi" w:cstheme="majorBidi"/>
                 <w:sz w:val="32"/>
                 <w:szCs w:val="32"/>
                 <w:cs/>
@@ -1458,10 +1980,9 @@
           </w:tcPr>
           <w:p>
             <w:pPr>
-              <w:spacing w:after="0" w:line="240" w:lineRule="auto"/>
-              <w:jc w:val="thaiDistribute"/>
-              <w:rPr>
-                <w:rFonts w:asciiTheme="majorBidi" w:eastAsia="Calibri" w:hAnsiTheme="majorBidi" w:cstheme="majorBidi"/>
+              <w:pStyle w:val="a4"/>
+              <w:rPr>
+                <w:rFonts w:asciiTheme="majorBidi" w:hAnsiTheme="majorBidi" w:cstheme="majorBidi"/>
                 <w:sz w:val="32"/>
                 <w:szCs w:val="32"/>
                 <w:cs/>
@@ -1488,18 +2009,18 @@
           </w:tcPr>
           <w:p>
             <w:pPr>
-              <w:spacing w:after="0" w:line="240" w:lineRule="auto"/>
-              <w:rPr>
-                <w:rFonts w:asciiTheme="majorBidi" w:eastAsia="Calibri" w:hAnsiTheme="majorBidi" w:cstheme="majorBidi"/>
-                <w:sz w:val="32"/>
-                <w:szCs w:val="32"/>
-                <w:cs/>
-                <w:lang w:val="en-GB" w:eastAsia="en-GB"/>
-              </w:rPr>
-            </w:pPr>
-            <w:r>
-              <w:rPr>
-                <w:rFonts w:asciiTheme="majorBidi" w:eastAsia="Calibri" w:hAnsiTheme="majorBidi" w:cstheme="majorBidi"/>
+              <w:pStyle w:val="a4"/>
+              <w:rPr>
+                <w:rFonts w:asciiTheme="majorBidi" w:hAnsiTheme="majorBidi" w:cstheme="majorBidi"/>
+                <w:sz w:val="32"/>
+                <w:szCs w:val="32"/>
+                <w:cs/>
+                <w:lang w:val="en-GB" w:eastAsia="en-GB"/>
+              </w:rPr>
+            </w:pPr>
+            <w:r>
+              <w:rPr>
+                <w:rFonts w:asciiTheme="majorBidi" w:hAnsiTheme="majorBidi" w:cstheme="majorBidi"/>
                 <w:sz w:val="32"/>
                 <w:szCs w:val="32"/>
                 <w:lang w:val="en-GB" w:eastAsia="en-GB"/>
@@ -1509,7 +2030,7 @@
             <w:proofErr w:type="spellStart"/>
             <w:r>
               <w:rPr>
-                <w:rFonts w:asciiTheme="majorBidi" w:eastAsia="Calibri" w:hAnsiTheme="majorBidi" w:cstheme="majorBidi"/>
+                <w:rFonts w:asciiTheme="majorBidi" w:hAnsiTheme="majorBidi" w:cstheme="majorBidi"/>
                 <w:sz w:val="32"/>
                 <w:szCs w:val="32"/>
                 <w:lang w:val="en-GB" w:eastAsia="en-GB"/>
@@ -1519,7 +2040,7 @@
             <w:proofErr w:type="spellEnd"/>
             <w:r>
               <w:rPr>
-                <w:rFonts w:asciiTheme="majorBidi" w:eastAsia="Calibri" w:hAnsiTheme="majorBidi" w:cstheme="majorBidi"/>
+                <w:rFonts w:asciiTheme="majorBidi" w:hAnsiTheme="majorBidi" w:cstheme="majorBidi"/>
                 <w:sz w:val="32"/>
                 <w:szCs w:val="32"/>
                 <w:cs/>
@@ -1541,9 +2062,9 @@
           </w:tcPr>
           <w:p>
             <w:pPr>
-              <w:spacing w:after="0" w:line="240" w:lineRule="auto"/>
-              <w:rPr>
-                <w:rFonts w:asciiTheme="majorBidi" w:eastAsia="Calibri" w:hAnsiTheme="majorBidi" w:cstheme="majorBidi"/>
+              <w:pStyle w:val="a4"/>
+              <w:rPr>
+                <w:rFonts w:asciiTheme="majorBidi" w:hAnsiTheme="majorBidi" w:cstheme="majorBidi"/>
                 <w:sz w:val="32"/>
                 <w:szCs w:val="32"/>
                 <w:lang w:val="en-GB" w:eastAsia="en-GB"/>
@@ -1569,18 +2090,18 @@
           </w:tcPr>
           <w:p>
             <w:pPr>
-              <w:spacing w:after="0" w:line="240" w:lineRule="auto"/>
-              <w:rPr>
-                <w:rFonts w:asciiTheme="majorBidi" w:eastAsia="Calibri" w:hAnsiTheme="majorBidi" w:cstheme="majorBidi"/>
-                <w:sz w:val="32"/>
-                <w:szCs w:val="32"/>
-                <w:cs/>
-                <w:lang w:val="en-GB" w:eastAsia="en-GB"/>
-              </w:rPr>
-            </w:pPr>
-            <w:r>
-              <w:rPr>
-                <w:rFonts w:asciiTheme="majorBidi" w:eastAsia="Calibri" w:hAnsiTheme="majorBidi" w:cstheme="majorBidi"/>
+              <w:pStyle w:val="a4"/>
+              <w:rPr>
+                <w:rFonts w:asciiTheme="majorBidi" w:hAnsiTheme="majorBidi" w:cstheme="majorBidi"/>
+                <w:sz w:val="32"/>
+                <w:szCs w:val="32"/>
+                <w:cs/>
+                <w:lang w:val="en-GB" w:eastAsia="en-GB"/>
+              </w:rPr>
+            </w:pPr>
+            <w:r>
+              <w:rPr>
+                <w:rFonts w:asciiTheme="majorBidi" w:hAnsiTheme="majorBidi" w:cstheme="majorBidi"/>
                 <w:sz w:val="32"/>
                 <w:szCs w:val="32"/>
                 <w:lang w:val="en-GB" w:eastAsia="en-GB"/>
@@ -1589,7 +2110,7 @@
             </w:r>
             <w:r>
               <w:rPr>
-                <w:rFonts w:asciiTheme="majorBidi" w:eastAsia="Calibri" w:hAnsiTheme="majorBidi" w:cstheme="majorBidi"/>
+                <w:rFonts w:asciiTheme="majorBidi" w:hAnsiTheme="majorBidi" w:cstheme="majorBidi"/>
                 <w:sz w:val="32"/>
                 <w:szCs w:val="32"/>
                 <w:cs/>
@@ -1611,17 +2132,17 @@
           </w:tcPr>
           <w:p>
             <w:pPr>
-              <w:spacing w:after="0" w:line="240" w:lineRule="auto"/>
-              <w:rPr>
-                <w:rFonts w:asciiTheme="majorBidi" w:eastAsia="Calibri" w:hAnsiTheme="majorBidi" w:cstheme="majorBidi"/>
-                <w:sz w:val="32"/>
-                <w:szCs w:val="32"/>
-                <w:lang w:val="en-GB" w:eastAsia="en-GB"/>
-              </w:rPr>
-            </w:pPr>
-            <w:r>
-              <w:rPr>
-                <w:rFonts w:asciiTheme="majorBidi" w:eastAsia="Calibri" w:hAnsiTheme="majorBidi" w:cstheme="majorBidi"/>
+              <w:pStyle w:val="a4"/>
+              <w:rPr>
+                <w:rFonts w:asciiTheme="majorBidi" w:hAnsiTheme="majorBidi" w:cstheme="majorBidi"/>
+                <w:sz w:val="32"/>
+                <w:szCs w:val="32"/>
+                <w:lang w:val="en-GB" w:eastAsia="en-GB"/>
+              </w:rPr>
+            </w:pPr>
+            <w:r>
+              <w:rPr>
+                <w:rFonts w:asciiTheme="majorBidi" w:hAnsiTheme="majorBidi" w:cstheme="majorBidi"/>
                 <w:sz w:val="32"/>
                 <w:szCs w:val="32"/>
                 <w:cs/>
@@ -1635,112 +2156,120 @@
     </w:tbl>
     <w:p>
       <w:pPr>
+        <w:rPr>
+          <w:b/>
+          <w:bCs/>
+          <w:sz w:val="28"/>
+        </w:rPr>
+      </w:pPr>
+    </w:p>
+    <w:p>
+      <w:pPr>
         <w:ind w:left="360"/>
+      </w:pPr>
+    </w:p>
+    <w:p>
+      <w:pPr>
+        <w:ind w:left="360"/>
+      </w:pPr>
+    </w:p>
+    <w:p>
+      <w:pPr>
+        <w:ind w:left="360"/>
+      </w:pPr>
+    </w:p>
+    <w:p>
+      <w:pPr>
+        <w:ind w:left="360"/>
+      </w:pPr>
+    </w:p>
+    <w:p>
+      <w:pPr>
+        <w:ind w:left="360"/>
+      </w:pPr>
+    </w:p>
+    <w:p>
+      <w:pPr>
+        <w:ind w:left="360"/>
+      </w:pPr>
+    </w:p>
+    <w:p>
+      <w:pPr>
+        <w:ind w:left="360"/>
+      </w:pPr>
+    </w:p>
+    <w:p>
+      <w:pPr>
+        <w:ind w:left="360"/>
+      </w:pPr>
+    </w:p>
+    <w:p>
+      <w:pPr>
+        <w:ind w:left="360"/>
+      </w:pPr>
+    </w:p>
+    <w:p>
+      <w:pPr>
+        <w:ind w:left="360"/>
+      </w:pPr>
+    </w:p>
+    <w:p>
+      <w:pPr>
+        <w:ind w:left="360"/>
+      </w:pPr>
+    </w:p>
+    <w:p>
+      <w:pPr>
+        <w:ind w:left="360"/>
+      </w:pPr>
+    </w:p>
+    <w:p>
+      <w:pPr>
+        <w:ind w:left="360"/>
+      </w:pPr>
+    </w:p>
+    <w:p>
+      <w:pPr>
+        <w:ind w:left="360"/>
+      </w:pPr>
+    </w:p>
+    <w:p>
+      <w:pPr>
+        <w:ind w:left="360"/>
+      </w:pPr>
+    </w:p>
+    <w:p>
+      <w:pPr>
+        <w:ind w:left="360"/>
+      </w:pPr>
+    </w:p>
+    <w:p>
+      <w:pPr>
+        <w:ind w:left="360"/>
+      </w:pPr>
+    </w:p>
+    <w:p>
+      <w:pPr>
+        <w:ind w:left="360"/>
+      </w:pPr>
+    </w:p>
+    <w:p>
+      <w:pPr>
+        <w:ind w:left="360"/>
+      </w:pPr>
+    </w:p>
+    <w:p>
+      <w:pPr>
+        <w:ind w:left="360"/>
+      </w:pPr>
+    </w:p>
+    <w:p>
+      <w:pPr>
         <w:rPr>
           <w:b/>
           <w:bCs/>
           <w:sz w:val="28"/>
         </w:rPr>
-      </w:pPr>
-    </w:p>
-    <w:p>
-      <w:pPr>
-        <w:ind w:left="360"/>
-      </w:pPr>
-    </w:p>
-    <w:p>
-      <w:pPr>
-        <w:ind w:left="360"/>
-      </w:pPr>
-    </w:p>
-    <w:p>
-      <w:pPr>
-        <w:ind w:left="360"/>
-      </w:pPr>
-    </w:p>
-    <w:p>
-      <w:pPr>
-        <w:ind w:left="360"/>
-      </w:pPr>
-    </w:p>
-    <w:p>
-      <w:pPr>
-        <w:ind w:left="360"/>
-      </w:pPr>
-    </w:p>
-    <w:p>
-      <w:pPr>
-        <w:ind w:left="360"/>
-      </w:pPr>
-    </w:p>
-    <w:p>
-      <w:pPr>
-        <w:ind w:left="360"/>
-      </w:pPr>
-    </w:p>
-    <w:p>
-      <w:pPr>
-        <w:ind w:left="360"/>
-      </w:pPr>
-    </w:p>
-    <w:p>
-      <w:pPr>
-        <w:ind w:left="360"/>
-      </w:pPr>
-    </w:p>
-    <w:p>
-      <w:pPr>
-        <w:ind w:left="360"/>
-      </w:pPr>
-    </w:p>
-    <w:p>
-      <w:pPr>
-        <w:ind w:left="360"/>
-      </w:pPr>
-    </w:p>
-    <w:p>
-      <w:pPr>
-        <w:ind w:left="360"/>
-      </w:pPr>
-    </w:p>
-    <w:p>
-      <w:pPr>
-        <w:ind w:left="360"/>
-      </w:pPr>
-    </w:p>
-    <w:p>
-      <w:pPr>
-        <w:ind w:left="360"/>
-      </w:pPr>
-    </w:p>
-    <w:p>
-      <w:pPr>
-        <w:ind w:left="360"/>
-      </w:pPr>
-    </w:p>
-    <w:p>
-      <w:pPr>
-        <w:ind w:left="360"/>
-      </w:pPr>
-    </w:p>
-    <w:p>
-      <w:pPr>
-        <w:ind w:left="360"/>
-      </w:pPr>
-    </w:p>
-    <w:p>
-      <w:pPr>
-        <w:ind w:left="360"/>
-      </w:pPr>
-    </w:p>
-    <w:p>
-      <w:pPr>
-        <w:ind w:left="360"/>
-      </w:pPr>
-    </w:p>
-    <w:p>
-      <w:pPr>
-        <w:ind w:left="360"/>
       </w:pPr>
     </w:p>
     <w:p>
@@ -1798,20 +2327,22 @@
       </w:r>
       <w:r>
         <w:rPr>
-          <w:b/>
-          <w:bCs/>
-          <w:sz w:val="28"/>
-        </w:rPr>
-        <w:t xml:space="preserve"> </w:t>
-      </w:r>
-      <w:r>
-        <w:rPr>
           <w:rFonts w:cs="Angsana New"/>
           <w:b/>
           <w:bCs/>
           <w:sz w:val="28"/>
           <w:cs/>
         </w:rPr>
+        <w:t xml:space="preserve"> </w:t>
+      </w:r>
+      <w:r>
+        <w:rPr>
+          <w:rFonts w:cs="Angsana New"/>
+          <w:b/>
+          <w:bCs/>
+          <w:sz w:val="28"/>
+          <w:cs/>
+        </w:rPr>
         <w:t xml:space="preserve">: </w:t>
       </w:r>
       <w:r>
@@ -1838,8 +2369,8 @@
         </w:rPr>
         <w:drawing>
           <wp:inline distT="0" distB="0" distL="0" distR="0" wp14:anchorId="544DE9C4" wp14:editId="4F00A29C">
-            <wp:extent cx="3626255" cy="1390650"/>
-            <wp:effectExtent l="0" t="0" r="0" b="0"/>
+            <wp:extent cx="3971925" cy="1523213"/>
+            <wp:effectExtent l="0" t="0" r="0" b="1270"/>
             <wp:docPr id="3" name="รูปภาพ 3"/>
             <wp:cNvGraphicFramePr>
               <a:graphicFrameLocks xmlns:a="http://schemas.openxmlformats.org/drawingml/2006/main" noChangeAspect="1"/>
@@ -1859,7 +2390,7 @@
                   <pic:spPr bwMode="auto">
                     <a:xfrm>
                       <a:off x="0" y="0"/>
-                      <a:ext cx="3790134" cy="1453497"/>
+                      <a:ext cx="4171647" cy="1599805"/>
                     </a:xfrm>
                     <a:prstGeom prst="rect">
                       <a:avLst/>
@@ -1900,13 +2431,16 @@
     <w:p>
       <w:pPr>
         <w:rPr>
-          <w:sz w:val="28"/>
-        </w:rPr>
-      </w:pPr>
-      <w:r>
-        <w:rPr>
-          <w:rFonts w:hint="cs"/>
-          <w:sz w:val="28"/>
+          <w:rFonts w:asciiTheme="majorBidi" w:hAnsiTheme="majorBidi" w:cstheme="majorBidi"/>
+          <w:sz w:val="32"/>
+          <w:szCs w:val="32"/>
+        </w:rPr>
+      </w:pPr>
+      <w:r>
+        <w:rPr>
+          <w:rFonts w:asciiTheme="majorBidi" w:hAnsiTheme="majorBidi" w:cstheme="majorBidi"/>
+          <w:sz w:val="32"/>
+          <w:szCs w:val="32"/>
           <w:cs/>
         </w:rPr>
         <w:t>ใช้ในการกู้ข้อมูลกลับคืนมา</w:t>
@@ -1989,14 +2523,16 @@
           <w:numId w:val="4"/>
         </w:numPr>
         <w:rPr>
-          <w:rFonts w:hint="cs"/>
-          <w:sz w:val="28"/>
-        </w:rPr>
-      </w:pPr>
-      <w:r>
-        <w:rPr>
-          <w:rFonts w:hint="cs"/>
-          <w:sz w:val="28"/>
+          <w:rFonts w:asciiTheme="majorBidi" w:hAnsiTheme="majorBidi" w:cstheme="majorBidi"/>
+          <w:sz w:val="32"/>
+          <w:szCs w:val="32"/>
+        </w:rPr>
+      </w:pPr>
+      <w:r>
+        <w:rPr>
+          <w:rFonts w:asciiTheme="majorBidi" w:hAnsiTheme="majorBidi" w:cstheme="majorBidi"/>
+          <w:sz w:val="32"/>
+          <w:szCs w:val="32"/>
           <w:cs/>
         </w:rPr>
         <w:t>ระบบจะแสดงหน้าจอว่าคุณต้องการที่จะกู้คืนฐานข้อมูลหรือไม่</w:t>
@@ -2009,34 +2545,20 @@
           <w:ilvl w:val="0"/>
           <w:numId w:val="4"/>
         </w:numPr>
-      </w:pPr>
-      <w:r>
-        <w:rPr>
-          <w:rFonts w:hint="cs"/>
+        <w:rPr>
+          <w:rFonts w:asciiTheme="majorBidi" w:hAnsiTheme="majorBidi" w:cstheme="majorBidi"/>
+          <w:sz w:val="32"/>
+          <w:szCs w:val="32"/>
+        </w:rPr>
+      </w:pPr>
+      <w:r>
+        <w:rPr>
+          <w:rFonts w:asciiTheme="majorBidi" w:hAnsiTheme="majorBidi" w:cstheme="majorBidi"/>
+          <w:sz w:val="32"/>
+          <w:szCs w:val="32"/>
           <w:cs/>
         </w:rPr>
-        <w:t>เมื่อฝ่ายธุรการเป็นคนกดตก</w:t>
-      </w:r>
-      <w:r>
-        <w:rPr>
-          <w:rFonts w:hint="cs"/>
-          <w:cs/>
-        </w:rPr>
-        <w:t>ลง</w:t>
-      </w:r>
-      <w:r>
-        <w:rPr>
-          <w:rFonts w:hint="cs"/>
-          <w:cs/>
-        </w:rPr>
-        <w:t xml:space="preserve"> ร</w:t>
-      </w:r>
-      <w:r>
-        <w:rPr>
-          <w:rFonts w:hint="cs"/>
-          <w:cs/>
-        </w:rPr>
-        <w:t>ะบบก็จะแสดงหน้าจอข้อมูลที่จะกู้คืนขึ้นมา</w:t>
+        <w:t>เมื่อฝ่ายธุรการเป็นคนกดตกลง ระบบก็จะแสดงหน้าจอข้อมูลที่จะกู้คืนขึ้นมา</w:t>
       </w:r>
     </w:p>
     <w:p>
@@ -2047,14 +2569,17 @@
           <w:numId w:val="4"/>
         </w:numPr>
         <w:rPr>
-          <w:rFonts w:hint="cs"/>
-          <w:sz w:val="28"/>
+          <w:rFonts w:asciiTheme="majorBidi" w:hAnsiTheme="majorBidi" w:cstheme="majorBidi"/>
+          <w:sz w:val="32"/>
+          <w:szCs w:val="32"/>
           <w:cs/>
         </w:rPr>
       </w:pPr>
       <w:r>
         <w:rPr>
-          <w:rFonts w:hint="cs"/>
+          <w:rFonts w:asciiTheme="majorBidi" w:hAnsiTheme="majorBidi" w:cstheme="majorBidi"/>
+          <w:sz w:val="32"/>
+          <w:szCs w:val="32"/>
           <w:cs/>
         </w:rPr>
         <w:t>ระบบก็จะทำการดึงข้อมูลมาให้</w:t>
@@ -2129,17 +2654,17 @@
           </w:tcPr>
           <w:p>
             <w:pPr>
-              <w:spacing w:after="0" w:line="240" w:lineRule="auto"/>
-              <w:rPr>
-                <w:rFonts w:asciiTheme="majorBidi" w:eastAsia="Calibri" w:hAnsiTheme="majorBidi" w:cstheme="majorBidi"/>
-                <w:sz w:val="32"/>
-                <w:szCs w:val="32"/>
-                <w:lang w:val="en-GB" w:eastAsia="en-GB"/>
-              </w:rPr>
-            </w:pPr>
-            <w:r>
-              <w:rPr>
-                <w:rFonts w:asciiTheme="majorBidi" w:eastAsia="Calibri" w:hAnsiTheme="majorBidi" w:cstheme="majorBidi"/>
+              <w:pStyle w:val="a4"/>
+              <w:rPr>
+                <w:rFonts w:asciiTheme="majorBidi" w:hAnsiTheme="majorBidi" w:cstheme="majorBidi"/>
+                <w:sz w:val="32"/>
+                <w:szCs w:val="32"/>
+                <w:lang w:val="en-GB" w:eastAsia="en-GB"/>
+              </w:rPr>
+            </w:pPr>
+            <w:r>
+              <w:rPr>
+                <w:rFonts w:asciiTheme="majorBidi" w:hAnsiTheme="majorBidi" w:cstheme="majorBidi"/>
                 <w:sz w:val="32"/>
                 <w:szCs w:val="32"/>
                 <w:lang w:val="en-GB" w:eastAsia="en-GB"/>
@@ -2148,7 +2673,7 @@
             </w:r>
             <w:r>
               <w:rPr>
-                <w:rFonts w:asciiTheme="majorBidi" w:eastAsia="Calibri" w:hAnsiTheme="majorBidi" w:cstheme="majorBidi"/>
+                <w:rFonts w:asciiTheme="majorBidi" w:hAnsiTheme="majorBidi" w:cstheme="majorBidi"/>
                 <w:sz w:val="32"/>
                 <w:szCs w:val="32"/>
                 <w:cs/>
@@ -2170,6 +2695,7 @@
           </w:tcPr>
           <w:p>
             <w:pPr>
+              <w:pStyle w:val="a4"/>
               <w:rPr>
                 <w:rFonts w:asciiTheme="majorBidi" w:eastAsia="Times New Roman" w:hAnsiTheme="majorBidi" w:cstheme="majorBidi"/>
                 <w:sz w:val="32"/>
@@ -2201,6 +2727,7 @@
                 <w:color w:val="000000"/>
                 <w:sz w:val="32"/>
                 <w:szCs w:val="32"/>
+                <w:cs/>
               </w:rPr>
               <w:t xml:space="preserve"> :: </w:t>
             </w:r>
@@ -2230,17 +2757,17 @@
           </w:tcPr>
           <w:p>
             <w:pPr>
-              <w:spacing w:after="0" w:line="240" w:lineRule="auto"/>
-              <w:rPr>
-                <w:rFonts w:asciiTheme="majorBidi" w:eastAsia="Calibri" w:hAnsiTheme="majorBidi" w:cstheme="majorBidi"/>
-                <w:sz w:val="32"/>
-                <w:szCs w:val="32"/>
-                <w:lang w:val="en-GB" w:eastAsia="en-GB"/>
-              </w:rPr>
-            </w:pPr>
-            <w:r>
-              <w:rPr>
-                <w:rFonts w:asciiTheme="majorBidi" w:eastAsia="Calibri" w:hAnsiTheme="majorBidi" w:cstheme="majorBidi"/>
+              <w:pStyle w:val="a4"/>
+              <w:rPr>
+                <w:rFonts w:asciiTheme="majorBidi" w:hAnsiTheme="majorBidi" w:cstheme="majorBidi"/>
+                <w:sz w:val="32"/>
+                <w:szCs w:val="32"/>
+                <w:lang w:val="en-GB" w:eastAsia="en-GB"/>
+              </w:rPr>
+            </w:pPr>
+            <w:r>
+              <w:rPr>
+                <w:rFonts w:asciiTheme="majorBidi" w:hAnsiTheme="majorBidi" w:cstheme="majorBidi"/>
                 <w:sz w:val="32"/>
                 <w:szCs w:val="32"/>
                 <w:lang w:val="en-GB" w:eastAsia="en-GB"/>
@@ -2249,7 +2776,7 @@
             </w:r>
             <w:r>
               <w:rPr>
-                <w:rFonts w:asciiTheme="majorBidi" w:eastAsia="Calibri" w:hAnsiTheme="majorBidi" w:cstheme="majorBidi"/>
+                <w:rFonts w:asciiTheme="majorBidi" w:hAnsiTheme="majorBidi" w:cstheme="majorBidi"/>
                 <w:sz w:val="32"/>
                 <w:szCs w:val="32"/>
                 <w:cs/>
@@ -2271,9 +2798,9 @@
           </w:tcPr>
           <w:p>
             <w:pPr>
-              <w:spacing w:after="0" w:line="240" w:lineRule="auto"/>
-              <w:rPr>
-                <w:rFonts w:asciiTheme="majorBidi" w:eastAsia="Calibri" w:hAnsiTheme="majorBidi" w:cstheme="majorBidi"/>
+              <w:pStyle w:val="a4"/>
+              <w:rPr>
+                <w:rFonts w:asciiTheme="majorBidi" w:hAnsiTheme="majorBidi" w:cstheme="majorBidi"/>
                 <w:sz w:val="32"/>
                 <w:szCs w:val="32"/>
                 <w:lang w:val="en-GB" w:eastAsia="en-GB"/>
@@ -2296,9 +2823,9 @@
           </w:tcPr>
           <w:p>
             <w:pPr>
-              <w:spacing w:after="0" w:line="240" w:lineRule="auto"/>
-              <w:rPr>
-                <w:rFonts w:asciiTheme="majorBidi" w:eastAsia="Calibri" w:hAnsiTheme="majorBidi" w:cstheme="majorBidi"/>
+              <w:pStyle w:val="a4"/>
+              <w:rPr>
+                <w:rFonts w:asciiTheme="majorBidi" w:hAnsiTheme="majorBidi" w:cstheme="majorBidi"/>
                 <w:sz w:val="32"/>
                 <w:szCs w:val="32"/>
                 <w:lang w:val="en-GB" w:eastAsia="en-GB"/>
@@ -2307,7 +2834,7 @@
             <w:proofErr w:type="spellStart"/>
             <w:r>
               <w:rPr>
-                <w:rFonts w:asciiTheme="majorBidi" w:eastAsia="Calibri" w:hAnsiTheme="majorBidi" w:cstheme="majorBidi"/>
+                <w:rFonts w:asciiTheme="majorBidi" w:hAnsiTheme="majorBidi" w:cstheme="majorBidi"/>
                 <w:sz w:val="32"/>
                 <w:szCs w:val="32"/>
                 <w:lang w:val="en-GB" w:eastAsia="en-GB"/>
@@ -2317,7 +2844,7 @@
             <w:proofErr w:type="spellEnd"/>
             <w:r>
               <w:rPr>
-                <w:rFonts w:asciiTheme="majorBidi" w:eastAsia="Calibri" w:hAnsiTheme="majorBidi" w:cstheme="majorBidi"/>
+                <w:rFonts w:asciiTheme="majorBidi" w:hAnsiTheme="majorBidi" w:cstheme="majorBidi"/>
                 <w:sz w:val="32"/>
                 <w:szCs w:val="32"/>
                 <w:cs/>
@@ -2339,9 +2866,9 @@
           </w:tcPr>
           <w:p>
             <w:pPr>
-              <w:spacing w:after="0" w:line="240" w:lineRule="auto"/>
-              <w:rPr>
-                <w:rFonts w:asciiTheme="majorBidi" w:eastAsia="Calibri" w:hAnsiTheme="majorBidi" w:cstheme="majorBidi"/>
+              <w:pStyle w:val="a4"/>
+              <w:rPr>
+                <w:rFonts w:asciiTheme="majorBidi" w:hAnsiTheme="majorBidi" w:cstheme="majorBidi"/>
                 <w:sz w:val="32"/>
                 <w:szCs w:val="32"/>
                 <w:lang w:val="en-GB" w:eastAsia="en-GB"/>
@@ -2364,17 +2891,17 @@
           </w:tcPr>
           <w:p>
             <w:pPr>
-              <w:spacing w:after="0" w:line="240" w:lineRule="auto"/>
-              <w:rPr>
-                <w:rFonts w:asciiTheme="majorBidi" w:eastAsia="Calibri" w:hAnsiTheme="majorBidi" w:cstheme="majorBidi"/>
-                <w:sz w:val="32"/>
-                <w:szCs w:val="32"/>
-                <w:lang w:val="en-GB" w:eastAsia="en-GB"/>
-              </w:rPr>
-            </w:pPr>
-            <w:r>
-              <w:rPr>
-                <w:rFonts w:asciiTheme="majorBidi" w:eastAsia="Calibri" w:hAnsiTheme="majorBidi" w:cstheme="majorBidi"/>
+              <w:pStyle w:val="a4"/>
+              <w:rPr>
+                <w:rFonts w:asciiTheme="majorBidi" w:hAnsiTheme="majorBidi" w:cstheme="majorBidi"/>
+                <w:sz w:val="32"/>
+                <w:szCs w:val="32"/>
+                <w:lang w:val="en-GB" w:eastAsia="en-GB"/>
+              </w:rPr>
+            </w:pPr>
+            <w:r>
+              <w:rPr>
+                <w:rFonts w:asciiTheme="majorBidi" w:hAnsiTheme="majorBidi" w:cstheme="majorBidi"/>
                 <w:sz w:val="32"/>
                 <w:szCs w:val="32"/>
                 <w:lang w:val="en-GB" w:eastAsia="en-GB"/>
@@ -2383,7 +2910,7 @@
             </w:r>
             <w:r>
               <w:rPr>
-                <w:rFonts w:asciiTheme="majorBidi" w:eastAsia="Calibri" w:hAnsiTheme="majorBidi" w:cstheme="majorBidi"/>
+                <w:rFonts w:asciiTheme="majorBidi" w:hAnsiTheme="majorBidi" w:cstheme="majorBidi"/>
                 <w:sz w:val="32"/>
                 <w:szCs w:val="32"/>
                 <w:cs/>
@@ -2405,23 +2932,33 @@
           </w:tcPr>
           <w:p>
             <w:pPr>
-              <w:spacing w:after="0" w:line="240" w:lineRule="auto"/>
-              <w:rPr>
-                <w:rFonts w:asciiTheme="majorBidi" w:eastAsia="Calibri" w:hAnsiTheme="majorBidi" w:cstheme="majorBidi"/>
-                <w:sz w:val="32"/>
-                <w:szCs w:val="32"/>
-                <w:lang w:val="en-GB" w:eastAsia="en-GB"/>
-              </w:rPr>
-            </w:pPr>
-            <w:r>
-              <w:rPr>
-                <w:rFonts w:asciiTheme="majorBidi" w:eastAsia="Calibri" w:hAnsiTheme="majorBidi" w:cstheme="majorBidi"/>
-                <w:sz w:val="32"/>
-                <w:szCs w:val="32"/>
-                <w:cs/>
-                <w:lang w:val="en-GB" w:eastAsia="en-GB"/>
-              </w:rPr>
-              <w:t>ธุระการ</w:t>
+              <w:pStyle w:val="a4"/>
+              <w:rPr>
+                <w:rFonts w:asciiTheme="majorBidi" w:hAnsiTheme="majorBidi" w:cstheme="majorBidi"/>
+                <w:sz w:val="32"/>
+                <w:szCs w:val="32"/>
+                <w:lang w:val="en-GB" w:eastAsia="en-GB"/>
+              </w:rPr>
+            </w:pPr>
+            <w:r>
+              <w:rPr>
+                <w:rFonts w:asciiTheme="majorBidi" w:hAnsiTheme="majorBidi" w:cstheme="majorBidi"/>
+                <w:sz w:val="32"/>
+                <w:szCs w:val="32"/>
+                <w:cs/>
+                <w:lang w:val="en-GB" w:eastAsia="en-GB"/>
+              </w:rPr>
+              <w:t>ธุร</w:t>
+            </w:r>
+            <w:r>
+              <w:rPr>
+                <w:rFonts w:asciiTheme="majorBidi" w:hAnsiTheme="majorBidi" w:cstheme="majorBidi"/>
+                <w:sz w:val="32"/>
+                <w:szCs w:val="32"/>
+                <w:cs/>
+                <w:lang w:val="en-GB" w:eastAsia="en-GB"/>
+              </w:rPr>
+              <w:t>การ</w:t>
             </w:r>
           </w:p>
         </w:tc>
@@ -2440,18 +2977,18 @@
           </w:tcPr>
           <w:p>
             <w:pPr>
-              <w:spacing w:after="0" w:line="240" w:lineRule="auto"/>
-              <w:rPr>
-                <w:rFonts w:asciiTheme="majorBidi" w:eastAsia="Calibri" w:hAnsiTheme="majorBidi" w:cstheme="majorBidi"/>
-                <w:sz w:val="32"/>
-                <w:szCs w:val="32"/>
-                <w:cs/>
-                <w:lang w:val="en-GB" w:eastAsia="en-GB"/>
-              </w:rPr>
-            </w:pPr>
-            <w:r>
-              <w:rPr>
-                <w:rFonts w:asciiTheme="majorBidi" w:eastAsia="Calibri" w:hAnsiTheme="majorBidi" w:cstheme="majorBidi"/>
+              <w:pStyle w:val="a4"/>
+              <w:rPr>
+                <w:rFonts w:asciiTheme="majorBidi" w:hAnsiTheme="majorBidi" w:cstheme="majorBidi"/>
+                <w:sz w:val="32"/>
+                <w:szCs w:val="32"/>
+                <w:cs/>
+                <w:lang w:val="en-GB" w:eastAsia="en-GB"/>
+              </w:rPr>
+            </w:pPr>
+            <w:r>
+              <w:rPr>
+                <w:rFonts w:asciiTheme="majorBidi" w:hAnsiTheme="majorBidi" w:cstheme="majorBidi"/>
                 <w:sz w:val="32"/>
                 <w:szCs w:val="32"/>
                 <w:lang w:val="en-GB" w:eastAsia="en-GB"/>
@@ -2460,7 +2997,7 @@
             </w:r>
             <w:r>
               <w:rPr>
-                <w:rFonts w:asciiTheme="majorBidi" w:eastAsia="Calibri" w:hAnsiTheme="majorBidi" w:cstheme="majorBidi"/>
+                <w:rFonts w:asciiTheme="majorBidi" w:hAnsiTheme="majorBidi" w:cstheme="majorBidi"/>
                 <w:sz w:val="32"/>
                 <w:szCs w:val="32"/>
                 <w:cs/>
@@ -2482,17 +3019,17 @@
           </w:tcPr>
           <w:p>
             <w:pPr>
-              <w:spacing w:after="0" w:line="240" w:lineRule="auto"/>
-              <w:rPr>
-                <w:rFonts w:asciiTheme="majorBidi" w:eastAsia="Calibri" w:hAnsiTheme="majorBidi" w:cstheme="majorBidi"/>
-                <w:sz w:val="32"/>
-                <w:szCs w:val="32"/>
-                <w:lang w:val="en-GB" w:eastAsia="en-GB"/>
-              </w:rPr>
-            </w:pPr>
-            <w:r>
-              <w:rPr>
-                <w:rFonts w:asciiTheme="majorBidi" w:eastAsia="Calibri" w:hAnsiTheme="majorBidi" w:cstheme="majorBidi"/>
+              <w:pStyle w:val="a4"/>
+              <w:rPr>
+                <w:rFonts w:asciiTheme="majorBidi" w:hAnsiTheme="majorBidi" w:cstheme="majorBidi"/>
+                <w:sz w:val="32"/>
+                <w:szCs w:val="32"/>
+                <w:lang w:val="en-GB" w:eastAsia="en-GB"/>
+              </w:rPr>
+            </w:pPr>
+            <w:r>
+              <w:rPr>
+                <w:rFonts w:asciiTheme="majorBidi" w:hAnsiTheme="majorBidi" w:cstheme="majorBidi"/>
                 <w:sz w:val="32"/>
                 <w:szCs w:val="32"/>
                 <w:lang w:val="en-GB" w:eastAsia="en-GB"/>
@@ -2516,17 +3053,17 @@
           </w:tcPr>
           <w:p>
             <w:pPr>
-              <w:spacing w:after="0" w:line="240" w:lineRule="auto"/>
-              <w:rPr>
-                <w:rFonts w:asciiTheme="majorBidi" w:eastAsia="Calibri" w:hAnsiTheme="majorBidi" w:cstheme="majorBidi"/>
-                <w:sz w:val="32"/>
-                <w:szCs w:val="32"/>
-                <w:lang w:val="en-GB" w:eastAsia="en-GB"/>
-              </w:rPr>
-            </w:pPr>
-            <w:r>
-              <w:rPr>
-                <w:rFonts w:asciiTheme="majorBidi" w:eastAsia="Calibri" w:hAnsiTheme="majorBidi" w:cstheme="majorBidi"/>
+              <w:pStyle w:val="a4"/>
+              <w:rPr>
+                <w:rFonts w:asciiTheme="majorBidi" w:hAnsiTheme="majorBidi" w:cstheme="majorBidi"/>
+                <w:sz w:val="32"/>
+                <w:szCs w:val="32"/>
+                <w:lang w:val="en-GB" w:eastAsia="en-GB"/>
+              </w:rPr>
+            </w:pPr>
+            <w:r>
+              <w:rPr>
+                <w:rFonts w:asciiTheme="majorBidi" w:hAnsiTheme="majorBidi" w:cstheme="majorBidi"/>
                 <w:sz w:val="32"/>
                 <w:szCs w:val="32"/>
                 <w:lang w:val="en-GB" w:eastAsia="en-GB"/>
@@ -2535,7 +3072,7 @@
             </w:r>
             <w:r>
               <w:rPr>
-                <w:rFonts w:asciiTheme="majorBidi" w:eastAsia="Calibri" w:hAnsiTheme="majorBidi" w:cstheme="majorBidi"/>
+                <w:rFonts w:asciiTheme="majorBidi" w:hAnsiTheme="majorBidi" w:cstheme="majorBidi"/>
                 <w:sz w:val="32"/>
                 <w:szCs w:val="32"/>
                 <w:cs/>
@@ -2557,17 +3094,17 @@
           </w:tcPr>
           <w:p>
             <w:pPr>
-              <w:spacing w:after="0" w:line="240" w:lineRule="auto"/>
-              <w:rPr>
-                <w:rFonts w:asciiTheme="majorBidi" w:eastAsia="Calibri" w:hAnsiTheme="majorBidi" w:cstheme="majorBidi"/>
-                <w:sz w:val="32"/>
-                <w:szCs w:val="32"/>
-                <w:lang w:val="en-GB" w:eastAsia="en-GB"/>
-              </w:rPr>
-            </w:pPr>
-            <w:r>
-              <w:rPr>
-                <w:rFonts w:asciiTheme="majorBidi" w:eastAsia="Calibri" w:hAnsiTheme="majorBidi" w:cstheme="majorBidi"/>
+              <w:pStyle w:val="a4"/>
+              <w:rPr>
+                <w:rFonts w:asciiTheme="majorBidi" w:hAnsiTheme="majorBidi" w:cstheme="majorBidi"/>
+                <w:sz w:val="32"/>
+                <w:szCs w:val="32"/>
+                <w:lang w:val="en-GB" w:eastAsia="en-GB"/>
+              </w:rPr>
+            </w:pPr>
+            <w:r>
+              <w:rPr>
+                <w:rFonts w:asciiTheme="majorBidi" w:hAnsiTheme="majorBidi" w:cstheme="majorBidi"/>
                 <w:sz w:val="32"/>
                 <w:szCs w:val="32"/>
                 <w:lang w:val="en-GB" w:eastAsia="en-GB"/>
@@ -2591,18 +3128,18 @@
           </w:tcPr>
           <w:p>
             <w:pPr>
-              <w:spacing w:after="0" w:line="240" w:lineRule="auto"/>
-              <w:rPr>
-                <w:rFonts w:asciiTheme="majorBidi" w:eastAsia="Calibri" w:hAnsiTheme="majorBidi" w:cstheme="majorBidi"/>
-                <w:sz w:val="32"/>
-                <w:szCs w:val="32"/>
-                <w:cs/>
-                <w:lang w:val="en-GB" w:eastAsia="en-GB"/>
-              </w:rPr>
-            </w:pPr>
-            <w:r>
-              <w:rPr>
-                <w:rFonts w:asciiTheme="majorBidi" w:eastAsia="Calibri" w:hAnsiTheme="majorBidi" w:cstheme="majorBidi"/>
+              <w:pStyle w:val="a4"/>
+              <w:rPr>
+                <w:rFonts w:asciiTheme="majorBidi" w:hAnsiTheme="majorBidi" w:cstheme="majorBidi"/>
+                <w:sz w:val="32"/>
+                <w:szCs w:val="32"/>
+                <w:cs/>
+                <w:lang w:val="en-GB" w:eastAsia="en-GB"/>
+              </w:rPr>
+            </w:pPr>
+            <w:r>
+              <w:rPr>
+                <w:rFonts w:asciiTheme="majorBidi" w:hAnsiTheme="majorBidi" w:cstheme="majorBidi"/>
                 <w:sz w:val="32"/>
                 <w:szCs w:val="32"/>
                 <w:lang w:val="en-GB" w:eastAsia="en-GB"/>
@@ -2611,7 +3148,7 @@
             </w:r>
             <w:r>
               <w:rPr>
-                <w:rFonts w:asciiTheme="majorBidi" w:eastAsia="Calibri" w:hAnsiTheme="majorBidi" w:cstheme="majorBidi"/>
+                <w:rFonts w:asciiTheme="majorBidi" w:hAnsiTheme="majorBidi" w:cstheme="majorBidi"/>
                 <w:sz w:val="32"/>
                 <w:szCs w:val="32"/>
                 <w:cs/>
@@ -2621,7 +3158,7 @@
             </w:r>
             <w:r>
               <w:rPr>
-                <w:rFonts w:asciiTheme="majorBidi" w:eastAsia="Calibri" w:hAnsiTheme="majorBidi" w:cstheme="majorBidi"/>
+                <w:rFonts w:asciiTheme="majorBidi" w:hAnsiTheme="majorBidi" w:cstheme="majorBidi"/>
                 <w:sz w:val="32"/>
                 <w:szCs w:val="32"/>
                 <w:lang w:val="en-GB" w:eastAsia="en-GB"/>
@@ -2631,17 +3168,17 @@
           </w:p>
           <w:p>
             <w:pPr>
-              <w:spacing w:after="0" w:line="240" w:lineRule="auto"/>
-              <w:rPr>
-                <w:rFonts w:asciiTheme="majorBidi" w:eastAsia="Calibri" w:hAnsiTheme="majorBidi" w:cstheme="majorBidi"/>
-                <w:sz w:val="32"/>
-                <w:szCs w:val="32"/>
-                <w:lang w:val="en-GB" w:eastAsia="en-GB"/>
-              </w:rPr>
-            </w:pPr>
-            <w:r>
-              <w:rPr>
-                <w:rFonts w:asciiTheme="majorBidi" w:eastAsia="Calibri" w:hAnsiTheme="majorBidi" w:cstheme="majorBidi"/>
+              <w:pStyle w:val="a4"/>
+              <w:rPr>
+                <w:rFonts w:asciiTheme="majorBidi" w:hAnsiTheme="majorBidi" w:cstheme="majorBidi"/>
+                <w:sz w:val="32"/>
+                <w:szCs w:val="32"/>
+                <w:lang w:val="en-GB" w:eastAsia="en-GB"/>
+              </w:rPr>
+            </w:pPr>
+            <w:r>
+              <w:rPr>
+                <w:rFonts w:asciiTheme="majorBidi" w:hAnsiTheme="majorBidi" w:cstheme="majorBidi"/>
                 <w:sz w:val="32"/>
                 <w:szCs w:val="32"/>
                 <w:cs/>
@@ -2651,7 +3188,7 @@
             </w:r>
             <w:r>
               <w:rPr>
-                <w:rFonts w:asciiTheme="majorBidi" w:eastAsia="Calibri" w:hAnsiTheme="majorBidi" w:cstheme="majorBidi"/>
+                <w:rFonts w:asciiTheme="majorBidi" w:hAnsiTheme="majorBidi" w:cstheme="majorBidi"/>
                 <w:sz w:val="32"/>
                 <w:szCs w:val="32"/>
                 <w:lang w:val="en-GB" w:eastAsia="en-GB"/>
@@ -2660,7 +3197,7 @@
             </w:r>
             <w:r>
               <w:rPr>
-                <w:rFonts w:asciiTheme="majorBidi" w:eastAsia="Calibri" w:hAnsiTheme="majorBidi" w:cstheme="majorBidi"/>
+                <w:rFonts w:asciiTheme="majorBidi" w:hAnsiTheme="majorBidi" w:cstheme="majorBidi"/>
                 <w:sz w:val="32"/>
                 <w:szCs w:val="32"/>
                 <w:cs/>
@@ -2682,44 +3219,24 @@
           </w:tcPr>
           <w:p>
             <w:pPr>
-              <w:spacing w:after="0" w:line="240" w:lineRule="auto"/>
-              <w:rPr>
-                <w:rFonts w:asciiTheme="majorBidi" w:eastAsia="Calibri" w:hAnsiTheme="majorBidi" w:cstheme="majorBidi" w:hint="cs"/>
-                <w:sz w:val="32"/>
-                <w:szCs w:val="32"/>
-                <w:cs/>
-                <w:lang w:val="en-GB" w:eastAsia="en-GB"/>
-              </w:rPr>
-            </w:pPr>
-            <w:r>
-              <w:rPr>
-                <w:rFonts w:asciiTheme="majorBidi" w:eastAsia="Calibri" w:hAnsiTheme="majorBidi" w:cstheme="majorBidi"/>
-                <w:sz w:val="32"/>
-                <w:szCs w:val="32"/>
-                <w:cs/>
-                <w:lang w:val="en-GB" w:eastAsia="en-GB"/>
-              </w:rPr>
-              <w:t>ระบบจะแสดงหน้าจอ</w:t>
-            </w:r>
-            <w:r>
-              <w:rPr>
-                <w:rFonts w:asciiTheme="majorBidi" w:eastAsia="Calibri" w:hAnsiTheme="majorBidi" w:cstheme="majorBidi"/>
-                <w:sz w:val="32"/>
-                <w:szCs w:val="32"/>
-                <w:cs/>
-                <w:lang w:val="en-GB" w:eastAsia="en-GB"/>
-              </w:rPr>
-              <w:t>การ</w:t>
-            </w:r>
-            <w:r>
-              <w:rPr>
-                <w:rFonts w:asciiTheme="majorBidi" w:eastAsia="Calibri" w:hAnsiTheme="majorBidi" w:cstheme="majorBidi" w:hint="cs"/>
-                <w:sz w:val="32"/>
-                <w:szCs w:val="32"/>
-                <w:cs/>
-                <w:lang w:val="en-GB" w:eastAsia="en-GB"/>
-              </w:rPr>
-              <w:t>ยืนยันการกู้ข้อมูล</w:t>
+              <w:pStyle w:val="a4"/>
+              <w:rPr>
+                <w:rFonts w:asciiTheme="majorBidi" w:hAnsiTheme="majorBidi" w:cstheme="majorBidi"/>
+                <w:sz w:val="32"/>
+                <w:szCs w:val="32"/>
+                <w:cs/>
+                <w:lang w:val="en-GB" w:eastAsia="en-GB"/>
+              </w:rPr>
+            </w:pPr>
+            <w:r>
+              <w:rPr>
+                <w:rFonts w:asciiTheme="majorBidi" w:hAnsiTheme="majorBidi" w:cstheme="majorBidi"/>
+                <w:sz w:val="32"/>
+                <w:szCs w:val="32"/>
+                <w:cs/>
+                <w:lang w:val="en-GB" w:eastAsia="en-GB"/>
+              </w:rPr>
+              <w:t>ระบบจะแสดงหน้าจอการยืนยันการกู้ข้อมูล</w:t>
             </w:r>
           </w:p>
         </w:tc>
@@ -2741,18 +3258,18 @@
           </w:tcPr>
           <w:p>
             <w:pPr>
-              <w:spacing w:after="0" w:line="240" w:lineRule="auto"/>
-              <w:rPr>
-                <w:rFonts w:asciiTheme="majorBidi" w:eastAsia="Calibri" w:hAnsiTheme="majorBidi" w:cstheme="majorBidi"/>
-                <w:sz w:val="32"/>
-                <w:szCs w:val="32"/>
-                <w:cs/>
-                <w:lang w:val="en-GB" w:eastAsia="en-GB"/>
-              </w:rPr>
-            </w:pPr>
-            <w:r>
-              <w:rPr>
-                <w:rFonts w:asciiTheme="majorBidi" w:eastAsia="Calibri" w:hAnsiTheme="majorBidi" w:cstheme="majorBidi"/>
+              <w:pStyle w:val="a4"/>
+              <w:rPr>
+                <w:rFonts w:asciiTheme="majorBidi" w:hAnsiTheme="majorBidi" w:cstheme="majorBidi"/>
+                <w:sz w:val="32"/>
+                <w:szCs w:val="32"/>
+                <w:cs/>
+                <w:lang w:val="en-GB" w:eastAsia="en-GB"/>
+              </w:rPr>
+            </w:pPr>
+            <w:r>
+              <w:rPr>
+                <w:rFonts w:asciiTheme="majorBidi" w:hAnsiTheme="majorBidi" w:cstheme="majorBidi"/>
                 <w:sz w:val="32"/>
                 <w:szCs w:val="32"/>
                 <w:lang w:val="en-GB" w:eastAsia="en-GB"/>
@@ -2761,7 +3278,7 @@
             </w:r>
             <w:r>
               <w:rPr>
-                <w:rFonts w:asciiTheme="majorBidi" w:eastAsia="Calibri" w:hAnsiTheme="majorBidi" w:cstheme="majorBidi"/>
+                <w:rFonts w:asciiTheme="majorBidi" w:hAnsiTheme="majorBidi" w:cstheme="majorBidi"/>
                 <w:sz w:val="32"/>
                 <w:szCs w:val="32"/>
                 <w:cs/>
@@ -2771,7 +3288,7 @@
             </w:r>
             <w:r>
               <w:rPr>
-                <w:rFonts w:asciiTheme="majorBidi" w:eastAsia="Calibri" w:hAnsiTheme="majorBidi" w:cstheme="majorBidi"/>
+                <w:rFonts w:asciiTheme="majorBidi" w:hAnsiTheme="majorBidi" w:cstheme="majorBidi"/>
                 <w:sz w:val="32"/>
                 <w:szCs w:val="32"/>
                 <w:lang w:val="en-GB" w:eastAsia="en-GB"/>
@@ -2780,7 +3297,7 @@
             </w:r>
             <w:r>
               <w:rPr>
-                <w:rFonts w:asciiTheme="majorBidi" w:eastAsia="Calibri" w:hAnsiTheme="majorBidi" w:cstheme="majorBidi"/>
+                <w:rFonts w:asciiTheme="majorBidi" w:hAnsiTheme="majorBidi" w:cstheme="majorBidi"/>
                 <w:sz w:val="32"/>
                 <w:szCs w:val="32"/>
                 <w:cs/>
@@ -2802,33 +3319,44 @@
           </w:tcPr>
           <w:p>
             <w:pPr>
-              <w:spacing w:after="0" w:line="240" w:lineRule="auto"/>
-              <w:rPr>
-                <w:rFonts w:asciiTheme="majorBidi" w:eastAsia="Calibri" w:hAnsiTheme="majorBidi" w:cstheme="majorBidi" w:hint="cs"/>
-                <w:sz w:val="32"/>
-                <w:szCs w:val="32"/>
-                <w:lang w:val="en-GB" w:eastAsia="en-GB"/>
-              </w:rPr>
-            </w:pPr>
-            <w:r>
-              <w:rPr>
-                <w:rFonts w:asciiTheme="majorBidi" w:eastAsia="Calibri" w:hAnsiTheme="majorBidi" w:cstheme="majorBidi"/>
-                <w:sz w:val="32"/>
-                <w:szCs w:val="32"/>
-                <w:cs/>
-                <w:lang w:val="en-GB" w:eastAsia="en-GB"/>
-              </w:rPr>
-              <w:t>ระบบจะ</w:t>
-            </w:r>
-            <w:r>
-              <w:rPr>
-                <w:rFonts w:asciiTheme="majorBidi" w:eastAsia="Calibri" w:hAnsiTheme="majorBidi" w:cstheme="majorBidi"/>
+              <w:pStyle w:val="a4"/>
+              <w:rPr>
+                <w:rFonts w:asciiTheme="majorBidi" w:hAnsiTheme="majorBidi" w:cstheme="majorBidi"/>
+                <w:sz w:val="32"/>
+                <w:szCs w:val="32"/>
+                <w:cs/>
+                <w:lang w:val="en-GB" w:eastAsia="en-GB"/>
+              </w:rPr>
+            </w:pPr>
+            <w:r>
+              <w:rPr>
+                <w:rFonts w:asciiTheme="majorBidi" w:hAnsiTheme="majorBidi" w:cstheme="majorBidi"/>
+                <w:sz w:val="32"/>
+                <w:szCs w:val="32"/>
+                <w:cs/>
+                <w:lang w:val="en-GB" w:eastAsia="en-GB"/>
+              </w:rPr>
+              <w:t>ระบบ</w:t>
+            </w:r>
+            <w:r>
+              <w:rPr>
+                <w:rFonts w:asciiTheme="majorBidi" w:hAnsiTheme="majorBidi" w:cstheme="majorBidi"/>
                 <w:sz w:val="32"/>
                 <w:szCs w:val="32"/>
                 <w:cs/>
                 <w:lang w:val="en-GB" w:eastAsia="en-GB"/>
               </w:rPr>
               <w:t>แสดง</w:t>
+            </w:r>
+            <w:r>
+              <w:rPr>
+                <w:rFonts w:asciiTheme="majorBidi" w:hAnsiTheme="majorBidi" w:cstheme="majorBidi"/>
+                <w:sz w:val="32"/>
+                <w:szCs w:val="32"/>
+                <w:cs/>
+                <w:lang w:val="en-GB" w:eastAsia="en-GB"/>
+              </w:rPr>
+              <w:t>การยืนยัน</w:t>
             </w:r>
           </w:p>
         </w:tc>
@@ -2850,18 +3378,18 @@
           </w:tcPr>
           <w:p>
             <w:pPr>
-              <w:spacing w:after="0" w:line="240" w:lineRule="auto"/>
-              <w:rPr>
-                <w:rFonts w:asciiTheme="majorBidi" w:eastAsia="Calibri" w:hAnsiTheme="majorBidi" w:cstheme="majorBidi"/>
-                <w:sz w:val="32"/>
-                <w:szCs w:val="32"/>
-                <w:cs/>
-                <w:lang w:val="en-GB" w:eastAsia="en-GB"/>
-              </w:rPr>
-            </w:pPr>
-            <w:r>
-              <w:rPr>
-                <w:rFonts w:asciiTheme="majorBidi" w:eastAsia="Calibri" w:hAnsiTheme="majorBidi" w:cstheme="majorBidi"/>
+              <w:pStyle w:val="a4"/>
+              <w:rPr>
+                <w:rFonts w:asciiTheme="majorBidi" w:hAnsiTheme="majorBidi" w:cstheme="majorBidi"/>
+                <w:sz w:val="32"/>
+                <w:szCs w:val="32"/>
+                <w:cs/>
+                <w:lang w:val="en-GB" w:eastAsia="en-GB"/>
+              </w:rPr>
+            </w:pPr>
+            <w:r>
+              <w:rPr>
+                <w:rFonts w:asciiTheme="majorBidi" w:hAnsiTheme="majorBidi" w:cstheme="majorBidi"/>
                 <w:sz w:val="32"/>
                 <w:szCs w:val="32"/>
                 <w:lang w:val="en-GB" w:eastAsia="en-GB"/>
@@ -2870,7 +3398,7 @@
             </w:r>
             <w:r>
               <w:rPr>
-                <w:rFonts w:asciiTheme="majorBidi" w:eastAsia="Calibri" w:hAnsiTheme="majorBidi" w:cstheme="majorBidi"/>
+                <w:rFonts w:asciiTheme="majorBidi" w:hAnsiTheme="majorBidi" w:cstheme="majorBidi"/>
                 <w:sz w:val="32"/>
                 <w:szCs w:val="32"/>
                 <w:cs/>
@@ -2892,73 +3420,75 @@
           </w:tcPr>
           <w:p>
             <w:pPr>
-              <w:rPr>
-                <w:rFonts w:hint="cs"/>
-                <w:sz w:val="28"/>
-              </w:rPr>
-            </w:pPr>
-            <w:r>
-              <w:rPr>
-                <w:rFonts w:hint="cs"/>
-                <w:sz w:val="28"/>
-                <w:cs/>
-              </w:rPr>
-              <w:t>1.</w:t>
-            </w:r>
-            <w:r>
-              <w:rPr>
-                <w:rFonts w:hint="cs"/>
-                <w:sz w:val="28"/>
-                <w:cs/>
-              </w:rPr>
-              <w:t>ระบบจะแสดงหน้าจอว่าคุณต้องการที่จะกู้คืนฐานข้อมูลหรือไม่</w:t>
-            </w:r>
-          </w:p>
-          <w:p>
-            <w:r>
-              <w:rPr>
-                <w:rFonts w:hint="cs"/>
-                <w:cs/>
-              </w:rPr>
-              <w:t>2.</w:t>
-            </w:r>
-            <w:r>
-              <w:rPr>
-                <w:rFonts w:hint="cs"/>
-                <w:cs/>
-              </w:rPr>
-              <w:t>เมื่อฝ่ายธุรการเป็นคนกดตกลง ระบบก็จะแสดงหน้าจอข้อมูลที่จะกู้คืนขึ้นมา</w:t>
-            </w:r>
-          </w:p>
-          <w:p>
-            <w:pPr>
-              <w:rPr>
-                <w:rFonts w:hint="cs"/>
-                <w:sz w:val="28"/>
-                <w:cs/>
-              </w:rPr>
-            </w:pPr>
-            <w:r>
-              <w:rPr>
-                <w:rFonts w:hint="cs"/>
-                <w:cs/>
-              </w:rPr>
-              <w:t>3.</w:t>
-            </w:r>
-            <w:r>
-              <w:rPr>
-                <w:rFonts w:hint="cs"/>
-                <w:cs/>
-              </w:rPr>
-              <w:t>ระบบก็จะทำการดึงข้อมูลมาให้</w:t>
-            </w:r>
-          </w:p>
-          <w:p>
-            <w:pPr>
-              <w:spacing w:after="0" w:line="240" w:lineRule="auto"/>
-              <w:ind w:left="720"/>
-              <w:rPr>
-                <w:rFonts w:asciiTheme="majorBidi" w:eastAsia="Calibri" w:hAnsiTheme="majorBidi" w:cstheme="majorBidi"/>
+              <w:pStyle w:val="a4"/>
+              <w:rPr>
+                <w:rFonts w:asciiTheme="majorBidi" w:hAnsiTheme="majorBidi" w:cstheme="majorBidi"/>
+                <w:sz w:val="32"/>
+                <w:szCs w:val="32"/>
+              </w:rPr>
+            </w:pPr>
+            <w:r>
+              <w:rPr>
+                <w:rFonts w:asciiTheme="majorBidi" w:hAnsiTheme="majorBidi" w:cstheme="majorBidi"/>
+                <w:sz w:val="32"/>
+                <w:szCs w:val="32"/>
+                <w:cs/>
+              </w:rPr>
+              <w:t>1.ระบบจะแสดงหน้าจอว่าคุณต้องการที่จะกู้คืนฐานข้อมูลหรือไม่</w:t>
+            </w:r>
+          </w:p>
+          <w:p>
+            <w:pPr>
+              <w:pStyle w:val="a4"/>
+              <w:rPr>
+                <w:rFonts w:asciiTheme="majorBidi" w:hAnsiTheme="majorBidi" w:cstheme="majorBidi"/>
+                <w:sz w:val="32"/>
+                <w:szCs w:val="32"/>
+              </w:rPr>
+            </w:pPr>
+            <w:r>
+              <w:rPr>
+                <w:rFonts w:asciiTheme="majorBidi" w:hAnsiTheme="majorBidi" w:cstheme="majorBidi"/>
+                <w:sz w:val="32"/>
+                <w:szCs w:val="32"/>
+                <w:cs/>
+              </w:rPr>
+              <w:t>2.เมื่อฝ่ายธุรการเป็นคนกดตกลง ระบบก็จะแสดงหน้าจอข้อมูลที่จะกู้คืนขึ้นมา</w:t>
+            </w:r>
+            <w:r>
+              <w:rPr>
+                <w:rFonts w:asciiTheme="majorBidi" w:hAnsiTheme="majorBidi" w:cstheme="majorBidi"/>
+                <w:sz w:val="32"/>
+                <w:szCs w:val="32"/>
+              </w:rPr>
+              <w:t>[A1]</w:t>
+            </w:r>
+          </w:p>
+          <w:p>
+            <w:pPr>
+              <w:pStyle w:val="a4"/>
+              <w:rPr>
+                <w:rFonts w:asciiTheme="majorBidi" w:hAnsiTheme="majorBidi" w:cstheme="majorBidi"/>
+                <w:sz w:val="32"/>
+                <w:szCs w:val="32"/>
+                <w:cs/>
+              </w:rPr>
+            </w:pPr>
+            <w:r>
+              <w:rPr>
+                <w:rFonts w:asciiTheme="majorBidi" w:hAnsiTheme="majorBidi" w:cstheme="majorBidi"/>
+                <w:sz w:val="32"/>
+                <w:szCs w:val="32"/>
+                <w:cs/>
+              </w:rPr>
+              <w:t>3.ระบบก็จะทำการดึงข้อมูลมาให้</w:t>
+            </w:r>
+          </w:p>
+          <w:p>
+            <w:pPr>
+              <w:pStyle w:val="a4"/>
+              <w:rPr>
+                <w:rFonts w:asciiTheme="majorBidi" w:hAnsiTheme="majorBidi" w:cstheme="majorBidi"/>
                 <w:sz w:val="32"/>
                 <w:szCs w:val="32"/>
                 <w:lang w:val="en-GB" w:eastAsia="en-GB"/>
@@ -2984,28 +3514,46 @@
           </w:tcPr>
           <w:p>
             <w:pPr>
-              <w:spacing w:after="0" w:line="240" w:lineRule="auto"/>
-              <w:rPr>
-                <w:rFonts w:asciiTheme="majorBidi" w:eastAsia="Calibri" w:hAnsiTheme="majorBidi" w:cstheme="majorBidi"/>
-                <w:sz w:val="32"/>
-                <w:szCs w:val="32"/>
-                <w:cs/>
-                <w:lang w:val="en-GB" w:eastAsia="en-GB"/>
-              </w:rPr>
-            </w:pPr>
-            <w:r>
-              <w:rPr>
-                <w:rFonts w:asciiTheme="majorBidi" w:eastAsia="Calibri" w:hAnsiTheme="majorBidi" w:cstheme="majorBidi"/>
+              <w:pStyle w:val="a4"/>
+              <w:rPr>
+                <w:rFonts w:asciiTheme="majorBidi" w:hAnsiTheme="majorBidi" w:cstheme="majorBidi"/>
+                <w:sz w:val="32"/>
+                <w:szCs w:val="32"/>
+                <w:cs/>
+                <w:lang w:val="en-GB" w:eastAsia="en-GB"/>
+              </w:rPr>
+            </w:pPr>
+            <w:r>
+              <w:rPr>
+                <w:rFonts w:asciiTheme="majorBidi" w:hAnsiTheme="majorBidi" w:cstheme="majorBidi"/>
                 <w:sz w:val="32"/>
                 <w:szCs w:val="32"/>
                 <w:lang w:val="en-GB" w:eastAsia="en-GB"/>
               </w:rPr>
               <w:lastRenderedPageBreak/>
-              <w:t>Alternative of Events</w:t>
-            </w:r>
-            <w:r>
-              <w:rPr>
-                <w:rFonts w:asciiTheme="majorBidi" w:eastAsia="Calibri" w:hAnsiTheme="majorBidi" w:cstheme="majorBidi"/>
+              <w:t xml:space="preserve">Alternative of </w:t>
+            </w:r>
+            <w:r>
+              <w:rPr>
+                <w:rFonts w:asciiTheme="majorBidi" w:hAnsiTheme="majorBidi" w:cstheme="majorBidi"/>
+                <w:sz w:val="32"/>
+                <w:szCs w:val="32"/>
+                <w:lang w:val="en-GB" w:eastAsia="en-GB"/>
+              </w:rPr>
+              <w:t xml:space="preserve"> </w:t>
+            </w:r>
+            <w:r>
+              <w:rPr>
+                <w:rFonts w:asciiTheme="majorBidi" w:hAnsiTheme="majorBidi" w:cstheme="majorBidi"/>
+                <w:sz w:val="32"/>
+                <w:szCs w:val="32"/>
+                <w:lang w:val="en-GB" w:eastAsia="en-GB"/>
+              </w:rPr>
+              <w:t>Events</w:t>
+            </w:r>
+            <w:r>
+              <w:rPr>
+                <w:rFonts w:asciiTheme="majorBidi" w:hAnsiTheme="majorBidi" w:cstheme="majorBidi"/>
                 <w:sz w:val="32"/>
                 <w:szCs w:val="32"/>
                 <w:cs/>
@@ -3027,15 +3575,43 @@
           </w:tcPr>
           <w:p>
             <w:pPr>
-              <w:spacing w:after="0" w:line="240" w:lineRule="auto"/>
-              <w:jc w:val="thaiDistribute"/>
-              <w:rPr>
-                <w:rFonts w:asciiTheme="majorBidi" w:eastAsia="Calibri" w:hAnsiTheme="majorBidi" w:cstheme="majorBidi"/>
-                <w:sz w:val="32"/>
-                <w:szCs w:val="32"/>
-                <w:lang w:val="en-GB" w:eastAsia="en-GB"/>
-              </w:rPr>
-            </w:pPr>
+              <w:pStyle w:val="a4"/>
+              <w:rPr>
+                <w:rFonts w:asciiTheme="majorBidi" w:hAnsiTheme="majorBidi" w:cstheme="majorBidi"/>
+                <w:sz w:val="32"/>
+                <w:szCs w:val="32"/>
+                <w:lang w:eastAsia="en-GB"/>
+              </w:rPr>
+            </w:pPr>
+            <w:r>
+              <w:rPr>
+                <w:rFonts w:asciiTheme="majorBidi" w:hAnsiTheme="majorBidi" w:cstheme="majorBidi"/>
+                <w:sz w:val="32"/>
+                <w:szCs w:val="32"/>
+                <w:lang w:eastAsia="en-GB"/>
+              </w:rPr>
+              <w:t>[A1]</w:t>
+            </w:r>
+            <w:r>
+              <w:rPr>
+                <w:rFonts w:asciiTheme="majorBidi" w:hAnsiTheme="majorBidi" w:cstheme="majorBidi"/>
+                <w:sz w:val="32"/>
+                <w:szCs w:val="32"/>
+                <w:cs/>
+                <w:lang w:val="en-GB" w:eastAsia="en-GB"/>
+              </w:rPr>
+              <w:t>ธุรการสามารถกดปุ่ม</w:t>
+            </w:r>
+            <w:r>
+              <w:rPr>
+                <w:rFonts w:asciiTheme="majorBidi" w:hAnsiTheme="majorBidi" w:cstheme="majorBidi"/>
+                <w:sz w:val="32"/>
+                <w:szCs w:val="32"/>
+                <w:cs/>
+                <w:lang w:eastAsia="en-GB"/>
+              </w:rPr>
+              <w:t>ยกเลิกได้เพื่อออกหรือยกเลิกการทำงาน</w:t>
+            </w:r>
           </w:p>
         </w:tc>
       </w:tr>
@@ -3056,27 +3632,45 @@
           </w:tcPr>
           <w:p>
             <w:pPr>
-              <w:spacing w:after="0" w:line="240" w:lineRule="auto"/>
-              <w:rPr>
-                <w:rFonts w:asciiTheme="majorBidi" w:eastAsia="Calibri" w:hAnsiTheme="majorBidi" w:cstheme="majorBidi"/>
-                <w:sz w:val="32"/>
-                <w:szCs w:val="32"/>
-                <w:cs/>
-                <w:lang w:val="en-GB" w:eastAsia="en-GB"/>
-              </w:rPr>
-            </w:pPr>
-            <w:r>
-              <w:rPr>
-                <w:rFonts w:asciiTheme="majorBidi" w:eastAsia="Calibri" w:hAnsiTheme="majorBidi" w:cstheme="majorBidi"/>
-                <w:sz w:val="32"/>
-                <w:szCs w:val="32"/>
-                <w:lang w:val="en-GB" w:eastAsia="en-GB"/>
-              </w:rPr>
-              <w:t>Exception Flow of Events</w:t>
-            </w:r>
-            <w:r>
-              <w:rPr>
-                <w:rFonts w:asciiTheme="majorBidi" w:eastAsia="Calibri" w:hAnsiTheme="majorBidi" w:cstheme="majorBidi"/>
+              <w:pStyle w:val="a4"/>
+              <w:rPr>
+                <w:rFonts w:asciiTheme="majorBidi" w:hAnsiTheme="majorBidi" w:cstheme="majorBidi"/>
+                <w:sz w:val="32"/>
+                <w:szCs w:val="32"/>
+                <w:cs/>
+                <w:lang w:val="en-GB" w:eastAsia="en-GB"/>
+              </w:rPr>
+            </w:pPr>
+            <w:r>
+              <w:rPr>
+                <w:rFonts w:asciiTheme="majorBidi" w:hAnsiTheme="majorBidi" w:cstheme="majorBidi"/>
+                <w:sz w:val="32"/>
+                <w:szCs w:val="32"/>
+                <w:lang w:val="en-GB" w:eastAsia="en-GB"/>
+              </w:rPr>
+              <w:t xml:space="preserve">Exception Flow of </w:t>
+            </w:r>
+            <w:r>
+              <w:rPr>
+                <w:rFonts w:asciiTheme="majorBidi" w:hAnsiTheme="majorBidi" w:cstheme="majorBidi"/>
+                <w:sz w:val="32"/>
+                <w:szCs w:val="32"/>
+                <w:lang w:val="en-GB" w:eastAsia="en-GB"/>
+              </w:rPr>
+              <w:t xml:space="preserve"> </w:t>
+            </w:r>
+            <w:r>
+              <w:rPr>
+                <w:rFonts w:asciiTheme="majorBidi" w:hAnsiTheme="majorBidi" w:cstheme="majorBidi"/>
+                <w:sz w:val="32"/>
+                <w:szCs w:val="32"/>
+                <w:lang w:val="en-GB" w:eastAsia="en-GB"/>
+              </w:rPr>
+              <w:t>Events</w:t>
+            </w:r>
+            <w:r>
+              <w:rPr>
+                <w:rFonts w:asciiTheme="majorBidi" w:hAnsiTheme="majorBidi" w:cstheme="majorBidi"/>
                 <w:sz w:val="32"/>
                 <w:szCs w:val="32"/>
                 <w:cs/>
@@ -3098,10 +3692,9 @@
           </w:tcPr>
           <w:p>
             <w:pPr>
-              <w:spacing w:after="0" w:line="240" w:lineRule="auto"/>
-              <w:jc w:val="thaiDistribute"/>
-              <w:rPr>
-                <w:rFonts w:asciiTheme="majorBidi" w:eastAsia="Calibri" w:hAnsiTheme="majorBidi" w:cstheme="majorBidi"/>
+              <w:pStyle w:val="a4"/>
+              <w:rPr>
+                <w:rFonts w:asciiTheme="majorBidi" w:hAnsiTheme="majorBidi" w:cstheme="majorBidi"/>
                 <w:sz w:val="32"/>
                 <w:szCs w:val="32"/>
                 <w:cs/>
@@ -3128,18 +3721,18 @@
           </w:tcPr>
           <w:p>
             <w:pPr>
-              <w:spacing w:after="0" w:line="240" w:lineRule="auto"/>
-              <w:rPr>
-                <w:rFonts w:asciiTheme="majorBidi" w:eastAsia="Calibri" w:hAnsiTheme="majorBidi" w:cstheme="majorBidi"/>
-                <w:sz w:val="32"/>
-                <w:szCs w:val="32"/>
-                <w:cs/>
-                <w:lang w:val="en-GB" w:eastAsia="en-GB"/>
-              </w:rPr>
-            </w:pPr>
-            <w:r>
-              <w:rPr>
-                <w:rFonts w:asciiTheme="majorBidi" w:eastAsia="Calibri" w:hAnsiTheme="majorBidi" w:cstheme="majorBidi"/>
+              <w:pStyle w:val="a4"/>
+              <w:rPr>
+                <w:rFonts w:asciiTheme="majorBidi" w:hAnsiTheme="majorBidi" w:cstheme="majorBidi"/>
+                <w:sz w:val="32"/>
+                <w:szCs w:val="32"/>
+                <w:cs/>
+                <w:lang w:val="en-GB" w:eastAsia="en-GB"/>
+              </w:rPr>
+            </w:pPr>
+            <w:r>
+              <w:rPr>
+                <w:rFonts w:asciiTheme="majorBidi" w:hAnsiTheme="majorBidi" w:cstheme="majorBidi"/>
                 <w:sz w:val="32"/>
                 <w:szCs w:val="32"/>
                 <w:lang w:val="en-GB" w:eastAsia="en-GB"/>
@@ -3149,7 +3742,7 @@
             <w:proofErr w:type="spellStart"/>
             <w:r>
               <w:rPr>
-                <w:rFonts w:asciiTheme="majorBidi" w:eastAsia="Calibri" w:hAnsiTheme="majorBidi" w:cstheme="majorBidi"/>
+                <w:rFonts w:asciiTheme="majorBidi" w:hAnsiTheme="majorBidi" w:cstheme="majorBidi"/>
                 <w:sz w:val="32"/>
                 <w:szCs w:val="32"/>
                 <w:lang w:val="en-GB" w:eastAsia="en-GB"/>
@@ -3159,7 +3752,7 @@
             <w:proofErr w:type="spellEnd"/>
             <w:r>
               <w:rPr>
-                <w:rFonts w:asciiTheme="majorBidi" w:eastAsia="Calibri" w:hAnsiTheme="majorBidi" w:cstheme="majorBidi"/>
+                <w:rFonts w:asciiTheme="majorBidi" w:hAnsiTheme="majorBidi" w:cstheme="majorBidi"/>
                 <w:sz w:val="32"/>
                 <w:szCs w:val="32"/>
                 <w:cs/>
@@ -3181,9 +3774,9 @@
           </w:tcPr>
           <w:p>
             <w:pPr>
-              <w:spacing w:after="0" w:line="240" w:lineRule="auto"/>
-              <w:rPr>
-                <w:rFonts w:asciiTheme="majorBidi" w:eastAsia="Calibri" w:hAnsiTheme="majorBidi" w:cstheme="majorBidi"/>
+              <w:pStyle w:val="a4"/>
+              <w:rPr>
+                <w:rFonts w:asciiTheme="majorBidi" w:hAnsiTheme="majorBidi" w:cstheme="majorBidi"/>
                 <w:sz w:val="32"/>
                 <w:szCs w:val="32"/>
                 <w:lang w:val="en-GB" w:eastAsia="en-GB"/>
@@ -3209,18 +3802,18 @@
           </w:tcPr>
           <w:p>
             <w:pPr>
-              <w:spacing w:after="0" w:line="240" w:lineRule="auto"/>
-              <w:rPr>
-                <w:rFonts w:asciiTheme="majorBidi" w:eastAsia="Calibri" w:hAnsiTheme="majorBidi" w:cstheme="majorBidi"/>
-                <w:sz w:val="32"/>
-                <w:szCs w:val="32"/>
-                <w:cs/>
-                <w:lang w:val="en-GB" w:eastAsia="en-GB"/>
-              </w:rPr>
-            </w:pPr>
-            <w:r>
-              <w:rPr>
-                <w:rFonts w:asciiTheme="majorBidi" w:eastAsia="Calibri" w:hAnsiTheme="majorBidi" w:cstheme="majorBidi"/>
+              <w:pStyle w:val="a4"/>
+              <w:rPr>
+                <w:rFonts w:asciiTheme="majorBidi" w:hAnsiTheme="majorBidi" w:cstheme="majorBidi"/>
+                <w:sz w:val="32"/>
+                <w:szCs w:val="32"/>
+                <w:cs/>
+                <w:lang w:val="en-GB" w:eastAsia="en-GB"/>
+              </w:rPr>
+            </w:pPr>
+            <w:r>
+              <w:rPr>
+                <w:rFonts w:asciiTheme="majorBidi" w:hAnsiTheme="majorBidi" w:cstheme="majorBidi"/>
                 <w:sz w:val="32"/>
                 <w:szCs w:val="32"/>
                 <w:lang w:val="en-GB" w:eastAsia="en-GB"/>
@@ -3229,7 +3822,7 @@
             </w:r>
             <w:r>
               <w:rPr>
-                <w:rFonts w:asciiTheme="majorBidi" w:eastAsia="Calibri" w:hAnsiTheme="majorBidi" w:cstheme="majorBidi"/>
+                <w:rFonts w:asciiTheme="majorBidi" w:hAnsiTheme="majorBidi" w:cstheme="majorBidi"/>
                 <w:sz w:val="32"/>
                 <w:szCs w:val="32"/>
                 <w:cs/>
@@ -3251,17 +3844,18 @@
           </w:tcPr>
           <w:p>
             <w:pPr>
-              <w:spacing w:after="0" w:line="240" w:lineRule="auto"/>
-              <w:rPr>
-                <w:rFonts w:asciiTheme="majorBidi" w:eastAsia="Calibri" w:hAnsiTheme="majorBidi" w:cstheme="majorBidi"/>
-                <w:sz w:val="32"/>
-                <w:szCs w:val="32"/>
-                <w:lang w:val="en-GB" w:eastAsia="en-GB"/>
-              </w:rPr>
-            </w:pPr>
-            <w:r>
-              <w:rPr>
-                <w:rFonts w:asciiTheme="majorBidi" w:eastAsia="Calibri" w:hAnsiTheme="majorBidi" w:cstheme="majorBidi"/>
+              <w:pStyle w:val="a4"/>
+              <w:rPr>
+                <w:rFonts w:asciiTheme="majorBidi" w:hAnsiTheme="majorBidi" w:cstheme="majorBidi"/>
+                <w:sz w:val="32"/>
+                <w:szCs w:val="32"/>
+                <w:cs/>
+                <w:lang w:val="en-GB" w:eastAsia="en-GB"/>
+              </w:rPr>
+            </w:pPr>
+            <w:r>
+              <w:rPr>
+                <w:rFonts w:asciiTheme="majorBidi" w:hAnsiTheme="majorBidi" w:cstheme="majorBidi"/>
                 <w:sz w:val="32"/>
                 <w:szCs w:val="32"/>
                 <w:cs/>
@@ -3290,24 +3884,36 @@
     <w:p>
       <w:pPr>
         <w:rPr>
+          <w:rFonts w:hint="cs"/>
           <w:b/>
           <w:bCs/>
           <w:sz w:val="28"/>
         </w:rPr>
       </w:pPr>
-      <w:r>
+    </w:p>
+    <w:p>
+      <w:pPr>
         <w:rPr>
           <w:b/>
           <w:bCs/>
           <w:sz w:val="28"/>
         </w:rPr>
+      </w:pPr>
+      <w:r>
+        <w:rPr>
+          <w:b/>
+          <w:bCs/>
+          <w:sz w:val="28"/>
+        </w:rPr>
         <w:t>Use Case</w:t>
       </w:r>
       <w:r>
         <w:rPr>
+          <w:rFonts w:cs="Angsana New"/>
           <w:b/>
           <w:bCs/>
           <w:sz w:val="28"/>
+          <w:cs/>
         </w:rPr>
         <w:t xml:space="preserve"> </w:t>
       </w:r>
@@ -3409,41 +4015,278 @@
     <w:p>
       <w:pPr>
         <w:rPr>
-          <w:b/>
-          <w:bCs/>
-          <w:sz w:val="32"/>
-          <w:szCs w:val="32"/>
-        </w:rPr>
-      </w:pPr>
-    </w:p>
-    <w:p>
-      <w:pPr>
-        <w:rPr>
-          <w:b/>
-          <w:bCs/>
-          <w:sz w:val="32"/>
-          <w:szCs w:val="32"/>
-        </w:rPr>
-      </w:pPr>
-      <w:r>
-        <w:rPr>
-          <w:b/>
-          <w:bCs/>
-          <w:sz w:val="32"/>
-          <w:szCs w:val="32"/>
-        </w:rPr>
-        <w:t>Initial Step-By-Step Description</w:t>
-      </w:r>
-    </w:p>
-    <w:p>
-      <w:pPr>
-        <w:rPr>
-          <w:b/>
-          <w:bCs/>
-          <w:sz w:val="32"/>
-          <w:szCs w:val="32"/>
-        </w:rPr>
-      </w:pPr>
+          <w:rFonts w:asciiTheme="majorBidi" w:hAnsiTheme="majorBidi" w:cstheme="majorBidi"/>
+          <w:sz w:val="32"/>
+          <w:szCs w:val="32"/>
+          <w:cs/>
+        </w:rPr>
+      </w:pPr>
+      <w:r>
+        <w:rPr>
+          <w:rFonts w:asciiTheme="majorBidi" w:hAnsiTheme="majorBidi" w:cstheme="majorBidi"/>
+          <w:sz w:val="32"/>
+          <w:szCs w:val="32"/>
+          <w:cs/>
+        </w:rPr>
+        <w:t>ใช้ในการค้นหาข้อมูลนักเรียน</w:t>
+      </w:r>
+    </w:p>
+    <w:p>
+      <w:pPr>
+        <w:rPr>
+          <w:b/>
+          <w:bCs/>
+          <w:sz w:val="32"/>
+          <w:szCs w:val="32"/>
+        </w:rPr>
+      </w:pPr>
+      <w:r>
+        <w:rPr>
+          <w:b/>
+          <w:bCs/>
+          <w:sz w:val="32"/>
+          <w:szCs w:val="32"/>
+        </w:rPr>
+        <w:t>Initial Step</w:t>
+      </w:r>
+      <w:r>
+        <w:rPr>
+          <w:rFonts w:cs="Angsana New"/>
+          <w:b/>
+          <w:bCs/>
+          <w:sz w:val="32"/>
+          <w:szCs w:val="32"/>
+          <w:cs/>
+        </w:rPr>
+        <w:t>-</w:t>
+      </w:r>
+      <w:r>
+        <w:rPr>
+          <w:b/>
+          <w:bCs/>
+          <w:sz w:val="32"/>
+          <w:szCs w:val="32"/>
+        </w:rPr>
+        <w:t>By</w:t>
+      </w:r>
+      <w:r>
+        <w:rPr>
+          <w:rFonts w:cs="Angsana New"/>
+          <w:b/>
+          <w:bCs/>
+          <w:sz w:val="32"/>
+          <w:szCs w:val="32"/>
+          <w:cs/>
+        </w:rPr>
+        <w:t>-</w:t>
+      </w:r>
+      <w:r>
+        <w:rPr>
+          <w:b/>
+          <w:bCs/>
+          <w:sz w:val="32"/>
+          <w:szCs w:val="32"/>
+        </w:rPr>
+        <w:t>Step Description</w:t>
+      </w:r>
+    </w:p>
+    <w:p>
+      <w:pPr>
+        <w:pStyle w:val="a4"/>
+        <w:rPr>
+          <w:rFonts w:asciiTheme="majorBidi" w:hAnsiTheme="majorBidi" w:cstheme="majorBidi"/>
+          <w:sz w:val="32"/>
+          <w:szCs w:val="32"/>
+        </w:rPr>
+      </w:pPr>
+      <w:r>
+        <w:rPr>
+          <w:rFonts w:asciiTheme="majorBidi" w:hAnsiTheme="majorBidi" w:cstheme="majorBidi"/>
+          <w:sz w:val="32"/>
+          <w:szCs w:val="32"/>
+        </w:rPr>
+        <w:t>1.</w:t>
+      </w:r>
+      <w:r>
+        <w:rPr>
+          <w:rFonts w:asciiTheme="majorBidi" w:hAnsiTheme="majorBidi" w:cstheme="majorBidi"/>
+          <w:sz w:val="32"/>
+          <w:szCs w:val="32"/>
+          <w:cs/>
+        </w:rPr>
+        <w:t xml:space="preserve"> ระบบจะแสดงหน้าจอของข้อมูลนักเรียน</w:t>
+      </w:r>
+    </w:p>
+    <w:p>
+      <w:pPr>
+        <w:pStyle w:val="a4"/>
+        <w:rPr>
+          <w:rFonts w:asciiTheme="majorBidi" w:hAnsiTheme="majorBidi" w:cstheme="majorBidi"/>
+          <w:sz w:val="32"/>
+          <w:szCs w:val="32"/>
+        </w:rPr>
+      </w:pPr>
+      <w:r>
+        <w:rPr>
+          <w:rFonts w:asciiTheme="majorBidi" w:hAnsiTheme="majorBidi" w:cstheme="majorBidi"/>
+          <w:sz w:val="32"/>
+          <w:szCs w:val="32"/>
+          <w:cs/>
+        </w:rPr>
+        <w:t xml:space="preserve">2. </w:t>
+      </w:r>
+      <w:r>
+        <w:rPr>
+          <w:rFonts w:asciiTheme="majorBidi" w:hAnsiTheme="majorBidi" w:cstheme="majorBidi"/>
+          <w:sz w:val="32"/>
+          <w:szCs w:val="32"/>
+          <w:cs/>
+        </w:rPr>
+        <w:t xml:space="preserve"> ธุรการกดการค้นหาข้อมูลนักเรียนโดยสามารถเลือกได้ว่าเราจะค้นหา</w:t>
+      </w:r>
+      <w:r>
+        <w:rPr>
+          <w:rFonts w:asciiTheme="majorBidi" w:hAnsiTheme="majorBidi" w:cstheme="majorBidi"/>
+          <w:sz w:val="32"/>
+          <w:szCs w:val="32"/>
+          <w:cs/>
+        </w:rPr>
+        <w:t>ข้อมูลจากรหัสประจำตัวนักเรียนหรือชื่อหรือ</w:t>
+      </w:r>
+      <w:r>
+        <w:rPr>
+          <w:rFonts w:asciiTheme="majorBidi" w:hAnsiTheme="majorBidi" w:cstheme="majorBidi"/>
+          <w:sz w:val="32"/>
+          <w:szCs w:val="32"/>
+          <w:cs/>
+        </w:rPr>
+        <w:t>นามสกุลก็ได้</w:t>
+      </w:r>
+    </w:p>
+    <w:p>
+      <w:pPr>
+        <w:pStyle w:val="a4"/>
+        <w:rPr>
+          <w:rFonts w:asciiTheme="majorBidi" w:hAnsiTheme="majorBidi" w:cstheme="majorBidi"/>
+          <w:sz w:val="32"/>
+          <w:szCs w:val="32"/>
+        </w:rPr>
+      </w:pPr>
+      <w:r>
+        <w:rPr>
+          <w:rFonts w:asciiTheme="majorBidi" w:hAnsiTheme="majorBidi" w:cstheme="majorBidi"/>
+          <w:sz w:val="32"/>
+          <w:szCs w:val="32"/>
+          <w:cs/>
+        </w:rPr>
+        <w:t xml:space="preserve">3. </w:t>
+      </w:r>
+      <w:r>
+        <w:rPr>
+          <w:rFonts w:asciiTheme="majorBidi" w:hAnsiTheme="majorBidi" w:cstheme="majorBidi"/>
+          <w:sz w:val="32"/>
+          <w:szCs w:val="32"/>
+          <w:cs/>
+        </w:rPr>
+        <w:t>ธุรการเลือกก</w:t>
+      </w:r>
+      <w:r>
+        <w:rPr>
+          <w:rFonts w:asciiTheme="majorBidi" w:hAnsiTheme="majorBidi" w:cstheme="majorBidi"/>
+          <w:sz w:val="32"/>
+          <w:szCs w:val="32"/>
+          <w:cs/>
+        </w:rPr>
+        <w:t>ารค้นหาข้อมูลและพิม</w:t>
+      </w:r>
+      <w:r>
+        <w:rPr>
+          <w:rFonts w:asciiTheme="majorBidi" w:hAnsiTheme="majorBidi" w:cstheme="majorBidi"/>
+          <w:sz w:val="32"/>
+          <w:szCs w:val="32"/>
+          <w:cs/>
+        </w:rPr>
+        <w:t>พ์</w:t>
+      </w:r>
+      <w:r>
+        <w:rPr>
+          <w:rFonts w:asciiTheme="majorBidi" w:hAnsiTheme="majorBidi" w:cstheme="majorBidi"/>
+          <w:sz w:val="32"/>
+          <w:szCs w:val="32"/>
+          <w:cs/>
+        </w:rPr>
+        <w:t>ข้อมูล</w:t>
+      </w:r>
+      <w:r>
+        <w:rPr>
+          <w:rFonts w:asciiTheme="majorBidi" w:hAnsiTheme="majorBidi" w:cstheme="majorBidi"/>
+          <w:sz w:val="32"/>
+          <w:szCs w:val="32"/>
+          <w:cs/>
+        </w:rPr>
+        <w:t>ในช่อง</w:t>
+      </w:r>
+      <w:r>
+        <w:rPr>
+          <w:rFonts w:asciiTheme="majorBidi" w:hAnsiTheme="majorBidi" w:cstheme="majorBidi"/>
+          <w:sz w:val="32"/>
+          <w:szCs w:val="32"/>
+        </w:rPr>
+        <w:t xml:space="preserve"> </w:t>
+      </w:r>
+      <w:r>
+        <w:rPr>
+          <w:rFonts w:asciiTheme="majorBidi" w:hAnsiTheme="majorBidi" w:cstheme="majorBidi"/>
+          <w:sz w:val="32"/>
+          <w:szCs w:val="32"/>
+        </w:rPr>
+        <w:t xml:space="preserve">please enter a search </w:t>
+      </w:r>
+      <w:r>
+        <w:rPr>
+          <w:rFonts w:asciiTheme="majorBidi" w:hAnsiTheme="majorBidi" w:cstheme="majorBidi"/>
+          <w:sz w:val="32"/>
+          <w:szCs w:val="32"/>
+          <w:cs/>
+        </w:rPr>
+        <w:t xml:space="preserve">และกดปุ่ม </w:t>
+      </w:r>
+      <w:r>
+        <w:rPr>
+          <w:rFonts w:asciiTheme="majorBidi" w:hAnsiTheme="majorBidi" w:cstheme="majorBidi"/>
+          <w:sz w:val="32"/>
+          <w:szCs w:val="32"/>
+        </w:rPr>
+        <w:t>search</w:t>
+      </w:r>
+    </w:p>
+    <w:p>
+      <w:pPr>
+        <w:pStyle w:val="a4"/>
+        <w:rPr>
+          <w:rFonts w:asciiTheme="majorBidi" w:hAnsiTheme="majorBidi" w:cstheme="majorBidi"/>
+          <w:sz w:val="32"/>
+          <w:szCs w:val="32"/>
+          <w:cs/>
+        </w:rPr>
+      </w:pPr>
+      <w:r>
+        <w:rPr>
+          <w:rFonts w:asciiTheme="majorBidi" w:hAnsiTheme="majorBidi" w:cstheme="majorBidi"/>
+          <w:sz w:val="32"/>
+          <w:szCs w:val="32"/>
+        </w:rPr>
+        <w:t xml:space="preserve">4. </w:t>
+      </w:r>
+      <w:r>
+        <w:rPr>
+          <w:rFonts w:asciiTheme="majorBidi" w:hAnsiTheme="majorBidi" w:cstheme="majorBidi"/>
+          <w:sz w:val="32"/>
+          <w:szCs w:val="32"/>
+          <w:cs/>
+        </w:rPr>
+        <w:t>ระบบก็จะแสดงข้อมูลรายละเอียดเกี่ยวกับข้อมูลนักเรียนมาให้ทั้งหมด</w:t>
+      </w:r>
     </w:p>
     <w:p>
       <w:pPr>
@@ -3514,17 +4357,17 @@
           </w:tcPr>
           <w:p>
             <w:pPr>
-              <w:spacing w:after="0" w:line="240" w:lineRule="auto"/>
-              <w:rPr>
-                <w:rFonts w:asciiTheme="majorBidi" w:eastAsia="Calibri" w:hAnsiTheme="majorBidi" w:cstheme="majorBidi"/>
-                <w:sz w:val="32"/>
-                <w:szCs w:val="32"/>
-                <w:lang w:val="en-GB" w:eastAsia="en-GB"/>
-              </w:rPr>
-            </w:pPr>
-            <w:r>
-              <w:rPr>
-                <w:rFonts w:asciiTheme="majorBidi" w:eastAsia="Calibri" w:hAnsiTheme="majorBidi" w:cstheme="majorBidi"/>
+              <w:pStyle w:val="a4"/>
+              <w:rPr>
+                <w:rFonts w:asciiTheme="majorBidi" w:hAnsiTheme="majorBidi" w:cstheme="majorBidi"/>
+                <w:sz w:val="32"/>
+                <w:szCs w:val="32"/>
+                <w:lang w:val="en-GB" w:eastAsia="en-GB"/>
+              </w:rPr>
+            </w:pPr>
+            <w:r>
+              <w:rPr>
+                <w:rFonts w:asciiTheme="majorBidi" w:hAnsiTheme="majorBidi" w:cstheme="majorBidi"/>
                 <w:sz w:val="32"/>
                 <w:szCs w:val="32"/>
                 <w:lang w:val="en-GB" w:eastAsia="en-GB"/>
@@ -3533,7 +4376,7 @@
             </w:r>
             <w:r>
               <w:rPr>
-                <w:rFonts w:asciiTheme="majorBidi" w:eastAsia="Calibri" w:hAnsiTheme="majorBidi" w:cstheme="majorBidi"/>
+                <w:rFonts w:asciiTheme="majorBidi" w:hAnsiTheme="majorBidi" w:cstheme="majorBidi"/>
                 <w:sz w:val="32"/>
                 <w:szCs w:val="32"/>
                 <w:cs/>
@@ -3555,6 +4398,7 @@
           </w:tcPr>
           <w:p>
             <w:pPr>
+              <w:pStyle w:val="a4"/>
               <w:rPr>
                 <w:rFonts w:asciiTheme="majorBidi" w:eastAsia="Times New Roman" w:hAnsiTheme="majorBidi" w:cstheme="majorBidi"/>
                 <w:sz w:val="32"/>
@@ -3589,6 +4433,7 @@
                 <w:color w:val="000000"/>
                 <w:sz w:val="32"/>
                 <w:szCs w:val="32"/>
+                <w:cs/>
               </w:rPr>
               <w:t xml:space="preserve"> :: </w:t>
             </w:r>
@@ -3618,17 +4463,17 @@
           </w:tcPr>
           <w:p>
             <w:pPr>
-              <w:spacing w:after="0" w:line="240" w:lineRule="auto"/>
-              <w:rPr>
-                <w:rFonts w:asciiTheme="majorBidi" w:eastAsia="Calibri" w:hAnsiTheme="majorBidi" w:cstheme="majorBidi"/>
-                <w:sz w:val="32"/>
-                <w:szCs w:val="32"/>
-                <w:lang w:val="en-GB" w:eastAsia="en-GB"/>
-              </w:rPr>
-            </w:pPr>
-            <w:r>
-              <w:rPr>
-                <w:rFonts w:asciiTheme="majorBidi" w:eastAsia="Calibri" w:hAnsiTheme="majorBidi" w:cstheme="majorBidi"/>
+              <w:pStyle w:val="a4"/>
+              <w:rPr>
+                <w:rFonts w:asciiTheme="majorBidi" w:hAnsiTheme="majorBidi" w:cstheme="majorBidi"/>
+                <w:sz w:val="32"/>
+                <w:szCs w:val="32"/>
+                <w:lang w:val="en-GB" w:eastAsia="en-GB"/>
+              </w:rPr>
+            </w:pPr>
+            <w:r>
+              <w:rPr>
+                <w:rFonts w:asciiTheme="majorBidi" w:hAnsiTheme="majorBidi" w:cstheme="majorBidi"/>
                 <w:sz w:val="32"/>
                 <w:szCs w:val="32"/>
                 <w:lang w:val="en-GB" w:eastAsia="en-GB"/>
@@ -3637,7 +4482,7 @@
             </w:r>
             <w:r>
               <w:rPr>
-                <w:rFonts w:asciiTheme="majorBidi" w:eastAsia="Calibri" w:hAnsiTheme="majorBidi" w:cstheme="majorBidi"/>
+                <w:rFonts w:asciiTheme="majorBidi" w:hAnsiTheme="majorBidi" w:cstheme="majorBidi"/>
                 <w:sz w:val="32"/>
                 <w:szCs w:val="32"/>
                 <w:cs/>
@@ -3659,9 +4504,9 @@
           </w:tcPr>
           <w:p>
             <w:pPr>
-              <w:spacing w:after="0" w:line="240" w:lineRule="auto"/>
-              <w:rPr>
-                <w:rFonts w:asciiTheme="majorBidi" w:eastAsia="Calibri" w:hAnsiTheme="majorBidi" w:cstheme="majorBidi"/>
+              <w:pStyle w:val="a4"/>
+              <w:rPr>
+                <w:rFonts w:asciiTheme="majorBidi" w:hAnsiTheme="majorBidi" w:cstheme="majorBidi"/>
                 <w:sz w:val="32"/>
                 <w:szCs w:val="32"/>
                 <w:lang w:val="en-GB" w:eastAsia="en-GB"/>
@@ -3684,9 +4529,9 @@
           </w:tcPr>
           <w:p>
             <w:pPr>
-              <w:spacing w:after="0" w:line="240" w:lineRule="auto"/>
-              <w:rPr>
-                <w:rFonts w:asciiTheme="majorBidi" w:eastAsia="Calibri" w:hAnsiTheme="majorBidi" w:cstheme="majorBidi"/>
+              <w:pStyle w:val="a4"/>
+              <w:rPr>
+                <w:rFonts w:asciiTheme="majorBidi" w:hAnsiTheme="majorBidi" w:cstheme="majorBidi"/>
                 <w:sz w:val="32"/>
                 <w:szCs w:val="32"/>
                 <w:lang w:val="en-GB" w:eastAsia="en-GB"/>
@@ -3695,7 +4540,7 @@
             <w:proofErr w:type="spellStart"/>
             <w:r>
               <w:rPr>
-                <w:rFonts w:asciiTheme="majorBidi" w:eastAsia="Calibri" w:hAnsiTheme="majorBidi" w:cstheme="majorBidi"/>
+                <w:rFonts w:asciiTheme="majorBidi" w:hAnsiTheme="majorBidi" w:cstheme="majorBidi"/>
                 <w:sz w:val="32"/>
                 <w:szCs w:val="32"/>
                 <w:lang w:val="en-GB" w:eastAsia="en-GB"/>
@@ -3705,7 +4550,7 @@
             <w:proofErr w:type="spellEnd"/>
             <w:r>
               <w:rPr>
-                <w:rFonts w:asciiTheme="majorBidi" w:eastAsia="Calibri" w:hAnsiTheme="majorBidi" w:cstheme="majorBidi"/>
+                <w:rFonts w:asciiTheme="majorBidi" w:hAnsiTheme="majorBidi" w:cstheme="majorBidi"/>
                 <w:sz w:val="32"/>
                 <w:szCs w:val="32"/>
                 <w:cs/>
@@ -3727,9 +4572,9 @@
           </w:tcPr>
           <w:p>
             <w:pPr>
-              <w:spacing w:after="0" w:line="240" w:lineRule="auto"/>
-              <w:rPr>
-                <w:rFonts w:asciiTheme="majorBidi" w:eastAsia="Calibri" w:hAnsiTheme="majorBidi" w:cstheme="majorBidi"/>
+              <w:pStyle w:val="a4"/>
+              <w:rPr>
+                <w:rFonts w:asciiTheme="majorBidi" w:hAnsiTheme="majorBidi" w:cstheme="majorBidi"/>
                 <w:sz w:val="32"/>
                 <w:szCs w:val="32"/>
                 <w:lang w:val="en-GB" w:eastAsia="en-GB"/>
@@ -3752,17 +4597,17 @@
           </w:tcPr>
           <w:p>
             <w:pPr>
-              <w:spacing w:after="0" w:line="240" w:lineRule="auto"/>
-              <w:rPr>
-                <w:rFonts w:asciiTheme="majorBidi" w:eastAsia="Calibri" w:hAnsiTheme="majorBidi" w:cstheme="majorBidi"/>
-                <w:sz w:val="32"/>
-                <w:szCs w:val="32"/>
-                <w:lang w:val="en-GB" w:eastAsia="en-GB"/>
-              </w:rPr>
-            </w:pPr>
-            <w:r>
-              <w:rPr>
-                <w:rFonts w:asciiTheme="majorBidi" w:eastAsia="Calibri" w:hAnsiTheme="majorBidi" w:cstheme="majorBidi"/>
+              <w:pStyle w:val="a4"/>
+              <w:rPr>
+                <w:rFonts w:asciiTheme="majorBidi" w:hAnsiTheme="majorBidi" w:cstheme="majorBidi"/>
+                <w:sz w:val="32"/>
+                <w:szCs w:val="32"/>
+                <w:lang w:val="en-GB" w:eastAsia="en-GB"/>
+              </w:rPr>
+            </w:pPr>
+            <w:r>
+              <w:rPr>
+                <w:rFonts w:asciiTheme="majorBidi" w:hAnsiTheme="majorBidi" w:cstheme="majorBidi"/>
                 <w:sz w:val="32"/>
                 <w:szCs w:val="32"/>
                 <w:lang w:val="en-GB" w:eastAsia="en-GB"/>
@@ -3771,7 +4616,7 @@
             </w:r>
             <w:r>
               <w:rPr>
-                <w:rFonts w:asciiTheme="majorBidi" w:eastAsia="Calibri" w:hAnsiTheme="majorBidi" w:cstheme="majorBidi"/>
+                <w:rFonts w:asciiTheme="majorBidi" w:hAnsiTheme="majorBidi" w:cstheme="majorBidi"/>
                 <w:sz w:val="32"/>
                 <w:szCs w:val="32"/>
                 <w:cs/>
@@ -3793,23 +4638,33 @@
           </w:tcPr>
           <w:p>
             <w:pPr>
-              <w:spacing w:after="0" w:line="240" w:lineRule="auto"/>
-              <w:rPr>
-                <w:rFonts w:asciiTheme="majorBidi" w:eastAsia="Calibri" w:hAnsiTheme="majorBidi" w:cstheme="majorBidi"/>
-                <w:sz w:val="32"/>
-                <w:szCs w:val="32"/>
-                <w:lang w:val="en-GB" w:eastAsia="en-GB"/>
-              </w:rPr>
-            </w:pPr>
-            <w:r>
-              <w:rPr>
-                <w:rFonts w:asciiTheme="majorBidi" w:eastAsia="Calibri" w:hAnsiTheme="majorBidi" w:cstheme="majorBidi"/>
-                <w:sz w:val="32"/>
-                <w:szCs w:val="32"/>
-                <w:cs/>
-                <w:lang w:val="en-GB" w:eastAsia="en-GB"/>
-              </w:rPr>
-              <w:t>ธุระการ</w:t>
+              <w:pStyle w:val="a4"/>
+              <w:rPr>
+                <w:rFonts w:asciiTheme="majorBidi" w:hAnsiTheme="majorBidi" w:cstheme="majorBidi"/>
+                <w:sz w:val="32"/>
+                <w:szCs w:val="32"/>
+                <w:lang w:val="en-GB" w:eastAsia="en-GB"/>
+              </w:rPr>
+            </w:pPr>
+            <w:r>
+              <w:rPr>
+                <w:rFonts w:asciiTheme="majorBidi" w:hAnsiTheme="majorBidi" w:cstheme="majorBidi"/>
+                <w:sz w:val="32"/>
+                <w:szCs w:val="32"/>
+                <w:cs/>
+                <w:lang w:val="en-GB" w:eastAsia="en-GB"/>
+              </w:rPr>
+              <w:t>ธุร</w:t>
+            </w:r>
+            <w:r>
+              <w:rPr>
+                <w:rFonts w:asciiTheme="majorBidi" w:hAnsiTheme="majorBidi" w:cstheme="majorBidi"/>
+                <w:sz w:val="32"/>
+                <w:szCs w:val="32"/>
+                <w:cs/>
+                <w:lang w:val="en-GB" w:eastAsia="en-GB"/>
+              </w:rPr>
+              <w:t>การ</w:t>
             </w:r>
           </w:p>
         </w:tc>
@@ -3828,18 +4683,18 @@
           </w:tcPr>
           <w:p>
             <w:pPr>
-              <w:spacing w:after="0" w:line="240" w:lineRule="auto"/>
-              <w:rPr>
-                <w:rFonts w:asciiTheme="majorBidi" w:eastAsia="Calibri" w:hAnsiTheme="majorBidi" w:cstheme="majorBidi"/>
-                <w:sz w:val="32"/>
-                <w:szCs w:val="32"/>
-                <w:cs/>
-                <w:lang w:val="en-GB" w:eastAsia="en-GB"/>
-              </w:rPr>
-            </w:pPr>
-            <w:r>
-              <w:rPr>
-                <w:rFonts w:asciiTheme="majorBidi" w:eastAsia="Calibri" w:hAnsiTheme="majorBidi" w:cstheme="majorBidi"/>
+              <w:pStyle w:val="a4"/>
+              <w:rPr>
+                <w:rFonts w:asciiTheme="majorBidi" w:hAnsiTheme="majorBidi" w:cstheme="majorBidi"/>
+                <w:sz w:val="32"/>
+                <w:szCs w:val="32"/>
+                <w:cs/>
+                <w:lang w:val="en-GB" w:eastAsia="en-GB"/>
+              </w:rPr>
+            </w:pPr>
+            <w:r>
+              <w:rPr>
+                <w:rFonts w:asciiTheme="majorBidi" w:hAnsiTheme="majorBidi" w:cstheme="majorBidi"/>
                 <w:sz w:val="32"/>
                 <w:szCs w:val="32"/>
                 <w:lang w:val="en-GB" w:eastAsia="en-GB"/>
@@ -3848,7 +4703,7 @@
             </w:r>
             <w:r>
               <w:rPr>
-                <w:rFonts w:asciiTheme="majorBidi" w:eastAsia="Calibri" w:hAnsiTheme="majorBidi" w:cstheme="majorBidi"/>
+                <w:rFonts w:asciiTheme="majorBidi" w:hAnsiTheme="majorBidi" w:cstheme="majorBidi"/>
                 <w:sz w:val="32"/>
                 <w:szCs w:val="32"/>
                 <w:cs/>
@@ -3870,17 +4725,17 @@
           </w:tcPr>
           <w:p>
             <w:pPr>
-              <w:spacing w:after="0" w:line="240" w:lineRule="auto"/>
-              <w:rPr>
-                <w:rFonts w:asciiTheme="majorBidi" w:eastAsia="Calibri" w:hAnsiTheme="majorBidi" w:cstheme="majorBidi"/>
-                <w:sz w:val="32"/>
-                <w:szCs w:val="32"/>
-                <w:lang w:val="en-GB" w:eastAsia="en-GB"/>
-              </w:rPr>
-            </w:pPr>
-            <w:r>
-              <w:rPr>
-                <w:rFonts w:asciiTheme="majorBidi" w:eastAsia="Calibri" w:hAnsiTheme="majorBidi" w:cstheme="majorBidi"/>
+              <w:pStyle w:val="a4"/>
+              <w:rPr>
+                <w:rFonts w:asciiTheme="majorBidi" w:hAnsiTheme="majorBidi" w:cstheme="majorBidi"/>
+                <w:sz w:val="32"/>
+                <w:szCs w:val="32"/>
+                <w:lang w:val="en-GB" w:eastAsia="en-GB"/>
+              </w:rPr>
+            </w:pPr>
+            <w:r>
+              <w:rPr>
+                <w:rFonts w:asciiTheme="majorBidi" w:hAnsiTheme="majorBidi" w:cstheme="majorBidi"/>
                 <w:sz w:val="32"/>
                 <w:szCs w:val="32"/>
                 <w:lang w:val="en-GB" w:eastAsia="en-GB"/>
@@ -3904,26 +4759,27 @@
           </w:tcPr>
           <w:p>
             <w:pPr>
-              <w:spacing w:after="0" w:line="240" w:lineRule="auto"/>
-              <w:rPr>
-                <w:rFonts w:asciiTheme="majorBidi" w:eastAsia="Calibri" w:hAnsiTheme="majorBidi" w:cstheme="majorBidi"/>
-                <w:sz w:val="32"/>
-                <w:szCs w:val="32"/>
-                <w:lang w:val="en-GB" w:eastAsia="en-GB"/>
-              </w:rPr>
-            </w:pPr>
-            <w:r>
-              <w:rPr>
-                <w:rFonts w:asciiTheme="majorBidi" w:eastAsia="Calibri" w:hAnsiTheme="majorBidi" w:cstheme="majorBidi"/>
-                <w:sz w:val="32"/>
-                <w:szCs w:val="32"/>
-                <w:lang w:val="en-GB" w:eastAsia="en-GB"/>
-              </w:rPr>
+              <w:pStyle w:val="a4"/>
+              <w:rPr>
+                <w:rFonts w:asciiTheme="majorBidi" w:hAnsiTheme="majorBidi" w:cstheme="majorBidi"/>
+                <w:sz w:val="32"/>
+                <w:szCs w:val="32"/>
+                <w:lang w:val="en-GB" w:eastAsia="en-GB"/>
+              </w:rPr>
+            </w:pPr>
+            <w:r>
+              <w:rPr>
+                <w:rFonts w:asciiTheme="majorBidi" w:hAnsiTheme="majorBidi" w:cstheme="majorBidi"/>
+                <w:sz w:val="32"/>
+                <w:szCs w:val="32"/>
+                <w:lang w:val="en-GB" w:eastAsia="en-GB"/>
+              </w:rPr>
+              <w:lastRenderedPageBreak/>
               <w:t>Status</w:t>
             </w:r>
             <w:r>
               <w:rPr>
-                <w:rFonts w:asciiTheme="majorBidi" w:eastAsia="Calibri" w:hAnsiTheme="majorBidi" w:cstheme="majorBidi"/>
+                <w:rFonts w:asciiTheme="majorBidi" w:hAnsiTheme="majorBidi" w:cstheme="majorBidi"/>
                 <w:sz w:val="32"/>
                 <w:szCs w:val="32"/>
                 <w:cs/>
@@ -3945,17 +4801,17 @@
           </w:tcPr>
           <w:p>
             <w:pPr>
-              <w:spacing w:after="0" w:line="240" w:lineRule="auto"/>
-              <w:rPr>
-                <w:rFonts w:asciiTheme="majorBidi" w:eastAsia="Calibri" w:hAnsiTheme="majorBidi" w:cstheme="majorBidi"/>
-                <w:sz w:val="32"/>
-                <w:szCs w:val="32"/>
-                <w:lang w:val="en-GB" w:eastAsia="en-GB"/>
-              </w:rPr>
-            </w:pPr>
-            <w:r>
-              <w:rPr>
-                <w:rFonts w:asciiTheme="majorBidi" w:eastAsia="Calibri" w:hAnsiTheme="majorBidi" w:cstheme="majorBidi"/>
+              <w:pStyle w:val="a4"/>
+              <w:rPr>
+                <w:rFonts w:asciiTheme="majorBidi" w:hAnsiTheme="majorBidi" w:cstheme="majorBidi"/>
+                <w:sz w:val="32"/>
+                <w:szCs w:val="32"/>
+                <w:lang w:val="en-GB" w:eastAsia="en-GB"/>
+              </w:rPr>
+            </w:pPr>
+            <w:r>
+              <w:rPr>
+                <w:rFonts w:asciiTheme="majorBidi" w:hAnsiTheme="majorBidi" w:cstheme="majorBidi"/>
                 <w:sz w:val="32"/>
                 <w:szCs w:val="32"/>
                 <w:lang w:val="en-GB" w:eastAsia="en-GB"/>
@@ -3979,18 +4835,18 @@
           </w:tcPr>
           <w:p>
             <w:pPr>
-              <w:spacing w:after="0" w:line="240" w:lineRule="auto"/>
-              <w:rPr>
-                <w:rFonts w:asciiTheme="majorBidi" w:eastAsia="Calibri" w:hAnsiTheme="majorBidi" w:cstheme="majorBidi"/>
-                <w:sz w:val="32"/>
-                <w:szCs w:val="32"/>
-                <w:cs/>
-                <w:lang w:val="en-GB" w:eastAsia="en-GB"/>
-              </w:rPr>
-            </w:pPr>
-            <w:r>
-              <w:rPr>
-                <w:rFonts w:asciiTheme="majorBidi" w:eastAsia="Calibri" w:hAnsiTheme="majorBidi" w:cstheme="majorBidi"/>
+              <w:pStyle w:val="a4"/>
+              <w:rPr>
+                <w:rFonts w:asciiTheme="majorBidi" w:hAnsiTheme="majorBidi" w:cstheme="majorBidi"/>
+                <w:sz w:val="32"/>
+                <w:szCs w:val="32"/>
+                <w:cs/>
+                <w:lang w:val="en-GB" w:eastAsia="en-GB"/>
+              </w:rPr>
+            </w:pPr>
+            <w:r>
+              <w:rPr>
+                <w:rFonts w:asciiTheme="majorBidi" w:hAnsiTheme="majorBidi" w:cstheme="majorBidi"/>
                 <w:sz w:val="32"/>
                 <w:szCs w:val="32"/>
                 <w:lang w:val="en-GB" w:eastAsia="en-GB"/>
@@ -3999,7 +4855,7 @@
             </w:r>
             <w:r>
               <w:rPr>
-                <w:rFonts w:asciiTheme="majorBidi" w:eastAsia="Calibri" w:hAnsiTheme="majorBidi" w:cstheme="majorBidi"/>
+                <w:rFonts w:asciiTheme="majorBidi" w:hAnsiTheme="majorBidi" w:cstheme="majorBidi"/>
                 <w:sz w:val="32"/>
                 <w:szCs w:val="32"/>
                 <w:cs/>
@@ -4009,7 +4865,7 @@
             </w:r>
             <w:r>
               <w:rPr>
-                <w:rFonts w:asciiTheme="majorBidi" w:eastAsia="Calibri" w:hAnsiTheme="majorBidi" w:cstheme="majorBidi"/>
+                <w:rFonts w:asciiTheme="majorBidi" w:hAnsiTheme="majorBidi" w:cstheme="majorBidi"/>
                 <w:sz w:val="32"/>
                 <w:szCs w:val="32"/>
                 <w:lang w:val="en-GB" w:eastAsia="en-GB"/>
@@ -4019,17 +4875,17 @@
           </w:p>
           <w:p>
             <w:pPr>
-              <w:spacing w:after="0" w:line="240" w:lineRule="auto"/>
-              <w:rPr>
-                <w:rFonts w:asciiTheme="majorBidi" w:eastAsia="Calibri" w:hAnsiTheme="majorBidi" w:cstheme="majorBidi"/>
-                <w:sz w:val="32"/>
-                <w:szCs w:val="32"/>
-                <w:lang w:val="en-GB" w:eastAsia="en-GB"/>
-              </w:rPr>
-            </w:pPr>
-            <w:r>
-              <w:rPr>
-                <w:rFonts w:asciiTheme="majorBidi" w:eastAsia="Calibri" w:hAnsiTheme="majorBidi" w:cstheme="majorBidi"/>
+              <w:pStyle w:val="a4"/>
+              <w:rPr>
+                <w:rFonts w:asciiTheme="majorBidi" w:hAnsiTheme="majorBidi" w:cstheme="majorBidi"/>
+                <w:sz w:val="32"/>
+                <w:szCs w:val="32"/>
+                <w:lang w:val="en-GB" w:eastAsia="en-GB"/>
+              </w:rPr>
+            </w:pPr>
+            <w:r>
+              <w:rPr>
+                <w:rFonts w:asciiTheme="majorBidi" w:hAnsiTheme="majorBidi" w:cstheme="majorBidi"/>
                 <w:sz w:val="32"/>
                 <w:szCs w:val="32"/>
                 <w:cs/>
@@ -4039,7 +4895,7 @@
             </w:r>
             <w:r>
               <w:rPr>
-                <w:rFonts w:asciiTheme="majorBidi" w:eastAsia="Calibri" w:hAnsiTheme="majorBidi" w:cstheme="majorBidi"/>
+                <w:rFonts w:asciiTheme="majorBidi" w:hAnsiTheme="majorBidi" w:cstheme="majorBidi"/>
                 <w:sz w:val="32"/>
                 <w:szCs w:val="32"/>
                 <w:lang w:val="en-GB" w:eastAsia="en-GB"/>
@@ -4048,7 +4904,7 @@
             </w:r>
             <w:r>
               <w:rPr>
-                <w:rFonts w:asciiTheme="majorBidi" w:eastAsia="Calibri" w:hAnsiTheme="majorBidi" w:cstheme="majorBidi"/>
+                <w:rFonts w:asciiTheme="majorBidi" w:hAnsiTheme="majorBidi" w:cstheme="majorBidi"/>
                 <w:sz w:val="32"/>
                 <w:szCs w:val="32"/>
                 <w:cs/>
@@ -4070,15 +4926,25 @@
           </w:tcPr>
           <w:p>
             <w:pPr>
-              <w:spacing w:after="0" w:line="240" w:lineRule="auto"/>
-              <w:rPr>
-                <w:rFonts w:asciiTheme="majorBidi" w:eastAsia="Calibri" w:hAnsiTheme="majorBidi" w:cstheme="majorBidi" w:hint="cs"/>
-                <w:sz w:val="32"/>
-                <w:szCs w:val="32"/>
-                <w:cs/>
-                <w:lang w:val="en-GB" w:eastAsia="en-GB"/>
-              </w:rPr>
-            </w:pPr>
+              <w:pStyle w:val="a4"/>
+              <w:rPr>
+                <w:rFonts w:asciiTheme="majorBidi" w:hAnsiTheme="majorBidi" w:cstheme="majorBidi"/>
+                <w:sz w:val="32"/>
+                <w:szCs w:val="32"/>
+                <w:cs/>
+                <w:lang w:val="en-GB" w:eastAsia="en-GB"/>
+              </w:rPr>
+            </w:pPr>
+            <w:r>
+              <w:rPr>
+                <w:rFonts w:asciiTheme="majorBidi" w:hAnsiTheme="majorBidi" w:cstheme="majorBidi"/>
+                <w:sz w:val="32"/>
+                <w:szCs w:val="32"/>
+                <w:cs/>
+                <w:lang w:val="en-GB" w:eastAsia="en-GB"/>
+              </w:rPr>
+              <w:t>ระบบจะแสดงหน้าจอข้อมูลนักเรียน</w:t>
+            </w:r>
           </w:p>
         </w:tc>
       </w:tr>
@@ -4099,18 +4965,18 @@
           </w:tcPr>
           <w:p>
             <w:pPr>
-              <w:spacing w:after="0" w:line="240" w:lineRule="auto"/>
-              <w:rPr>
-                <w:rFonts w:asciiTheme="majorBidi" w:eastAsia="Calibri" w:hAnsiTheme="majorBidi" w:cstheme="majorBidi"/>
-                <w:sz w:val="32"/>
-                <w:szCs w:val="32"/>
-                <w:cs/>
-                <w:lang w:val="en-GB" w:eastAsia="en-GB"/>
-              </w:rPr>
-            </w:pPr>
-            <w:r>
-              <w:rPr>
-                <w:rFonts w:asciiTheme="majorBidi" w:eastAsia="Calibri" w:hAnsiTheme="majorBidi" w:cstheme="majorBidi"/>
+              <w:pStyle w:val="a4"/>
+              <w:rPr>
+                <w:rFonts w:asciiTheme="majorBidi" w:hAnsiTheme="majorBidi" w:cstheme="majorBidi"/>
+                <w:sz w:val="32"/>
+                <w:szCs w:val="32"/>
+                <w:cs/>
+                <w:lang w:val="en-GB" w:eastAsia="en-GB"/>
+              </w:rPr>
+            </w:pPr>
+            <w:r>
+              <w:rPr>
+                <w:rFonts w:asciiTheme="majorBidi" w:hAnsiTheme="majorBidi" w:cstheme="majorBidi"/>
                 <w:sz w:val="32"/>
                 <w:szCs w:val="32"/>
                 <w:lang w:val="en-GB" w:eastAsia="en-GB"/>
@@ -4119,7 +4985,7 @@
             </w:r>
             <w:r>
               <w:rPr>
-                <w:rFonts w:asciiTheme="majorBidi" w:eastAsia="Calibri" w:hAnsiTheme="majorBidi" w:cstheme="majorBidi"/>
+                <w:rFonts w:asciiTheme="majorBidi" w:hAnsiTheme="majorBidi" w:cstheme="majorBidi"/>
                 <w:sz w:val="32"/>
                 <w:szCs w:val="32"/>
                 <w:cs/>
@@ -4129,7 +4995,7 @@
             </w:r>
             <w:r>
               <w:rPr>
-                <w:rFonts w:asciiTheme="majorBidi" w:eastAsia="Calibri" w:hAnsiTheme="majorBidi" w:cstheme="majorBidi"/>
+                <w:rFonts w:asciiTheme="majorBidi" w:hAnsiTheme="majorBidi" w:cstheme="majorBidi"/>
                 <w:sz w:val="32"/>
                 <w:szCs w:val="32"/>
                 <w:lang w:val="en-GB" w:eastAsia="en-GB"/>
@@ -4138,7 +5004,7 @@
             </w:r>
             <w:r>
               <w:rPr>
-                <w:rFonts w:asciiTheme="majorBidi" w:eastAsia="Calibri" w:hAnsiTheme="majorBidi" w:cstheme="majorBidi"/>
+                <w:rFonts w:asciiTheme="majorBidi" w:hAnsiTheme="majorBidi" w:cstheme="majorBidi"/>
                 <w:sz w:val="32"/>
                 <w:szCs w:val="32"/>
                 <w:cs/>
@@ -4160,33 +5026,43 @@
           </w:tcPr>
           <w:p>
             <w:pPr>
-              <w:spacing w:after="0" w:line="240" w:lineRule="auto"/>
-              <w:rPr>
-                <w:rFonts w:asciiTheme="majorBidi" w:eastAsia="Calibri" w:hAnsiTheme="majorBidi" w:cstheme="majorBidi" w:hint="cs"/>
-                <w:sz w:val="32"/>
-                <w:szCs w:val="32"/>
-                <w:lang w:val="en-GB" w:eastAsia="en-GB"/>
-              </w:rPr>
-            </w:pPr>
-            <w:r>
-              <w:rPr>
-                <w:rFonts w:asciiTheme="majorBidi" w:eastAsia="Calibri" w:hAnsiTheme="majorBidi" w:cstheme="majorBidi"/>
-                <w:sz w:val="32"/>
-                <w:szCs w:val="32"/>
-                <w:cs/>
-                <w:lang w:val="en-GB" w:eastAsia="en-GB"/>
-              </w:rPr>
-              <w:t>ระบบจะ</w:t>
-            </w:r>
-            <w:r>
-              <w:rPr>
-                <w:rFonts w:asciiTheme="majorBidi" w:eastAsia="Calibri" w:hAnsiTheme="majorBidi" w:cstheme="majorBidi"/>
+              <w:pStyle w:val="a4"/>
+              <w:rPr>
+                <w:rFonts w:asciiTheme="majorBidi" w:hAnsiTheme="majorBidi" w:cstheme="majorBidi"/>
+                <w:sz w:val="32"/>
+                <w:szCs w:val="32"/>
+                <w:lang w:val="en-GB" w:eastAsia="en-GB"/>
+              </w:rPr>
+            </w:pPr>
+            <w:r>
+              <w:rPr>
+                <w:rFonts w:asciiTheme="majorBidi" w:hAnsiTheme="majorBidi" w:cstheme="majorBidi"/>
+                <w:sz w:val="32"/>
+                <w:szCs w:val="32"/>
+                <w:cs/>
+                <w:lang w:val="en-GB" w:eastAsia="en-GB"/>
+              </w:rPr>
+              <w:t>ระบบ</w:t>
+            </w:r>
+            <w:r>
+              <w:rPr>
+                <w:rFonts w:asciiTheme="majorBidi" w:hAnsiTheme="majorBidi" w:cstheme="majorBidi"/>
                 <w:sz w:val="32"/>
                 <w:szCs w:val="32"/>
                 <w:cs/>
                 <w:lang w:val="en-GB" w:eastAsia="en-GB"/>
               </w:rPr>
               <w:t>แสดง</w:t>
+            </w:r>
+            <w:r>
+              <w:rPr>
+                <w:rFonts w:asciiTheme="majorBidi" w:hAnsiTheme="majorBidi" w:cstheme="majorBidi"/>
+                <w:sz w:val="32"/>
+                <w:szCs w:val="32"/>
+                <w:cs/>
+                <w:lang w:val="en-GB" w:eastAsia="en-GB"/>
+              </w:rPr>
+              <w:t>ข้อมูลนักเรียน</w:t>
             </w:r>
           </w:p>
         </w:tc>
@@ -4208,18 +5084,18 @@
           </w:tcPr>
           <w:p>
             <w:pPr>
-              <w:spacing w:after="0" w:line="240" w:lineRule="auto"/>
-              <w:rPr>
-                <w:rFonts w:asciiTheme="majorBidi" w:eastAsia="Calibri" w:hAnsiTheme="majorBidi" w:cstheme="majorBidi"/>
-                <w:sz w:val="32"/>
-                <w:szCs w:val="32"/>
-                <w:cs/>
-                <w:lang w:val="en-GB" w:eastAsia="en-GB"/>
-              </w:rPr>
-            </w:pPr>
-            <w:r>
-              <w:rPr>
-                <w:rFonts w:asciiTheme="majorBidi" w:eastAsia="Calibri" w:hAnsiTheme="majorBidi" w:cstheme="majorBidi"/>
+              <w:pStyle w:val="a4"/>
+              <w:rPr>
+                <w:rFonts w:asciiTheme="majorBidi" w:hAnsiTheme="majorBidi" w:cstheme="majorBidi"/>
+                <w:sz w:val="32"/>
+                <w:szCs w:val="32"/>
+                <w:cs/>
+                <w:lang w:val="en-GB" w:eastAsia="en-GB"/>
+              </w:rPr>
+            </w:pPr>
+            <w:r>
+              <w:rPr>
+                <w:rFonts w:asciiTheme="majorBidi" w:hAnsiTheme="majorBidi" w:cstheme="majorBidi"/>
                 <w:sz w:val="32"/>
                 <w:szCs w:val="32"/>
                 <w:lang w:val="en-GB" w:eastAsia="en-GB"/>
@@ -4228,7 +5104,7 @@
             </w:r>
             <w:r>
               <w:rPr>
-                <w:rFonts w:asciiTheme="majorBidi" w:eastAsia="Calibri" w:hAnsiTheme="majorBidi" w:cstheme="majorBidi"/>
+                <w:rFonts w:asciiTheme="majorBidi" w:hAnsiTheme="majorBidi" w:cstheme="majorBidi"/>
                 <w:sz w:val="32"/>
                 <w:szCs w:val="32"/>
                 <w:cs/>
@@ -4250,21 +5126,154 @@
           </w:tcPr>
           <w:p>
             <w:pPr>
-              <w:rPr>
-                <w:rFonts w:hint="cs"/>
-                <w:sz w:val="28"/>
-              </w:rPr>
-            </w:pPr>
-          </w:p>
-          <w:p>
-            <w:pPr>
-              <w:rPr>
-                <w:rFonts w:asciiTheme="majorBidi" w:eastAsia="Calibri" w:hAnsiTheme="majorBidi" w:cstheme="majorBidi"/>
-                <w:sz w:val="32"/>
-                <w:szCs w:val="32"/>
-                <w:lang w:val="en-GB" w:eastAsia="en-GB"/>
-              </w:rPr>
-            </w:pPr>
+              <w:pStyle w:val="a4"/>
+              <w:rPr>
+                <w:rFonts w:asciiTheme="majorBidi" w:hAnsiTheme="majorBidi" w:cstheme="majorBidi"/>
+                <w:sz w:val="32"/>
+                <w:szCs w:val="32"/>
+              </w:rPr>
+            </w:pPr>
+            <w:r>
+              <w:rPr>
+                <w:rFonts w:asciiTheme="majorBidi" w:hAnsiTheme="majorBidi" w:cstheme="majorBidi"/>
+                <w:sz w:val="32"/>
+                <w:szCs w:val="32"/>
+              </w:rPr>
+              <w:t>1.</w:t>
+            </w:r>
+            <w:r>
+              <w:rPr>
+                <w:rFonts w:asciiTheme="majorBidi" w:hAnsiTheme="majorBidi" w:cstheme="majorBidi"/>
+                <w:sz w:val="32"/>
+                <w:szCs w:val="32"/>
+                <w:cs/>
+              </w:rPr>
+              <w:t xml:space="preserve"> ระบบจะแสดงหน้าจอของข้อมูลนักเรียน</w:t>
+            </w:r>
+          </w:p>
+          <w:p>
+            <w:pPr>
+              <w:pStyle w:val="a4"/>
+              <w:rPr>
+                <w:rFonts w:asciiTheme="majorBidi" w:hAnsiTheme="majorBidi" w:cstheme="majorBidi"/>
+                <w:sz w:val="32"/>
+                <w:szCs w:val="32"/>
+              </w:rPr>
+            </w:pPr>
+            <w:r>
+              <w:rPr>
+                <w:rFonts w:asciiTheme="majorBidi" w:hAnsiTheme="majorBidi" w:cstheme="majorBidi"/>
+                <w:sz w:val="32"/>
+                <w:szCs w:val="32"/>
+                <w:cs/>
+              </w:rPr>
+              <w:t>2.  ธุรการกดการค้นหาข้อมูลนักเรียนโดยสามารถเลือกได้ว่าเราจะค้นหาข้อมูลจากรหัสประจำตัวนักเรียนหรือชื่อหรือนามสกุลก็ได้</w:t>
+            </w:r>
+          </w:p>
+          <w:p>
+            <w:pPr>
+              <w:pStyle w:val="a4"/>
+              <w:rPr>
+                <w:rFonts w:asciiTheme="majorBidi" w:hAnsiTheme="majorBidi" w:cstheme="majorBidi"/>
+                <w:sz w:val="32"/>
+                <w:szCs w:val="32"/>
+              </w:rPr>
+            </w:pPr>
+            <w:r>
+              <w:rPr>
+                <w:rFonts w:asciiTheme="majorBidi" w:hAnsiTheme="majorBidi" w:cstheme="majorBidi"/>
+                <w:sz w:val="32"/>
+                <w:szCs w:val="32"/>
+                <w:cs/>
+              </w:rPr>
+              <w:t>3. ธุรการเลือกการค้นหาข้อมูลและพิม</w:t>
+            </w:r>
+            <w:r>
+              <w:rPr>
+                <w:rFonts w:asciiTheme="majorBidi" w:hAnsiTheme="majorBidi" w:cstheme="majorBidi"/>
+                <w:sz w:val="32"/>
+                <w:szCs w:val="32"/>
+                <w:cs/>
+              </w:rPr>
+              <w:t>พ์</w:t>
+            </w:r>
+            <w:r>
+              <w:rPr>
+                <w:rFonts w:asciiTheme="majorBidi" w:hAnsiTheme="majorBidi" w:cstheme="majorBidi"/>
+                <w:sz w:val="32"/>
+                <w:szCs w:val="32"/>
+                <w:cs/>
+              </w:rPr>
+              <w:t>ข้อมูลในช่อง</w:t>
+            </w:r>
+            <w:r>
+              <w:rPr>
+                <w:rFonts w:asciiTheme="majorBidi" w:hAnsiTheme="majorBidi" w:cstheme="majorBidi"/>
+                <w:sz w:val="32"/>
+                <w:szCs w:val="32"/>
+              </w:rPr>
+              <w:t xml:space="preserve"> </w:t>
+            </w:r>
+            <w:r>
+              <w:rPr>
+                <w:rFonts w:asciiTheme="majorBidi" w:hAnsiTheme="majorBidi" w:cstheme="majorBidi"/>
+                <w:sz w:val="32"/>
+                <w:szCs w:val="32"/>
+              </w:rPr>
+              <w:t xml:space="preserve">please enter a search </w:t>
+            </w:r>
+            <w:r>
+              <w:rPr>
+                <w:rFonts w:asciiTheme="majorBidi" w:hAnsiTheme="majorBidi" w:cstheme="majorBidi"/>
+                <w:sz w:val="32"/>
+                <w:szCs w:val="32"/>
+                <w:cs/>
+              </w:rPr>
+              <w:t xml:space="preserve">และกดปุ่ม </w:t>
+            </w:r>
+            <w:r>
+              <w:rPr>
+                <w:rFonts w:asciiTheme="majorBidi" w:hAnsiTheme="majorBidi" w:cstheme="majorBidi"/>
+                <w:sz w:val="32"/>
+                <w:szCs w:val="32"/>
+              </w:rPr>
+              <w:t>search</w:t>
+            </w:r>
+            <w:r>
+              <w:rPr>
+                <w:rFonts w:asciiTheme="majorBidi" w:hAnsiTheme="majorBidi" w:cstheme="majorBidi"/>
+                <w:sz w:val="32"/>
+                <w:szCs w:val="32"/>
+              </w:rPr>
+              <w:t xml:space="preserve"> [A1]</w:t>
+            </w:r>
+          </w:p>
+          <w:p>
+            <w:pPr>
+              <w:pStyle w:val="a4"/>
+              <w:rPr>
+                <w:rFonts w:asciiTheme="majorBidi" w:hAnsiTheme="majorBidi" w:cstheme="majorBidi"/>
+                <w:sz w:val="32"/>
+                <w:szCs w:val="32"/>
+              </w:rPr>
+            </w:pPr>
+            <w:r>
+              <w:rPr>
+                <w:rFonts w:asciiTheme="majorBidi" w:hAnsiTheme="majorBidi" w:cstheme="majorBidi"/>
+                <w:sz w:val="32"/>
+                <w:szCs w:val="32"/>
+              </w:rPr>
+              <w:t xml:space="preserve">4. </w:t>
+            </w:r>
+            <w:r>
+              <w:rPr>
+                <w:rFonts w:asciiTheme="majorBidi" w:hAnsiTheme="majorBidi" w:cstheme="majorBidi"/>
+                <w:sz w:val="32"/>
+                <w:szCs w:val="32"/>
+                <w:cs/>
+              </w:rPr>
+              <w:t>ระบบก็จะแสดงข้อมูลรายละเอียดเกี่ยวกับข้อมูลนักเรียนมาให้ทั้งหมด</w:t>
+            </w:r>
           </w:p>
         </w:tc>
       </w:tr>
@@ -4285,28 +5294,27 @@
           </w:tcPr>
           <w:p>
             <w:pPr>
-              <w:spacing w:after="0" w:line="240" w:lineRule="auto"/>
-              <w:rPr>
-                <w:rFonts w:asciiTheme="majorBidi" w:eastAsia="Calibri" w:hAnsiTheme="majorBidi" w:cstheme="majorBidi"/>
-                <w:sz w:val="32"/>
-                <w:szCs w:val="32"/>
-                <w:cs/>
-                <w:lang w:val="en-GB" w:eastAsia="en-GB"/>
-              </w:rPr>
-            </w:pPr>
-            <w:r>
-              <w:rPr>
-                <w:rFonts w:asciiTheme="majorBidi" w:eastAsia="Calibri" w:hAnsiTheme="majorBidi" w:cstheme="majorBidi"/>
-                <w:sz w:val="32"/>
-                <w:szCs w:val="32"/>
-                <w:lang w:val="en-GB" w:eastAsia="en-GB"/>
-              </w:rPr>
-              <w:lastRenderedPageBreak/>
+              <w:pStyle w:val="a4"/>
+              <w:rPr>
+                <w:rFonts w:asciiTheme="majorBidi" w:hAnsiTheme="majorBidi" w:cstheme="majorBidi"/>
+                <w:sz w:val="32"/>
+                <w:szCs w:val="32"/>
+                <w:cs/>
+                <w:lang w:val="en-GB" w:eastAsia="en-GB"/>
+              </w:rPr>
+            </w:pPr>
+            <w:r>
+              <w:rPr>
+                <w:rFonts w:asciiTheme="majorBidi" w:hAnsiTheme="majorBidi" w:cstheme="majorBidi"/>
+                <w:sz w:val="32"/>
+                <w:szCs w:val="32"/>
+                <w:lang w:val="en-GB" w:eastAsia="en-GB"/>
+              </w:rPr>
               <w:t>Alternative of Events</w:t>
             </w:r>
             <w:r>
               <w:rPr>
-                <w:rFonts w:asciiTheme="majorBidi" w:eastAsia="Calibri" w:hAnsiTheme="majorBidi" w:cstheme="majorBidi"/>
+                <w:rFonts w:asciiTheme="majorBidi" w:hAnsiTheme="majorBidi" w:cstheme="majorBidi"/>
                 <w:sz w:val="32"/>
                 <w:szCs w:val="32"/>
                 <w:cs/>
@@ -4328,15 +5336,54 @@
           </w:tcPr>
           <w:p>
             <w:pPr>
-              <w:spacing w:after="0" w:line="240" w:lineRule="auto"/>
-              <w:jc w:val="thaiDistribute"/>
-              <w:rPr>
-                <w:rFonts w:asciiTheme="majorBidi" w:eastAsia="Calibri" w:hAnsiTheme="majorBidi" w:cstheme="majorBidi"/>
-                <w:sz w:val="32"/>
-                <w:szCs w:val="32"/>
-                <w:lang w:val="en-GB" w:eastAsia="en-GB"/>
-              </w:rPr>
-            </w:pPr>
+              <w:pStyle w:val="a4"/>
+              <w:rPr>
+                <w:rFonts w:asciiTheme="majorBidi" w:hAnsiTheme="majorBidi" w:cstheme="majorBidi"/>
+                <w:sz w:val="32"/>
+                <w:szCs w:val="32"/>
+                <w:cs/>
+                <w:lang w:val="en-GB" w:eastAsia="en-GB"/>
+              </w:rPr>
+            </w:pPr>
+            <w:r>
+              <w:rPr>
+                <w:rFonts w:asciiTheme="majorBidi" w:hAnsiTheme="majorBidi" w:cstheme="majorBidi"/>
+                <w:sz w:val="32"/>
+                <w:szCs w:val="32"/>
+                <w:lang w:val="en-GB" w:eastAsia="en-GB"/>
+              </w:rPr>
+              <w:t>[A1]</w:t>
+            </w:r>
+            <w:r>
+              <w:rPr>
+                <w:rFonts w:asciiTheme="majorBidi" w:hAnsiTheme="majorBidi" w:cstheme="majorBidi"/>
+                <w:sz w:val="32"/>
+                <w:szCs w:val="32"/>
+                <w:cs/>
+                <w:lang w:val="en-GB" w:eastAsia="en-GB"/>
+              </w:rPr>
+              <w:t>ธุรการสามารถกดปุ่ม</w:t>
+            </w:r>
+            <w:r>
+              <w:rPr>
+                <w:rFonts w:asciiTheme="majorBidi" w:hAnsiTheme="majorBidi" w:cstheme="majorBidi"/>
+                <w:sz w:val="32"/>
+                <w:szCs w:val="32"/>
+                <w:cs/>
+                <w:lang w:eastAsia="en-GB"/>
+              </w:rPr>
+              <w:t>ปิดได้เพื่อออกหรือยกเลิกการ</w:t>
+            </w:r>
+            <w:r>
+              <w:rPr>
+                <w:rFonts w:asciiTheme="majorBidi" w:hAnsiTheme="majorBidi" w:cstheme="majorBidi"/>
+                <w:sz w:val="32"/>
+                <w:szCs w:val="32"/>
+                <w:cs/>
+                <w:lang w:val="en-GB" w:eastAsia="en-GB"/>
+              </w:rPr>
+              <w:t>ค้นหาข้อมูล</w:t>
+            </w:r>
           </w:p>
         </w:tc>
       </w:tr>
@@ -4357,18 +5404,18 @@
           </w:tcPr>
           <w:p>
             <w:pPr>
-              <w:spacing w:after="0" w:line="240" w:lineRule="auto"/>
-              <w:rPr>
-                <w:rFonts w:asciiTheme="majorBidi" w:eastAsia="Calibri" w:hAnsiTheme="majorBidi" w:cstheme="majorBidi"/>
-                <w:sz w:val="32"/>
-                <w:szCs w:val="32"/>
-                <w:cs/>
-                <w:lang w:val="en-GB" w:eastAsia="en-GB"/>
-              </w:rPr>
-            </w:pPr>
-            <w:r>
-              <w:rPr>
-                <w:rFonts w:asciiTheme="majorBidi" w:eastAsia="Calibri" w:hAnsiTheme="majorBidi" w:cstheme="majorBidi"/>
+              <w:pStyle w:val="a4"/>
+              <w:rPr>
+                <w:rFonts w:asciiTheme="majorBidi" w:hAnsiTheme="majorBidi" w:cstheme="majorBidi"/>
+                <w:sz w:val="32"/>
+                <w:szCs w:val="32"/>
+                <w:cs/>
+                <w:lang w:val="en-GB" w:eastAsia="en-GB"/>
+              </w:rPr>
+            </w:pPr>
+            <w:r>
+              <w:rPr>
+                <w:rFonts w:asciiTheme="majorBidi" w:hAnsiTheme="majorBidi" w:cstheme="majorBidi"/>
                 <w:sz w:val="32"/>
                 <w:szCs w:val="32"/>
                 <w:lang w:val="en-GB" w:eastAsia="en-GB"/>
@@ -4377,7 +5424,7 @@
             </w:r>
             <w:r>
               <w:rPr>
-                <w:rFonts w:asciiTheme="majorBidi" w:eastAsia="Calibri" w:hAnsiTheme="majorBidi" w:cstheme="majorBidi"/>
+                <w:rFonts w:asciiTheme="majorBidi" w:hAnsiTheme="majorBidi" w:cstheme="majorBidi"/>
                 <w:sz w:val="32"/>
                 <w:szCs w:val="32"/>
                 <w:cs/>
@@ -4399,10 +5446,9 @@
           </w:tcPr>
           <w:p>
             <w:pPr>
-              <w:spacing w:after="0" w:line="240" w:lineRule="auto"/>
-              <w:jc w:val="thaiDistribute"/>
-              <w:rPr>
-                <w:rFonts w:asciiTheme="majorBidi" w:eastAsia="Calibri" w:hAnsiTheme="majorBidi" w:cstheme="majorBidi"/>
+              <w:pStyle w:val="a4"/>
+              <w:rPr>
+                <w:rFonts w:asciiTheme="majorBidi" w:hAnsiTheme="majorBidi" w:cstheme="majorBidi"/>
                 <w:sz w:val="32"/>
                 <w:szCs w:val="32"/>
                 <w:cs/>
@@ -4429,18 +5475,18 @@
           </w:tcPr>
           <w:p>
             <w:pPr>
-              <w:spacing w:after="0" w:line="240" w:lineRule="auto"/>
-              <w:rPr>
-                <w:rFonts w:asciiTheme="majorBidi" w:eastAsia="Calibri" w:hAnsiTheme="majorBidi" w:cstheme="majorBidi"/>
-                <w:sz w:val="32"/>
-                <w:szCs w:val="32"/>
-                <w:cs/>
-                <w:lang w:val="en-GB" w:eastAsia="en-GB"/>
-              </w:rPr>
-            </w:pPr>
-            <w:r>
-              <w:rPr>
-                <w:rFonts w:asciiTheme="majorBidi" w:eastAsia="Calibri" w:hAnsiTheme="majorBidi" w:cstheme="majorBidi"/>
+              <w:pStyle w:val="a4"/>
+              <w:rPr>
+                <w:rFonts w:asciiTheme="majorBidi" w:hAnsiTheme="majorBidi" w:cstheme="majorBidi"/>
+                <w:sz w:val="32"/>
+                <w:szCs w:val="32"/>
+                <w:cs/>
+                <w:lang w:val="en-GB" w:eastAsia="en-GB"/>
+              </w:rPr>
+            </w:pPr>
+            <w:r>
+              <w:rPr>
+                <w:rFonts w:asciiTheme="majorBidi" w:hAnsiTheme="majorBidi" w:cstheme="majorBidi"/>
                 <w:sz w:val="32"/>
                 <w:szCs w:val="32"/>
                 <w:lang w:val="en-GB" w:eastAsia="en-GB"/>
@@ -4450,7 +5496,7 @@
             <w:proofErr w:type="spellStart"/>
             <w:r>
               <w:rPr>
-                <w:rFonts w:asciiTheme="majorBidi" w:eastAsia="Calibri" w:hAnsiTheme="majorBidi" w:cstheme="majorBidi"/>
+                <w:rFonts w:asciiTheme="majorBidi" w:hAnsiTheme="majorBidi" w:cstheme="majorBidi"/>
                 <w:sz w:val="32"/>
                 <w:szCs w:val="32"/>
                 <w:lang w:val="en-GB" w:eastAsia="en-GB"/>
@@ -4460,7 +5506,7 @@
             <w:proofErr w:type="spellEnd"/>
             <w:r>
               <w:rPr>
-                <w:rFonts w:asciiTheme="majorBidi" w:eastAsia="Calibri" w:hAnsiTheme="majorBidi" w:cstheme="majorBidi"/>
+                <w:rFonts w:asciiTheme="majorBidi" w:hAnsiTheme="majorBidi" w:cstheme="majorBidi"/>
                 <w:sz w:val="32"/>
                 <w:szCs w:val="32"/>
                 <w:cs/>
@@ -4482,9 +5528,9 @@
           </w:tcPr>
           <w:p>
             <w:pPr>
-              <w:spacing w:after="0" w:line="240" w:lineRule="auto"/>
-              <w:rPr>
-                <w:rFonts w:asciiTheme="majorBidi" w:eastAsia="Calibri" w:hAnsiTheme="majorBidi" w:cstheme="majorBidi"/>
+              <w:pStyle w:val="a4"/>
+              <w:rPr>
+                <w:rFonts w:asciiTheme="majorBidi" w:hAnsiTheme="majorBidi" w:cstheme="majorBidi"/>
                 <w:sz w:val="32"/>
                 <w:szCs w:val="32"/>
                 <w:lang w:val="en-GB" w:eastAsia="en-GB"/>
@@ -4510,18 +5556,18 @@
           </w:tcPr>
           <w:p>
             <w:pPr>
-              <w:spacing w:after="0" w:line="240" w:lineRule="auto"/>
-              <w:rPr>
-                <w:rFonts w:asciiTheme="majorBidi" w:eastAsia="Calibri" w:hAnsiTheme="majorBidi" w:cstheme="majorBidi"/>
-                <w:sz w:val="32"/>
-                <w:szCs w:val="32"/>
-                <w:cs/>
-                <w:lang w:val="en-GB" w:eastAsia="en-GB"/>
-              </w:rPr>
-            </w:pPr>
-            <w:r>
-              <w:rPr>
-                <w:rFonts w:asciiTheme="majorBidi" w:eastAsia="Calibri" w:hAnsiTheme="majorBidi" w:cstheme="majorBidi"/>
+              <w:pStyle w:val="a4"/>
+              <w:rPr>
+                <w:rFonts w:asciiTheme="majorBidi" w:hAnsiTheme="majorBidi" w:cstheme="majorBidi"/>
+                <w:sz w:val="32"/>
+                <w:szCs w:val="32"/>
+                <w:cs/>
+                <w:lang w:val="en-GB" w:eastAsia="en-GB"/>
+              </w:rPr>
+            </w:pPr>
+            <w:r>
+              <w:rPr>
+                <w:rFonts w:asciiTheme="majorBidi" w:hAnsiTheme="majorBidi" w:cstheme="majorBidi"/>
                 <w:sz w:val="32"/>
                 <w:szCs w:val="32"/>
                 <w:lang w:val="en-GB" w:eastAsia="en-GB"/>
@@ -4530,7 +5576,7 @@
             </w:r>
             <w:r>
               <w:rPr>
-                <w:rFonts w:asciiTheme="majorBidi" w:eastAsia="Calibri" w:hAnsiTheme="majorBidi" w:cstheme="majorBidi"/>
+                <w:rFonts w:asciiTheme="majorBidi" w:hAnsiTheme="majorBidi" w:cstheme="majorBidi"/>
                 <w:sz w:val="32"/>
                 <w:szCs w:val="32"/>
                 <w:cs/>
@@ -4552,17 +5598,17 @@
           </w:tcPr>
           <w:p>
             <w:pPr>
-              <w:spacing w:after="0" w:line="240" w:lineRule="auto"/>
-              <w:rPr>
-                <w:rFonts w:asciiTheme="majorBidi" w:eastAsia="Calibri" w:hAnsiTheme="majorBidi" w:cstheme="majorBidi"/>
-                <w:sz w:val="32"/>
-                <w:szCs w:val="32"/>
-                <w:lang w:val="en-GB" w:eastAsia="en-GB"/>
-              </w:rPr>
-            </w:pPr>
-            <w:r>
-              <w:rPr>
-                <w:rFonts w:asciiTheme="majorBidi" w:eastAsia="Calibri" w:hAnsiTheme="majorBidi" w:cstheme="majorBidi"/>
+              <w:pStyle w:val="a4"/>
+              <w:rPr>
+                <w:rFonts w:asciiTheme="majorBidi" w:hAnsiTheme="majorBidi" w:cstheme="majorBidi"/>
+                <w:sz w:val="32"/>
+                <w:szCs w:val="32"/>
+                <w:lang w:val="en-GB" w:eastAsia="en-GB"/>
+              </w:rPr>
+            </w:pPr>
+            <w:r>
+              <w:rPr>
+                <w:rFonts w:asciiTheme="majorBidi" w:hAnsiTheme="majorBidi" w:cstheme="majorBidi"/>
                 <w:sz w:val="32"/>
                 <w:szCs w:val="32"/>
                 <w:cs/>
@@ -4632,19 +5678,111 @@
           <w:sz w:val="28"/>
         </w:rPr>
       </w:pPr>
-      <w:r>
+    </w:p>
+    <w:p>
+      <w:pPr>
         <w:rPr>
           <w:b/>
           <w:bCs/>
           <w:sz w:val="28"/>
         </w:rPr>
+      </w:pPr>
+    </w:p>
+    <w:p>
+      <w:pPr>
+        <w:rPr>
+          <w:b/>
+          <w:bCs/>
+          <w:sz w:val="28"/>
+        </w:rPr>
+      </w:pPr>
+    </w:p>
+    <w:p>
+      <w:pPr>
+        <w:rPr>
+          <w:b/>
+          <w:bCs/>
+          <w:sz w:val="28"/>
+        </w:rPr>
+      </w:pPr>
+    </w:p>
+    <w:p>
+      <w:pPr>
+        <w:rPr>
+          <w:b/>
+          <w:bCs/>
+          <w:sz w:val="28"/>
+        </w:rPr>
+      </w:pPr>
+    </w:p>
+    <w:p>
+      <w:pPr>
+        <w:rPr>
+          <w:b/>
+          <w:bCs/>
+          <w:sz w:val="28"/>
+        </w:rPr>
+      </w:pPr>
+    </w:p>
+    <w:p>
+      <w:pPr>
+        <w:rPr>
+          <w:b/>
+          <w:bCs/>
+          <w:sz w:val="28"/>
+        </w:rPr>
+      </w:pPr>
+    </w:p>
+    <w:p>
+      <w:pPr>
+        <w:rPr>
+          <w:b/>
+          <w:bCs/>
+          <w:sz w:val="28"/>
+        </w:rPr>
+      </w:pPr>
+    </w:p>
+    <w:p>
+      <w:pPr>
+        <w:rPr>
+          <w:b/>
+          <w:bCs/>
+          <w:sz w:val="28"/>
+        </w:rPr>
+      </w:pPr>
+    </w:p>
+    <w:p>
+      <w:pPr>
+        <w:rPr>
+          <w:b/>
+          <w:bCs/>
+          <w:sz w:val="28"/>
+        </w:rPr>
+      </w:pPr>
+    </w:p>
+    <w:p>
+      <w:pPr>
+        <w:rPr>
+          <w:b/>
+          <w:bCs/>
+          <w:sz w:val="28"/>
+        </w:rPr>
+      </w:pPr>
+      <w:r>
+        <w:rPr>
+          <w:b/>
+          <w:bCs/>
+          <w:sz w:val="28"/>
+        </w:rPr>
         <w:t>Use Case</w:t>
       </w:r>
       <w:r>
         <w:rPr>
+          <w:rFonts w:cs="Angsana New"/>
           <w:b/>
           <w:bCs/>
           <w:sz w:val="28"/>
+          <w:cs/>
         </w:rPr>
         <w:t xml:space="preserve"> </w:t>
       </w:r>
@@ -4746,41 +5884,183 @@
     <w:p>
       <w:pPr>
         <w:rPr>
-          <w:b/>
-          <w:bCs/>
-          <w:sz w:val="32"/>
-          <w:szCs w:val="32"/>
-        </w:rPr>
-      </w:pPr>
-    </w:p>
-    <w:p>
-      <w:pPr>
-        <w:rPr>
-          <w:b/>
-          <w:bCs/>
-          <w:sz w:val="32"/>
-          <w:szCs w:val="32"/>
-        </w:rPr>
-      </w:pPr>
-      <w:r>
-        <w:rPr>
-          <w:b/>
-          <w:bCs/>
-          <w:sz w:val="32"/>
-          <w:szCs w:val="32"/>
-        </w:rPr>
-        <w:t>Initial Step-By-Step Description</w:t>
-      </w:r>
-    </w:p>
-    <w:p>
-      <w:pPr>
-        <w:rPr>
-          <w:b/>
-          <w:bCs/>
-          <w:sz w:val="32"/>
-          <w:szCs w:val="32"/>
-        </w:rPr>
-      </w:pPr>
+          <w:rFonts w:asciiTheme="majorBidi" w:hAnsiTheme="majorBidi" w:cstheme="majorBidi"/>
+          <w:sz w:val="32"/>
+          <w:szCs w:val="32"/>
+        </w:rPr>
+      </w:pPr>
+      <w:r>
+        <w:rPr>
+          <w:rFonts w:asciiTheme="majorBidi" w:hAnsiTheme="majorBidi" w:cstheme="majorBidi"/>
+          <w:sz w:val="32"/>
+          <w:szCs w:val="32"/>
+          <w:cs/>
+        </w:rPr>
+        <w:t>ใช้สำหรับการแก้ไขข้อมูลนักเรียน</w:t>
+      </w:r>
+    </w:p>
+    <w:p>
+      <w:pPr>
+        <w:rPr>
+          <w:b/>
+          <w:bCs/>
+          <w:sz w:val="32"/>
+          <w:szCs w:val="32"/>
+        </w:rPr>
+      </w:pPr>
+      <w:r>
+        <w:rPr>
+          <w:b/>
+          <w:bCs/>
+          <w:sz w:val="32"/>
+          <w:szCs w:val="32"/>
+        </w:rPr>
+        <w:t>Initial Step</w:t>
+      </w:r>
+      <w:r>
+        <w:rPr>
+          <w:rFonts w:cs="Angsana New"/>
+          <w:b/>
+          <w:bCs/>
+          <w:sz w:val="32"/>
+          <w:szCs w:val="32"/>
+          <w:cs/>
+        </w:rPr>
+        <w:t>-</w:t>
+      </w:r>
+      <w:r>
+        <w:rPr>
+          <w:b/>
+          <w:bCs/>
+          <w:sz w:val="32"/>
+          <w:szCs w:val="32"/>
+        </w:rPr>
+        <w:t>By</w:t>
+      </w:r>
+      <w:r>
+        <w:rPr>
+          <w:rFonts w:cs="Angsana New"/>
+          <w:b/>
+          <w:bCs/>
+          <w:sz w:val="32"/>
+          <w:szCs w:val="32"/>
+          <w:cs/>
+        </w:rPr>
+        <w:t>-</w:t>
+      </w:r>
+      <w:r>
+        <w:rPr>
+          <w:b/>
+          <w:bCs/>
+          <w:sz w:val="32"/>
+          <w:szCs w:val="32"/>
+        </w:rPr>
+        <w:t>Step Description</w:t>
+      </w:r>
+    </w:p>
+    <w:p>
+      <w:pPr>
+        <w:pStyle w:val="a4"/>
+        <w:rPr>
+          <w:rFonts w:asciiTheme="majorBidi" w:hAnsiTheme="majorBidi" w:cstheme="majorBidi"/>
+          <w:sz w:val="32"/>
+          <w:szCs w:val="32"/>
+        </w:rPr>
+      </w:pPr>
+      <w:r>
+        <w:rPr>
+          <w:rFonts w:asciiTheme="majorBidi" w:hAnsiTheme="majorBidi" w:cstheme="majorBidi"/>
+          <w:sz w:val="32"/>
+          <w:szCs w:val="32"/>
+          <w:cs/>
+        </w:rPr>
+        <w:t>1.ระบบจะแสดงหน้าจอข้อมูลของนักเรียน</w:t>
+      </w:r>
+    </w:p>
+    <w:p>
+      <w:pPr>
+        <w:pStyle w:val="a4"/>
+        <w:rPr>
+          <w:rFonts w:asciiTheme="majorBidi" w:hAnsiTheme="majorBidi" w:cstheme="majorBidi"/>
+          <w:sz w:val="32"/>
+          <w:szCs w:val="32"/>
+        </w:rPr>
+      </w:pPr>
+      <w:r>
+        <w:rPr>
+          <w:rFonts w:asciiTheme="majorBidi" w:hAnsiTheme="majorBidi" w:cstheme="majorBidi"/>
+          <w:sz w:val="32"/>
+          <w:szCs w:val="32"/>
+        </w:rPr>
+        <w:lastRenderedPageBreak/>
+        <w:t xml:space="preserve">2. </w:t>
+      </w:r>
+      <w:r>
+        <w:rPr>
+          <w:rFonts w:asciiTheme="majorBidi" w:hAnsiTheme="majorBidi" w:cstheme="majorBidi"/>
+          <w:sz w:val="32"/>
+          <w:szCs w:val="32"/>
+          <w:cs/>
+        </w:rPr>
+        <w:t>ธุรการเข้าไปแก้ไขข้อมูลนักเรียน</w:t>
+      </w:r>
+    </w:p>
+    <w:p>
+      <w:pPr>
+        <w:pStyle w:val="a4"/>
+        <w:rPr>
+          <w:rFonts w:asciiTheme="majorBidi" w:hAnsiTheme="majorBidi" w:cstheme="majorBidi"/>
+          <w:sz w:val="32"/>
+          <w:szCs w:val="32"/>
+        </w:rPr>
+      </w:pPr>
+      <w:r>
+        <w:rPr>
+          <w:rFonts w:asciiTheme="majorBidi" w:hAnsiTheme="majorBidi" w:cstheme="majorBidi"/>
+          <w:sz w:val="32"/>
+          <w:szCs w:val="32"/>
+          <w:cs/>
+        </w:rPr>
+        <w:t>3. ธุรการพิมพ์รายละเอียดการแก้ไขข้อมูลของนักเรียน</w:t>
+      </w:r>
+    </w:p>
+    <w:p>
+      <w:pPr>
+        <w:pStyle w:val="a4"/>
+        <w:rPr>
+          <w:rFonts w:asciiTheme="majorBidi" w:hAnsiTheme="majorBidi" w:cstheme="majorBidi"/>
+          <w:sz w:val="32"/>
+          <w:szCs w:val="32"/>
+        </w:rPr>
+      </w:pPr>
+      <w:r>
+        <w:rPr>
+          <w:rFonts w:asciiTheme="majorBidi" w:hAnsiTheme="majorBidi" w:cstheme="majorBidi"/>
+          <w:sz w:val="32"/>
+          <w:szCs w:val="32"/>
+          <w:cs/>
+        </w:rPr>
+        <w:t>4.เมื่อแก้ไขข้อมูลเสร็จธุรการก็จะกดการบันทึกข้อมูล</w:t>
+      </w:r>
+    </w:p>
+    <w:p>
+      <w:pPr>
+        <w:pStyle w:val="a4"/>
+        <w:rPr>
+          <w:rFonts w:asciiTheme="majorBidi" w:hAnsiTheme="majorBidi" w:cstheme="majorBidi"/>
+          <w:sz w:val="32"/>
+          <w:szCs w:val="32"/>
+        </w:rPr>
+      </w:pPr>
+      <w:r>
+        <w:rPr>
+          <w:rFonts w:asciiTheme="majorBidi" w:hAnsiTheme="majorBidi" w:cstheme="majorBidi"/>
+          <w:sz w:val="32"/>
+          <w:szCs w:val="32"/>
+          <w:cs/>
+        </w:rPr>
+        <w:t>5. ระบบจะทำการบันทึกข้อมูล</w:t>
+      </w:r>
     </w:p>
     <w:p>
       <w:pPr>
@@ -4851,17 +6131,17 @@
           </w:tcPr>
           <w:p>
             <w:pPr>
-              <w:spacing w:after="0" w:line="240" w:lineRule="auto"/>
-              <w:rPr>
-                <w:rFonts w:asciiTheme="majorBidi" w:eastAsia="Calibri" w:hAnsiTheme="majorBidi" w:cstheme="majorBidi"/>
-                <w:sz w:val="32"/>
-                <w:szCs w:val="32"/>
-                <w:lang w:val="en-GB" w:eastAsia="en-GB"/>
-              </w:rPr>
-            </w:pPr>
-            <w:r>
-              <w:rPr>
-                <w:rFonts w:asciiTheme="majorBidi" w:eastAsia="Calibri" w:hAnsiTheme="majorBidi" w:cstheme="majorBidi"/>
+              <w:pStyle w:val="a4"/>
+              <w:rPr>
+                <w:rFonts w:asciiTheme="majorBidi" w:hAnsiTheme="majorBidi" w:cstheme="majorBidi"/>
+                <w:sz w:val="32"/>
+                <w:szCs w:val="32"/>
+                <w:lang w:val="en-GB" w:eastAsia="en-GB"/>
+              </w:rPr>
+            </w:pPr>
+            <w:r>
+              <w:rPr>
+                <w:rFonts w:asciiTheme="majorBidi" w:hAnsiTheme="majorBidi" w:cstheme="majorBidi"/>
                 <w:sz w:val="32"/>
                 <w:szCs w:val="32"/>
                 <w:lang w:val="en-GB" w:eastAsia="en-GB"/>
@@ -4870,7 +6150,7 @@
             </w:r>
             <w:r>
               <w:rPr>
-                <w:rFonts w:asciiTheme="majorBidi" w:eastAsia="Calibri" w:hAnsiTheme="majorBidi" w:cstheme="majorBidi"/>
+                <w:rFonts w:asciiTheme="majorBidi" w:hAnsiTheme="majorBidi" w:cstheme="majorBidi"/>
                 <w:sz w:val="32"/>
                 <w:szCs w:val="32"/>
                 <w:cs/>
@@ -4892,6 +6172,7 @@
           </w:tcPr>
           <w:p>
             <w:pPr>
+              <w:pStyle w:val="a4"/>
               <w:rPr>
                 <w:rFonts w:asciiTheme="majorBidi" w:eastAsia="Times New Roman" w:hAnsiTheme="majorBidi" w:cstheme="majorBidi"/>
                 <w:sz w:val="32"/>
@@ -4908,14 +6189,13 @@
               </w:rPr>
               <w:t>Update data</w:t>
             </w:r>
-            <w:bookmarkStart w:id="0" w:name="_GoBack"/>
-            <w:bookmarkEnd w:id="0"/>
             <w:r>
               <w:rPr>
                 <w:rFonts w:asciiTheme="majorBidi" w:eastAsia="Times New Roman" w:hAnsiTheme="majorBidi" w:cstheme="majorBidi"/>
                 <w:color w:val="000000"/>
                 <w:sz w:val="32"/>
                 <w:szCs w:val="32"/>
+                <w:cs/>
               </w:rPr>
               <w:t xml:space="preserve"> :: </w:t>
             </w:r>
@@ -4945,17 +6225,17 @@
           </w:tcPr>
           <w:p>
             <w:pPr>
-              <w:spacing w:after="0" w:line="240" w:lineRule="auto"/>
-              <w:rPr>
-                <w:rFonts w:asciiTheme="majorBidi" w:eastAsia="Calibri" w:hAnsiTheme="majorBidi" w:cstheme="majorBidi"/>
-                <w:sz w:val="32"/>
-                <w:szCs w:val="32"/>
-                <w:lang w:val="en-GB" w:eastAsia="en-GB"/>
-              </w:rPr>
-            </w:pPr>
-            <w:r>
-              <w:rPr>
-                <w:rFonts w:asciiTheme="majorBidi" w:eastAsia="Calibri" w:hAnsiTheme="majorBidi" w:cstheme="majorBidi"/>
+              <w:pStyle w:val="a4"/>
+              <w:rPr>
+                <w:rFonts w:asciiTheme="majorBidi" w:hAnsiTheme="majorBidi" w:cstheme="majorBidi"/>
+                <w:sz w:val="32"/>
+                <w:szCs w:val="32"/>
+                <w:lang w:val="en-GB" w:eastAsia="en-GB"/>
+              </w:rPr>
+            </w:pPr>
+            <w:r>
+              <w:rPr>
+                <w:rFonts w:asciiTheme="majorBidi" w:hAnsiTheme="majorBidi" w:cstheme="majorBidi"/>
                 <w:sz w:val="32"/>
                 <w:szCs w:val="32"/>
                 <w:lang w:val="en-GB" w:eastAsia="en-GB"/>
@@ -4964,7 +6244,7 @@
             </w:r>
             <w:r>
               <w:rPr>
-                <w:rFonts w:asciiTheme="majorBidi" w:eastAsia="Calibri" w:hAnsiTheme="majorBidi" w:cstheme="majorBidi"/>
+                <w:rFonts w:asciiTheme="majorBidi" w:hAnsiTheme="majorBidi" w:cstheme="majorBidi"/>
                 <w:sz w:val="32"/>
                 <w:szCs w:val="32"/>
                 <w:cs/>
@@ -4986,9 +6266,9 @@
           </w:tcPr>
           <w:p>
             <w:pPr>
-              <w:spacing w:after="0" w:line="240" w:lineRule="auto"/>
-              <w:rPr>
-                <w:rFonts w:asciiTheme="majorBidi" w:eastAsia="Calibri" w:hAnsiTheme="majorBidi" w:cstheme="majorBidi"/>
+              <w:pStyle w:val="a4"/>
+              <w:rPr>
+                <w:rFonts w:asciiTheme="majorBidi" w:hAnsiTheme="majorBidi" w:cstheme="majorBidi"/>
                 <w:sz w:val="32"/>
                 <w:szCs w:val="32"/>
                 <w:lang w:val="en-GB" w:eastAsia="en-GB"/>
@@ -5011,9 +6291,9 @@
           </w:tcPr>
           <w:p>
             <w:pPr>
-              <w:spacing w:after="0" w:line="240" w:lineRule="auto"/>
-              <w:rPr>
-                <w:rFonts w:asciiTheme="majorBidi" w:eastAsia="Calibri" w:hAnsiTheme="majorBidi" w:cstheme="majorBidi"/>
+              <w:pStyle w:val="a4"/>
+              <w:rPr>
+                <w:rFonts w:asciiTheme="majorBidi" w:hAnsiTheme="majorBidi" w:cstheme="majorBidi"/>
                 <w:sz w:val="32"/>
                 <w:szCs w:val="32"/>
                 <w:lang w:val="en-GB" w:eastAsia="en-GB"/>
@@ -5022,7 +6302,7 @@
             <w:proofErr w:type="spellStart"/>
             <w:r>
               <w:rPr>
-                <w:rFonts w:asciiTheme="majorBidi" w:eastAsia="Calibri" w:hAnsiTheme="majorBidi" w:cstheme="majorBidi"/>
+                <w:rFonts w:asciiTheme="majorBidi" w:hAnsiTheme="majorBidi" w:cstheme="majorBidi"/>
                 <w:sz w:val="32"/>
                 <w:szCs w:val="32"/>
                 <w:lang w:val="en-GB" w:eastAsia="en-GB"/>
@@ -5032,7 +6312,7 @@
             <w:proofErr w:type="spellEnd"/>
             <w:r>
               <w:rPr>
-                <w:rFonts w:asciiTheme="majorBidi" w:eastAsia="Calibri" w:hAnsiTheme="majorBidi" w:cstheme="majorBidi"/>
+                <w:rFonts w:asciiTheme="majorBidi" w:hAnsiTheme="majorBidi" w:cstheme="majorBidi"/>
                 <w:sz w:val="32"/>
                 <w:szCs w:val="32"/>
                 <w:cs/>
@@ -5054,9 +6334,9 @@
           </w:tcPr>
           <w:p>
             <w:pPr>
-              <w:spacing w:after="0" w:line="240" w:lineRule="auto"/>
-              <w:rPr>
-                <w:rFonts w:asciiTheme="majorBidi" w:eastAsia="Calibri" w:hAnsiTheme="majorBidi" w:cstheme="majorBidi"/>
+              <w:pStyle w:val="a4"/>
+              <w:rPr>
+                <w:rFonts w:asciiTheme="majorBidi" w:hAnsiTheme="majorBidi" w:cstheme="majorBidi"/>
                 <w:sz w:val="32"/>
                 <w:szCs w:val="32"/>
                 <w:lang w:val="en-GB" w:eastAsia="en-GB"/>
@@ -5079,17 +6359,17 @@
           </w:tcPr>
           <w:p>
             <w:pPr>
-              <w:spacing w:after="0" w:line="240" w:lineRule="auto"/>
-              <w:rPr>
-                <w:rFonts w:asciiTheme="majorBidi" w:eastAsia="Calibri" w:hAnsiTheme="majorBidi" w:cstheme="majorBidi"/>
-                <w:sz w:val="32"/>
-                <w:szCs w:val="32"/>
-                <w:lang w:val="en-GB" w:eastAsia="en-GB"/>
-              </w:rPr>
-            </w:pPr>
-            <w:r>
-              <w:rPr>
-                <w:rFonts w:asciiTheme="majorBidi" w:eastAsia="Calibri" w:hAnsiTheme="majorBidi" w:cstheme="majorBidi"/>
+              <w:pStyle w:val="a4"/>
+              <w:rPr>
+                <w:rFonts w:asciiTheme="majorBidi" w:hAnsiTheme="majorBidi" w:cstheme="majorBidi"/>
+                <w:sz w:val="32"/>
+                <w:szCs w:val="32"/>
+                <w:lang w:val="en-GB" w:eastAsia="en-GB"/>
+              </w:rPr>
+            </w:pPr>
+            <w:r>
+              <w:rPr>
+                <w:rFonts w:asciiTheme="majorBidi" w:hAnsiTheme="majorBidi" w:cstheme="majorBidi"/>
                 <w:sz w:val="32"/>
                 <w:szCs w:val="32"/>
                 <w:lang w:val="en-GB" w:eastAsia="en-GB"/>
@@ -5098,7 +6378,7 @@
             </w:r>
             <w:r>
               <w:rPr>
-                <w:rFonts w:asciiTheme="majorBidi" w:eastAsia="Calibri" w:hAnsiTheme="majorBidi" w:cstheme="majorBidi"/>
+                <w:rFonts w:asciiTheme="majorBidi" w:hAnsiTheme="majorBidi" w:cstheme="majorBidi"/>
                 <w:sz w:val="32"/>
                 <w:szCs w:val="32"/>
                 <w:cs/>
@@ -5120,17 +6400,17 @@
           </w:tcPr>
           <w:p>
             <w:pPr>
-              <w:spacing w:after="0" w:line="240" w:lineRule="auto"/>
-              <w:rPr>
-                <w:rFonts w:asciiTheme="majorBidi" w:eastAsia="Calibri" w:hAnsiTheme="majorBidi" w:cstheme="majorBidi"/>
-                <w:sz w:val="32"/>
-                <w:szCs w:val="32"/>
-                <w:lang w:val="en-GB" w:eastAsia="en-GB"/>
-              </w:rPr>
-            </w:pPr>
-            <w:r>
-              <w:rPr>
-                <w:rFonts w:asciiTheme="majorBidi" w:eastAsia="Calibri" w:hAnsiTheme="majorBidi" w:cstheme="majorBidi"/>
+              <w:pStyle w:val="a4"/>
+              <w:rPr>
+                <w:rFonts w:asciiTheme="majorBidi" w:hAnsiTheme="majorBidi" w:cstheme="majorBidi"/>
+                <w:sz w:val="32"/>
+                <w:szCs w:val="32"/>
+                <w:lang w:val="en-GB" w:eastAsia="en-GB"/>
+              </w:rPr>
+            </w:pPr>
+            <w:r>
+              <w:rPr>
+                <w:rFonts w:asciiTheme="majorBidi" w:hAnsiTheme="majorBidi" w:cstheme="majorBidi"/>
                 <w:sz w:val="32"/>
                 <w:szCs w:val="32"/>
                 <w:cs/>
@@ -5155,18 +6435,18 @@
           </w:tcPr>
           <w:p>
             <w:pPr>
-              <w:spacing w:after="0" w:line="240" w:lineRule="auto"/>
-              <w:rPr>
-                <w:rFonts w:asciiTheme="majorBidi" w:eastAsia="Calibri" w:hAnsiTheme="majorBidi" w:cstheme="majorBidi"/>
-                <w:sz w:val="32"/>
-                <w:szCs w:val="32"/>
-                <w:cs/>
-                <w:lang w:val="en-GB" w:eastAsia="en-GB"/>
-              </w:rPr>
-            </w:pPr>
-            <w:r>
-              <w:rPr>
-                <w:rFonts w:asciiTheme="majorBidi" w:eastAsia="Calibri" w:hAnsiTheme="majorBidi" w:cstheme="majorBidi"/>
+              <w:pStyle w:val="a4"/>
+              <w:rPr>
+                <w:rFonts w:asciiTheme="majorBidi" w:hAnsiTheme="majorBidi" w:cstheme="majorBidi"/>
+                <w:sz w:val="32"/>
+                <w:szCs w:val="32"/>
+                <w:cs/>
+                <w:lang w:val="en-GB" w:eastAsia="en-GB"/>
+              </w:rPr>
+            </w:pPr>
+            <w:r>
+              <w:rPr>
+                <w:rFonts w:asciiTheme="majorBidi" w:hAnsiTheme="majorBidi" w:cstheme="majorBidi"/>
                 <w:sz w:val="32"/>
                 <w:szCs w:val="32"/>
                 <w:lang w:val="en-GB" w:eastAsia="en-GB"/>
@@ -5175,7 +6455,7 @@
             </w:r>
             <w:r>
               <w:rPr>
-                <w:rFonts w:asciiTheme="majorBidi" w:eastAsia="Calibri" w:hAnsiTheme="majorBidi" w:cstheme="majorBidi"/>
+                <w:rFonts w:asciiTheme="majorBidi" w:hAnsiTheme="majorBidi" w:cstheme="majorBidi"/>
                 <w:sz w:val="32"/>
                 <w:szCs w:val="32"/>
                 <w:cs/>
@@ -5197,17 +6477,17 @@
           </w:tcPr>
           <w:p>
             <w:pPr>
-              <w:spacing w:after="0" w:line="240" w:lineRule="auto"/>
-              <w:rPr>
-                <w:rFonts w:asciiTheme="majorBidi" w:eastAsia="Calibri" w:hAnsiTheme="majorBidi" w:cstheme="majorBidi"/>
-                <w:sz w:val="32"/>
-                <w:szCs w:val="32"/>
-                <w:lang w:val="en-GB" w:eastAsia="en-GB"/>
-              </w:rPr>
-            </w:pPr>
-            <w:r>
-              <w:rPr>
-                <w:rFonts w:asciiTheme="majorBidi" w:eastAsia="Calibri" w:hAnsiTheme="majorBidi" w:cstheme="majorBidi"/>
+              <w:pStyle w:val="a4"/>
+              <w:rPr>
+                <w:rFonts w:asciiTheme="majorBidi" w:hAnsiTheme="majorBidi" w:cstheme="majorBidi"/>
+                <w:sz w:val="32"/>
+                <w:szCs w:val="32"/>
+                <w:lang w:val="en-GB" w:eastAsia="en-GB"/>
+              </w:rPr>
+            </w:pPr>
+            <w:r>
+              <w:rPr>
+                <w:rFonts w:asciiTheme="majorBidi" w:hAnsiTheme="majorBidi" w:cstheme="majorBidi"/>
                 <w:sz w:val="32"/>
                 <w:szCs w:val="32"/>
                 <w:lang w:val="en-GB" w:eastAsia="en-GB"/>
@@ -5231,17 +6511,17 @@
           </w:tcPr>
           <w:p>
             <w:pPr>
-              <w:spacing w:after="0" w:line="240" w:lineRule="auto"/>
-              <w:rPr>
-                <w:rFonts w:asciiTheme="majorBidi" w:eastAsia="Calibri" w:hAnsiTheme="majorBidi" w:cstheme="majorBidi"/>
-                <w:sz w:val="32"/>
-                <w:szCs w:val="32"/>
-                <w:lang w:val="en-GB" w:eastAsia="en-GB"/>
-              </w:rPr>
-            </w:pPr>
-            <w:r>
-              <w:rPr>
-                <w:rFonts w:asciiTheme="majorBidi" w:eastAsia="Calibri" w:hAnsiTheme="majorBidi" w:cstheme="majorBidi"/>
+              <w:pStyle w:val="a4"/>
+              <w:rPr>
+                <w:rFonts w:asciiTheme="majorBidi" w:hAnsiTheme="majorBidi" w:cstheme="majorBidi"/>
+                <w:sz w:val="32"/>
+                <w:szCs w:val="32"/>
+                <w:lang w:val="en-GB" w:eastAsia="en-GB"/>
+              </w:rPr>
+            </w:pPr>
+            <w:r>
+              <w:rPr>
+                <w:rFonts w:asciiTheme="majorBidi" w:hAnsiTheme="majorBidi" w:cstheme="majorBidi"/>
                 <w:sz w:val="32"/>
                 <w:szCs w:val="32"/>
                 <w:lang w:val="en-GB" w:eastAsia="en-GB"/>
@@ -5250,7 +6530,7 @@
             </w:r>
             <w:r>
               <w:rPr>
-                <w:rFonts w:asciiTheme="majorBidi" w:eastAsia="Calibri" w:hAnsiTheme="majorBidi" w:cstheme="majorBidi"/>
+                <w:rFonts w:asciiTheme="majorBidi" w:hAnsiTheme="majorBidi" w:cstheme="majorBidi"/>
                 <w:sz w:val="32"/>
                 <w:szCs w:val="32"/>
                 <w:cs/>
@@ -5272,17 +6552,17 @@
           </w:tcPr>
           <w:p>
             <w:pPr>
-              <w:spacing w:after="0" w:line="240" w:lineRule="auto"/>
-              <w:rPr>
-                <w:rFonts w:asciiTheme="majorBidi" w:eastAsia="Calibri" w:hAnsiTheme="majorBidi" w:cstheme="majorBidi"/>
-                <w:sz w:val="32"/>
-                <w:szCs w:val="32"/>
-                <w:lang w:val="en-GB" w:eastAsia="en-GB"/>
-              </w:rPr>
-            </w:pPr>
-            <w:r>
-              <w:rPr>
-                <w:rFonts w:asciiTheme="majorBidi" w:eastAsia="Calibri" w:hAnsiTheme="majorBidi" w:cstheme="majorBidi"/>
+              <w:pStyle w:val="a4"/>
+              <w:rPr>
+                <w:rFonts w:asciiTheme="majorBidi" w:hAnsiTheme="majorBidi" w:cstheme="majorBidi"/>
+                <w:sz w:val="32"/>
+                <w:szCs w:val="32"/>
+                <w:lang w:val="en-GB" w:eastAsia="en-GB"/>
+              </w:rPr>
+            </w:pPr>
+            <w:r>
+              <w:rPr>
+                <w:rFonts w:asciiTheme="majorBidi" w:hAnsiTheme="majorBidi" w:cstheme="majorBidi"/>
                 <w:sz w:val="32"/>
                 <w:szCs w:val="32"/>
                 <w:lang w:val="en-GB" w:eastAsia="en-GB"/>
@@ -5306,18 +6586,18 @@
           </w:tcPr>
           <w:p>
             <w:pPr>
-              <w:spacing w:after="0" w:line="240" w:lineRule="auto"/>
-              <w:rPr>
-                <w:rFonts w:asciiTheme="majorBidi" w:eastAsia="Calibri" w:hAnsiTheme="majorBidi" w:cstheme="majorBidi"/>
-                <w:sz w:val="32"/>
-                <w:szCs w:val="32"/>
-                <w:cs/>
-                <w:lang w:val="en-GB" w:eastAsia="en-GB"/>
-              </w:rPr>
-            </w:pPr>
-            <w:r>
-              <w:rPr>
-                <w:rFonts w:asciiTheme="majorBidi" w:eastAsia="Calibri" w:hAnsiTheme="majorBidi" w:cstheme="majorBidi"/>
+              <w:pStyle w:val="a4"/>
+              <w:rPr>
+                <w:rFonts w:asciiTheme="majorBidi" w:hAnsiTheme="majorBidi" w:cstheme="majorBidi"/>
+                <w:sz w:val="32"/>
+                <w:szCs w:val="32"/>
+                <w:cs/>
+                <w:lang w:val="en-GB" w:eastAsia="en-GB"/>
+              </w:rPr>
+            </w:pPr>
+            <w:r>
+              <w:rPr>
+                <w:rFonts w:asciiTheme="majorBidi" w:hAnsiTheme="majorBidi" w:cstheme="majorBidi"/>
                 <w:sz w:val="32"/>
                 <w:szCs w:val="32"/>
                 <w:lang w:val="en-GB" w:eastAsia="en-GB"/>
@@ -5326,7 +6606,7 @@
             </w:r>
             <w:r>
               <w:rPr>
-                <w:rFonts w:asciiTheme="majorBidi" w:eastAsia="Calibri" w:hAnsiTheme="majorBidi" w:cstheme="majorBidi"/>
+                <w:rFonts w:asciiTheme="majorBidi" w:hAnsiTheme="majorBidi" w:cstheme="majorBidi"/>
                 <w:sz w:val="32"/>
                 <w:szCs w:val="32"/>
                 <w:cs/>
@@ -5336,7 +6616,7 @@
             </w:r>
             <w:r>
               <w:rPr>
-                <w:rFonts w:asciiTheme="majorBidi" w:eastAsia="Calibri" w:hAnsiTheme="majorBidi" w:cstheme="majorBidi"/>
+                <w:rFonts w:asciiTheme="majorBidi" w:hAnsiTheme="majorBidi" w:cstheme="majorBidi"/>
                 <w:sz w:val="32"/>
                 <w:szCs w:val="32"/>
                 <w:lang w:val="en-GB" w:eastAsia="en-GB"/>
@@ -5346,17 +6626,17 @@
           </w:p>
           <w:p>
             <w:pPr>
-              <w:spacing w:after="0" w:line="240" w:lineRule="auto"/>
-              <w:rPr>
-                <w:rFonts w:asciiTheme="majorBidi" w:eastAsia="Calibri" w:hAnsiTheme="majorBidi" w:cstheme="majorBidi"/>
-                <w:sz w:val="32"/>
-                <w:szCs w:val="32"/>
-                <w:lang w:val="en-GB" w:eastAsia="en-GB"/>
-              </w:rPr>
-            </w:pPr>
-            <w:r>
-              <w:rPr>
-                <w:rFonts w:asciiTheme="majorBidi" w:eastAsia="Calibri" w:hAnsiTheme="majorBidi" w:cstheme="majorBidi"/>
+              <w:pStyle w:val="a4"/>
+              <w:rPr>
+                <w:rFonts w:asciiTheme="majorBidi" w:hAnsiTheme="majorBidi" w:cstheme="majorBidi"/>
+                <w:sz w:val="32"/>
+                <w:szCs w:val="32"/>
+                <w:lang w:val="en-GB" w:eastAsia="en-GB"/>
+              </w:rPr>
+            </w:pPr>
+            <w:r>
+              <w:rPr>
+                <w:rFonts w:asciiTheme="majorBidi" w:hAnsiTheme="majorBidi" w:cstheme="majorBidi"/>
                 <w:sz w:val="32"/>
                 <w:szCs w:val="32"/>
                 <w:cs/>
@@ -5366,7 +6646,7 @@
             </w:r>
             <w:r>
               <w:rPr>
-                <w:rFonts w:asciiTheme="majorBidi" w:eastAsia="Calibri" w:hAnsiTheme="majorBidi" w:cstheme="majorBidi"/>
+                <w:rFonts w:asciiTheme="majorBidi" w:hAnsiTheme="majorBidi" w:cstheme="majorBidi"/>
                 <w:sz w:val="32"/>
                 <w:szCs w:val="32"/>
                 <w:lang w:val="en-GB" w:eastAsia="en-GB"/>
@@ -5375,7 +6655,7 @@
             </w:r>
             <w:r>
               <w:rPr>
-                <w:rFonts w:asciiTheme="majorBidi" w:eastAsia="Calibri" w:hAnsiTheme="majorBidi" w:cstheme="majorBidi"/>
+                <w:rFonts w:asciiTheme="majorBidi" w:hAnsiTheme="majorBidi" w:cstheme="majorBidi"/>
                 <w:sz w:val="32"/>
                 <w:szCs w:val="32"/>
                 <w:cs/>
@@ -5397,15 +6677,25 @@
           </w:tcPr>
           <w:p>
             <w:pPr>
-              <w:spacing w:after="0" w:line="240" w:lineRule="auto"/>
-              <w:rPr>
-                <w:rFonts w:asciiTheme="majorBidi" w:eastAsia="Calibri" w:hAnsiTheme="majorBidi" w:cstheme="majorBidi" w:hint="cs"/>
-                <w:sz w:val="32"/>
-                <w:szCs w:val="32"/>
-                <w:cs/>
-                <w:lang w:val="en-GB" w:eastAsia="en-GB"/>
-              </w:rPr>
-            </w:pPr>
+              <w:pStyle w:val="a4"/>
+              <w:rPr>
+                <w:rFonts w:asciiTheme="majorBidi" w:hAnsiTheme="majorBidi" w:cstheme="majorBidi"/>
+                <w:sz w:val="32"/>
+                <w:szCs w:val="32"/>
+                <w:cs/>
+                <w:lang w:val="en-GB" w:eastAsia="en-GB"/>
+              </w:rPr>
+            </w:pPr>
+            <w:r>
+              <w:rPr>
+                <w:rFonts w:asciiTheme="majorBidi" w:hAnsiTheme="majorBidi" w:cstheme="majorBidi"/>
+                <w:sz w:val="32"/>
+                <w:szCs w:val="32"/>
+                <w:cs/>
+                <w:lang w:val="en-GB" w:eastAsia="en-GB"/>
+              </w:rPr>
+              <w:t>ระบบจะแสดงหน้าจอข้อมูลนักเรียน</w:t>
+            </w:r>
           </w:p>
         </w:tc>
       </w:tr>
@@ -5426,18 +6716,18 @@
           </w:tcPr>
           <w:p>
             <w:pPr>
-              <w:spacing w:after="0" w:line="240" w:lineRule="auto"/>
-              <w:rPr>
-                <w:rFonts w:asciiTheme="majorBidi" w:eastAsia="Calibri" w:hAnsiTheme="majorBidi" w:cstheme="majorBidi"/>
-                <w:sz w:val="32"/>
-                <w:szCs w:val="32"/>
-                <w:cs/>
-                <w:lang w:val="en-GB" w:eastAsia="en-GB"/>
-              </w:rPr>
-            </w:pPr>
-            <w:r>
-              <w:rPr>
-                <w:rFonts w:asciiTheme="majorBidi" w:eastAsia="Calibri" w:hAnsiTheme="majorBidi" w:cstheme="majorBidi"/>
+              <w:pStyle w:val="a4"/>
+              <w:rPr>
+                <w:rFonts w:asciiTheme="majorBidi" w:hAnsiTheme="majorBidi" w:cstheme="majorBidi"/>
+                <w:sz w:val="32"/>
+                <w:szCs w:val="32"/>
+                <w:cs/>
+                <w:lang w:val="en-GB" w:eastAsia="en-GB"/>
+              </w:rPr>
+            </w:pPr>
+            <w:r>
+              <w:rPr>
+                <w:rFonts w:asciiTheme="majorBidi" w:hAnsiTheme="majorBidi" w:cstheme="majorBidi"/>
                 <w:sz w:val="32"/>
                 <w:szCs w:val="32"/>
                 <w:lang w:val="en-GB" w:eastAsia="en-GB"/>
@@ -5446,7 +6736,7 @@
             </w:r>
             <w:r>
               <w:rPr>
-                <w:rFonts w:asciiTheme="majorBidi" w:eastAsia="Calibri" w:hAnsiTheme="majorBidi" w:cstheme="majorBidi"/>
+                <w:rFonts w:asciiTheme="majorBidi" w:hAnsiTheme="majorBidi" w:cstheme="majorBidi"/>
                 <w:sz w:val="32"/>
                 <w:szCs w:val="32"/>
                 <w:cs/>
@@ -5456,7 +6746,7 @@
             </w:r>
             <w:r>
               <w:rPr>
-                <w:rFonts w:asciiTheme="majorBidi" w:eastAsia="Calibri" w:hAnsiTheme="majorBidi" w:cstheme="majorBidi"/>
+                <w:rFonts w:asciiTheme="majorBidi" w:hAnsiTheme="majorBidi" w:cstheme="majorBidi"/>
                 <w:sz w:val="32"/>
                 <w:szCs w:val="32"/>
                 <w:lang w:val="en-GB" w:eastAsia="en-GB"/>
@@ -5465,7 +6755,7 @@
             </w:r>
             <w:r>
               <w:rPr>
-                <w:rFonts w:asciiTheme="majorBidi" w:eastAsia="Calibri" w:hAnsiTheme="majorBidi" w:cstheme="majorBidi"/>
+                <w:rFonts w:asciiTheme="majorBidi" w:hAnsiTheme="majorBidi" w:cstheme="majorBidi"/>
                 <w:sz w:val="32"/>
                 <w:szCs w:val="32"/>
                 <w:cs/>
@@ -5487,33 +6777,43 @@
           </w:tcPr>
           <w:p>
             <w:pPr>
-              <w:spacing w:after="0" w:line="240" w:lineRule="auto"/>
-              <w:rPr>
-                <w:rFonts w:asciiTheme="majorBidi" w:eastAsia="Calibri" w:hAnsiTheme="majorBidi" w:cstheme="majorBidi" w:hint="cs"/>
-                <w:sz w:val="32"/>
-                <w:szCs w:val="32"/>
-                <w:lang w:val="en-GB" w:eastAsia="en-GB"/>
-              </w:rPr>
-            </w:pPr>
-            <w:r>
-              <w:rPr>
-                <w:rFonts w:asciiTheme="majorBidi" w:eastAsia="Calibri" w:hAnsiTheme="majorBidi" w:cstheme="majorBidi"/>
-                <w:sz w:val="32"/>
-                <w:szCs w:val="32"/>
-                <w:cs/>
-                <w:lang w:val="en-GB" w:eastAsia="en-GB"/>
-              </w:rPr>
-              <w:t>ระบบจะ</w:t>
-            </w:r>
-            <w:r>
-              <w:rPr>
-                <w:rFonts w:asciiTheme="majorBidi" w:eastAsia="Calibri" w:hAnsiTheme="majorBidi" w:cstheme="majorBidi"/>
+              <w:pStyle w:val="a4"/>
+              <w:rPr>
+                <w:rFonts w:asciiTheme="majorBidi" w:hAnsiTheme="majorBidi" w:cstheme="majorBidi"/>
+                <w:sz w:val="32"/>
+                <w:szCs w:val="32"/>
+                <w:lang w:val="en-GB" w:eastAsia="en-GB"/>
+              </w:rPr>
+            </w:pPr>
+            <w:r>
+              <w:rPr>
+                <w:rFonts w:asciiTheme="majorBidi" w:hAnsiTheme="majorBidi" w:cstheme="majorBidi"/>
+                <w:sz w:val="32"/>
+                <w:szCs w:val="32"/>
+                <w:cs/>
+                <w:lang w:val="en-GB" w:eastAsia="en-GB"/>
+              </w:rPr>
+              <w:t>ระบบ</w:t>
+            </w:r>
+            <w:r>
+              <w:rPr>
+                <w:rFonts w:asciiTheme="majorBidi" w:hAnsiTheme="majorBidi" w:cstheme="majorBidi"/>
                 <w:sz w:val="32"/>
                 <w:szCs w:val="32"/>
                 <w:cs/>
                 <w:lang w:val="en-GB" w:eastAsia="en-GB"/>
               </w:rPr>
               <w:t>แสดง</w:t>
+            </w:r>
+            <w:r>
+              <w:rPr>
+                <w:rFonts w:asciiTheme="majorBidi" w:hAnsiTheme="majorBidi" w:cstheme="majorBidi"/>
+                <w:sz w:val="32"/>
+                <w:szCs w:val="32"/>
+                <w:cs/>
+                <w:lang w:val="en-GB" w:eastAsia="en-GB"/>
+              </w:rPr>
+              <w:t>ข้อมูลนักเรียน</w:t>
             </w:r>
           </w:p>
         </w:tc>
@@ -5535,28 +6835,27 @@
           </w:tcPr>
           <w:p>
             <w:pPr>
-              <w:spacing w:after="0" w:line="240" w:lineRule="auto"/>
-              <w:rPr>
-                <w:rFonts w:asciiTheme="majorBidi" w:eastAsia="Calibri" w:hAnsiTheme="majorBidi" w:cstheme="majorBidi"/>
-                <w:sz w:val="32"/>
-                <w:szCs w:val="32"/>
-                <w:cs/>
-                <w:lang w:val="en-GB" w:eastAsia="en-GB"/>
-              </w:rPr>
-            </w:pPr>
-            <w:r>
-              <w:rPr>
-                <w:rFonts w:asciiTheme="majorBidi" w:eastAsia="Calibri" w:hAnsiTheme="majorBidi" w:cstheme="majorBidi"/>
-                <w:sz w:val="32"/>
-                <w:szCs w:val="32"/>
-                <w:lang w:val="en-GB" w:eastAsia="en-GB"/>
-              </w:rPr>
-              <w:lastRenderedPageBreak/>
+              <w:pStyle w:val="a4"/>
+              <w:rPr>
+                <w:rFonts w:asciiTheme="majorBidi" w:hAnsiTheme="majorBidi" w:cstheme="majorBidi"/>
+                <w:sz w:val="32"/>
+                <w:szCs w:val="32"/>
+                <w:cs/>
+                <w:lang w:val="en-GB" w:eastAsia="en-GB"/>
+              </w:rPr>
+            </w:pPr>
+            <w:r>
+              <w:rPr>
+                <w:rFonts w:asciiTheme="majorBidi" w:hAnsiTheme="majorBidi" w:cstheme="majorBidi"/>
+                <w:sz w:val="32"/>
+                <w:szCs w:val="32"/>
+                <w:lang w:val="en-GB" w:eastAsia="en-GB"/>
+              </w:rPr>
               <w:t>Flow of Events</w:t>
             </w:r>
             <w:r>
               <w:rPr>
-                <w:rFonts w:asciiTheme="majorBidi" w:eastAsia="Calibri" w:hAnsiTheme="majorBidi" w:cstheme="majorBidi"/>
+                <w:rFonts w:asciiTheme="majorBidi" w:hAnsiTheme="majorBidi" w:cstheme="majorBidi"/>
                 <w:sz w:val="32"/>
                 <w:szCs w:val="32"/>
                 <w:cs/>
@@ -5578,21 +6877,138 @@
           </w:tcPr>
           <w:p>
             <w:pPr>
-              <w:rPr>
-                <w:rFonts w:hint="cs"/>
-                <w:sz w:val="28"/>
-              </w:rPr>
-            </w:pPr>
-          </w:p>
-          <w:p>
-            <w:pPr>
-              <w:rPr>
-                <w:rFonts w:asciiTheme="majorBidi" w:eastAsia="Calibri" w:hAnsiTheme="majorBidi" w:cstheme="majorBidi"/>
-                <w:sz w:val="32"/>
-                <w:szCs w:val="32"/>
-                <w:lang w:val="en-GB" w:eastAsia="en-GB"/>
-              </w:rPr>
-            </w:pPr>
+              <w:pStyle w:val="a4"/>
+              <w:rPr>
+                <w:rFonts w:asciiTheme="majorBidi" w:hAnsiTheme="majorBidi" w:cstheme="majorBidi"/>
+                <w:sz w:val="32"/>
+                <w:szCs w:val="32"/>
+              </w:rPr>
+            </w:pPr>
+            <w:r>
+              <w:rPr>
+                <w:rFonts w:asciiTheme="majorBidi" w:hAnsiTheme="majorBidi" w:cstheme="majorBidi"/>
+                <w:sz w:val="32"/>
+                <w:szCs w:val="32"/>
+                <w:cs/>
+              </w:rPr>
+              <w:t>1.ระบบจะแสดงหน้าจอข้อมูลของนักเรียน</w:t>
+            </w:r>
+          </w:p>
+          <w:p>
+            <w:pPr>
+              <w:pStyle w:val="a4"/>
+              <w:rPr>
+                <w:rFonts w:asciiTheme="majorBidi" w:hAnsiTheme="majorBidi" w:cstheme="majorBidi"/>
+                <w:sz w:val="32"/>
+                <w:szCs w:val="32"/>
+              </w:rPr>
+            </w:pPr>
+            <w:r>
+              <w:rPr>
+                <w:rFonts w:asciiTheme="majorBidi" w:hAnsiTheme="majorBidi" w:cstheme="majorBidi"/>
+                <w:sz w:val="32"/>
+                <w:szCs w:val="32"/>
+              </w:rPr>
+              <w:t xml:space="preserve">2. </w:t>
+            </w:r>
+            <w:r>
+              <w:rPr>
+                <w:rFonts w:asciiTheme="majorBidi" w:hAnsiTheme="majorBidi" w:cstheme="majorBidi"/>
+                <w:sz w:val="32"/>
+                <w:szCs w:val="32"/>
+                <w:cs/>
+              </w:rPr>
+              <w:t>ธุรการเข้าไปแก้ไขข้อมูลนักเรียน</w:t>
+            </w:r>
+            <w:r>
+              <w:rPr>
+                <w:rFonts w:asciiTheme="majorBidi" w:hAnsiTheme="majorBidi" w:cstheme="majorBidi"/>
+                <w:sz w:val="32"/>
+                <w:szCs w:val="32"/>
+              </w:rPr>
+              <w:t xml:space="preserve"> [E1]</w:t>
+            </w:r>
+          </w:p>
+          <w:p>
+            <w:pPr>
+              <w:pStyle w:val="a4"/>
+              <w:rPr>
+                <w:rFonts w:asciiTheme="majorBidi" w:hAnsiTheme="majorBidi" w:cstheme="majorBidi"/>
+                <w:sz w:val="32"/>
+                <w:szCs w:val="32"/>
+              </w:rPr>
+            </w:pPr>
+            <w:r>
+              <w:rPr>
+                <w:rFonts w:asciiTheme="majorBidi" w:hAnsiTheme="majorBidi" w:cstheme="majorBidi"/>
+                <w:sz w:val="32"/>
+                <w:szCs w:val="32"/>
+                <w:cs/>
+              </w:rPr>
+              <w:t>3. ธุรการพิมพ์รายละเอียดการแก้ไขข้อมูลของนักเรียน</w:t>
+            </w:r>
+            <w:r>
+              <w:rPr>
+                <w:rFonts w:asciiTheme="majorBidi" w:hAnsiTheme="majorBidi" w:cstheme="majorBidi"/>
+                <w:sz w:val="32"/>
+                <w:szCs w:val="32"/>
+              </w:rPr>
+              <w:t xml:space="preserve"> </w:t>
+            </w:r>
+          </w:p>
+          <w:p>
+            <w:pPr>
+              <w:pStyle w:val="a4"/>
+              <w:rPr>
+                <w:rFonts w:asciiTheme="majorBidi" w:hAnsiTheme="majorBidi" w:cstheme="majorBidi"/>
+                <w:sz w:val="32"/>
+                <w:szCs w:val="32"/>
+              </w:rPr>
+            </w:pPr>
+            <w:r>
+              <w:rPr>
+                <w:rFonts w:asciiTheme="majorBidi" w:hAnsiTheme="majorBidi" w:cstheme="majorBidi"/>
+                <w:sz w:val="32"/>
+                <w:szCs w:val="32"/>
+                <w:cs/>
+              </w:rPr>
+              <w:t>4.เมื่อแก้ไขข้อมูลเสร็จธุรการก็จะกดการบันทึกข้อมูล</w:t>
+            </w:r>
+            <w:r>
+              <w:rPr>
+                <w:rFonts w:asciiTheme="majorBidi" w:hAnsiTheme="majorBidi" w:cstheme="majorBidi"/>
+                <w:sz w:val="32"/>
+                <w:szCs w:val="32"/>
+              </w:rPr>
+              <w:t xml:space="preserve"> </w:t>
+            </w:r>
+            <w:r>
+              <w:rPr>
+                <w:rFonts w:asciiTheme="majorBidi" w:hAnsiTheme="majorBidi" w:cstheme="majorBidi"/>
+                <w:sz w:val="32"/>
+                <w:szCs w:val="32"/>
+              </w:rPr>
+              <w:t>[A1]</w:t>
+            </w:r>
+          </w:p>
+          <w:p>
+            <w:pPr>
+              <w:pStyle w:val="a4"/>
+              <w:rPr>
+                <w:rFonts w:asciiTheme="majorBidi" w:hAnsiTheme="majorBidi" w:cstheme="majorBidi"/>
+                <w:sz w:val="32"/>
+                <w:szCs w:val="32"/>
+              </w:rPr>
+            </w:pPr>
+            <w:r>
+              <w:rPr>
+                <w:rFonts w:asciiTheme="majorBidi" w:hAnsiTheme="majorBidi" w:cstheme="majorBidi"/>
+                <w:sz w:val="32"/>
+                <w:szCs w:val="32"/>
+                <w:cs/>
+              </w:rPr>
+              <w:t>5. ระบบจะทำการบันทึกข้อมูล</w:t>
+            </w:r>
           </w:p>
         </w:tc>
       </w:tr>
@@ -5613,18 +7029,18 @@
           </w:tcPr>
           <w:p>
             <w:pPr>
-              <w:spacing w:after="0" w:line="240" w:lineRule="auto"/>
-              <w:rPr>
-                <w:rFonts w:asciiTheme="majorBidi" w:eastAsia="Calibri" w:hAnsiTheme="majorBidi" w:cstheme="majorBidi"/>
-                <w:sz w:val="32"/>
-                <w:szCs w:val="32"/>
-                <w:cs/>
-                <w:lang w:val="en-GB" w:eastAsia="en-GB"/>
-              </w:rPr>
-            </w:pPr>
-            <w:r>
-              <w:rPr>
-                <w:rFonts w:asciiTheme="majorBidi" w:eastAsia="Calibri" w:hAnsiTheme="majorBidi" w:cstheme="majorBidi"/>
+              <w:pStyle w:val="a4"/>
+              <w:rPr>
+                <w:rFonts w:asciiTheme="majorBidi" w:hAnsiTheme="majorBidi" w:cstheme="majorBidi"/>
+                <w:sz w:val="32"/>
+                <w:szCs w:val="32"/>
+                <w:cs/>
+                <w:lang w:val="en-GB" w:eastAsia="en-GB"/>
+              </w:rPr>
+            </w:pPr>
+            <w:r>
+              <w:rPr>
+                <w:rFonts w:asciiTheme="majorBidi" w:hAnsiTheme="majorBidi" w:cstheme="majorBidi"/>
                 <w:sz w:val="32"/>
                 <w:szCs w:val="32"/>
                 <w:lang w:val="en-GB" w:eastAsia="en-GB"/>
@@ -5633,7 +7049,7 @@
             </w:r>
             <w:r>
               <w:rPr>
-                <w:rFonts w:asciiTheme="majorBidi" w:eastAsia="Calibri" w:hAnsiTheme="majorBidi" w:cstheme="majorBidi"/>
+                <w:rFonts w:asciiTheme="majorBidi" w:hAnsiTheme="majorBidi" w:cstheme="majorBidi"/>
                 <w:sz w:val="32"/>
                 <w:szCs w:val="32"/>
                 <w:cs/>
@@ -5655,15 +7071,72 @@
           </w:tcPr>
           <w:p>
             <w:pPr>
-              <w:spacing w:after="0" w:line="240" w:lineRule="auto"/>
-              <w:jc w:val="thaiDistribute"/>
-              <w:rPr>
-                <w:rFonts w:asciiTheme="majorBidi" w:eastAsia="Calibri" w:hAnsiTheme="majorBidi" w:cstheme="majorBidi"/>
-                <w:sz w:val="32"/>
-                <w:szCs w:val="32"/>
-                <w:lang w:val="en-GB" w:eastAsia="en-GB"/>
-              </w:rPr>
-            </w:pPr>
+              <w:pStyle w:val="a4"/>
+              <w:rPr>
+                <w:rFonts w:asciiTheme="majorBidi" w:hAnsiTheme="majorBidi" w:cstheme="majorBidi"/>
+                <w:sz w:val="32"/>
+                <w:szCs w:val="32"/>
+                <w:lang w:val="en-GB" w:eastAsia="en-GB"/>
+              </w:rPr>
+            </w:pPr>
+            <w:r>
+              <w:rPr>
+                <w:rFonts w:asciiTheme="majorBidi" w:hAnsiTheme="majorBidi" w:cstheme="majorBidi"/>
+                <w:sz w:val="32"/>
+                <w:szCs w:val="32"/>
+              </w:rPr>
+              <w:t>[A1]</w:t>
+            </w:r>
+            <w:r>
+              <w:rPr>
+                <w:rFonts w:asciiTheme="majorBidi" w:hAnsiTheme="majorBidi" w:cstheme="majorBidi"/>
+                <w:sz w:val="32"/>
+                <w:szCs w:val="32"/>
+                <w:cs/>
+                <w:lang w:val="en-GB" w:eastAsia="en-GB"/>
+              </w:rPr>
+              <w:t>ธุรการสามารถกดปุ่ม</w:t>
+            </w:r>
+            <w:r>
+              <w:rPr>
+                <w:rFonts w:asciiTheme="majorBidi" w:hAnsiTheme="majorBidi" w:cstheme="majorBidi"/>
+                <w:sz w:val="32"/>
+                <w:szCs w:val="32"/>
+                <w:cs/>
+                <w:lang w:eastAsia="en-GB"/>
+              </w:rPr>
+              <w:t>ยกเลิกได้เพื่อออกหรือยกเลิก</w:t>
+            </w:r>
+            <w:r>
+              <w:rPr>
+                <w:rFonts w:asciiTheme="majorBidi" w:hAnsiTheme="majorBidi" w:cstheme="majorBidi"/>
+                <w:sz w:val="32"/>
+                <w:szCs w:val="32"/>
+                <w:cs/>
+                <w:lang w:eastAsia="en-GB"/>
+              </w:rPr>
+              <w:t>การ</w:t>
+            </w:r>
+            <w:r>
+              <w:rPr>
+                <w:rFonts w:asciiTheme="majorBidi" w:hAnsiTheme="majorBidi" w:cstheme="majorBidi"/>
+                <w:sz w:val="32"/>
+                <w:szCs w:val="32"/>
+                <w:cs/>
+                <w:lang w:val="en-GB" w:eastAsia="en-GB"/>
+              </w:rPr>
+              <w:t>แก้ไข</w:t>
+            </w:r>
+            <w:r>
+              <w:rPr>
+                <w:rFonts w:asciiTheme="majorBidi" w:hAnsiTheme="majorBidi" w:cstheme="majorBidi"/>
+                <w:sz w:val="32"/>
+                <w:szCs w:val="32"/>
+                <w:cs/>
+                <w:lang w:val="en-GB" w:eastAsia="en-GB"/>
+              </w:rPr>
+              <w:t>ข้อมูล</w:t>
+            </w:r>
           </w:p>
         </w:tc>
       </w:tr>
@@ -5684,18 +7157,18 @@
           </w:tcPr>
           <w:p>
             <w:pPr>
-              <w:spacing w:after="0" w:line="240" w:lineRule="auto"/>
-              <w:rPr>
-                <w:rFonts w:asciiTheme="majorBidi" w:eastAsia="Calibri" w:hAnsiTheme="majorBidi" w:cstheme="majorBidi"/>
-                <w:sz w:val="32"/>
-                <w:szCs w:val="32"/>
-                <w:cs/>
-                <w:lang w:val="en-GB" w:eastAsia="en-GB"/>
-              </w:rPr>
-            </w:pPr>
-            <w:r>
-              <w:rPr>
-                <w:rFonts w:asciiTheme="majorBidi" w:eastAsia="Calibri" w:hAnsiTheme="majorBidi" w:cstheme="majorBidi"/>
+              <w:pStyle w:val="a4"/>
+              <w:rPr>
+                <w:rFonts w:asciiTheme="majorBidi" w:hAnsiTheme="majorBidi" w:cstheme="majorBidi"/>
+                <w:sz w:val="32"/>
+                <w:szCs w:val="32"/>
+                <w:cs/>
+                <w:lang w:val="en-GB" w:eastAsia="en-GB"/>
+              </w:rPr>
+            </w:pPr>
+            <w:r>
+              <w:rPr>
+                <w:rFonts w:asciiTheme="majorBidi" w:hAnsiTheme="majorBidi" w:cstheme="majorBidi"/>
                 <w:sz w:val="32"/>
                 <w:szCs w:val="32"/>
                 <w:lang w:val="en-GB" w:eastAsia="en-GB"/>
@@ -5704,7 +7177,7 @@
             </w:r>
             <w:r>
               <w:rPr>
-                <w:rFonts w:asciiTheme="majorBidi" w:eastAsia="Calibri" w:hAnsiTheme="majorBidi" w:cstheme="majorBidi"/>
+                <w:rFonts w:asciiTheme="majorBidi" w:hAnsiTheme="majorBidi" w:cstheme="majorBidi"/>
                 <w:sz w:val="32"/>
                 <w:szCs w:val="32"/>
                 <w:cs/>
@@ -5726,16 +7199,61 @@
           </w:tcPr>
           <w:p>
             <w:pPr>
-              <w:spacing w:after="0" w:line="240" w:lineRule="auto"/>
-              <w:jc w:val="thaiDistribute"/>
-              <w:rPr>
-                <w:rFonts w:asciiTheme="majorBidi" w:eastAsia="Calibri" w:hAnsiTheme="majorBidi" w:cstheme="majorBidi"/>
-                <w:sz w:val="32"/>
-                <w:szCs w:val="32"/>
-                <w:cs/>
-                <w:lang w:val="en-GB" w:eastAsia="en-GB"/>
-              </w:rPr>
-            </w:pPr>
+              <w:pStyle w:val="a4"/>
+              <w:rPr>
+                <w:rFonts w:asciiTheme="majorBidi" w:hAnsiTheme="majorBidi" w:cstheme="majorBidi"/>
+                <w:sz w:val="32"/>
+                <w:szCs w:val="32"/>
+                <w:lang w:eastAsia="en-GB"/>
+              </w:rPr>
+            </w:pPr>
+            <w:r>
+              <w:rPr>
+                <w:rFonts w:asciiTheme="majorBidi" w:hAnsiTheme="majorBidi" w:cstheme="majorBidi"/>
+                <w:sz w:val="32"/>
+                <w:szCs w:val="32"/>
+                <w:lang w:eastAsia="en-GB"/>
+              </w:rPr>
+              <w:t>[E1]</w:t>
+            </w:r>
+            <w:r>
+              <w:rPr>
+                <w:rFonts w:asciiTheme="majorBidi" w:hAnsiTheme="majorBidi" w:cstheme="majorBidi"/>
+                <w:sz w:val="32"/>
+                <w:szCs w:val="32"/>
+                <w:cs/>
+                <w:lang w:eastAsia="en-GB"/>
+              </w:rPr>
+              <w:t xml:space="preserve">ถ้าธุรการยังไม่ได้ใส่ข้อมูลระบบจะขึ้นการแจ้งเตือนว่า </w:t>
+            </w:r>
+            <w:r>
+              <w:rPr>
+                <w:rFonts w:asciiTheme="majorBidi" w:hAnsiTheme="majorBidi" w:cstheme="majorBidi"/>
+                <w:sz w:val="32"/>
+                <w:szCs w:val="32"/>
+                <w:lang w:eastAsia="en-GB"/>
+              </w:rPr>
+              <w:t>“</w:t>
+            </w:r>
+            <w:r>
+              <w:rPr>
+                <w:rFonts w:asciiTheme="majorBidi" w:hAnsiTheme="majorBidi" w:cstheme="majorBidi"/>
+                <w:sz w:val="32"/>
+                <w:szCs w:val="32"/>
+                <w:cs/>
+                <w:lang w:eastAsia="en-GB"/>
+              </w:rPr>
+              <w:t>ไม่พบข้อมูลที่ต้องการแก้ไข</w:t>
+            </w:r>
+            <w:r>
+              <w:rPr>
+                <w:rFonts w:asciiTheme="majorBidi" w:hAnsiTheme="majorBidi" w:cstheme="majorBidi"/>
+                <w:sz w:val="32"/>
+                <w:szCs w:val="32"/>
+                <w:lang w:eastAsia="en-GB"/>
+              </w:rPr>
+              <w:t>”</w:t>
+            </w:r>
           </w:p>
         </w:tc>
       </w:tr>
@@ -5756,18 +7274,18 @@
           </w:tcPr>
           <w:p>
             <w:pPr>
-              <w:spacing w:after="0" w:line="240" w:lineRule="auto"/>
-              <w:rPr>
-                <w:rFonts w:asciiTheme="majorBidi" w:eastAsia="Calibri" w:hAnsiTheme="majorBidi" w:cstheme="majorBidi"/>
-                <w:sz w:val="32"/>
-                <w:szCs w:val="32"/>
-                <w:cs/>
-                <w:lang w:val="en-GB" w:eastAsia="en-GB"/>
-              </w:rPr>
-            </w:pPr>
-            <w:r>
-              <w:rPr>
-                <w:rFonts w:asciiTheme="majorBidi" w:eastAsia="Calibri" w:hAnsiTheme="majorBidi" w:cstheme="majorBidi"/>
+              <w:pStyle w:val="a4"/>
+              <w:rPr>
+                <w:rFonts w:asciiTheme="majorBidi" w:hAnsiTheme="majorBidi" w:cstheme="majorBidi"/>
+                <w:sz w:val="32"/>
+                <w:szCs w:val="32"/>
+                <w:cs/>
+                <w:lang w:val="en-GB" w:eastAsia="en-GB"/>
+              </w:rPr>
+            </w:pPr>
+            <w:r>
+              <w:rPr>
+                <w:rFonts w:asciiTheme="majorBidi" w:hAnsiTheme="majorBidi" w:cstheme="majorBidi"/>
                 <w:sz w:val="32"/>
                 <w:szCs w:val="32"/>
                 <w:lang w:val="en-GB" w:eastAsia="en-GB"/>
@@ -5777,7 +7295,7 @@
             <w:proofErr w:type="spellStart"/>
             <w:r>
               <w:rPr>
-                <w:rFonts w:asciiTheme="majorBidi" w:eastAsia="Calibri" w:hAnsiTheme="majorBidi" w:cstheme="majorBidi"/>
+                <w:rFonts w:asciiTheme="majorBidi" w:hAnsiTheme="majorBidi" w:cstheme="majorBidi"/>
                 <w:sz w:val="32"/>
                 <w:szCs w:val="32"/>
                 <w:lang w:val="en-GB" w:eastAsia="en-GB"/>
@@ -5787,7 +7305,7 @@
             <w:proofErr w:type="spellEnd"/>
             <w:r>
               <w:rPr>
-                <w:rFonts w:asciiTheme="majorBidi" w:eastAsia="Calibri" w:hAnsiTheme="majorBidi" w:cstheme="majorBidi"/>
+                <w:rFonts w:asciiTheme="majorBidi" w:hAnsiTheme="majorBidi" w:cstheme="majorBidi"/>
                 <w:sz w:val="32"/>
                 <w:szCs w:val="32"/>
                 <w:cs/>
@@ -5809,9 +7327,9 @@
           </w:tcPr>
           <w:p>
             <w:pPr>
-              <w:spacing w:after="0" w:line="240" w:lineRule="auto"/>
-              <w:rPr>
-                <w:rFonts w:asciiTheme="majorBidi" w:eastAsia="Calibri" w:hAnsiTheme="majorBidi" w:cstheme="majorBidi"/>
+              <w:pStyle w:val="a4"/>
+              <w:rPr>
+                <w:rFonts w:asciiTheme="majorBidi" w:hAnsiTheme="majorBidi" w:cstheme="majorBidi"/>
                 <w:sz w:val="32"/>
                 <w:szCs w:val="32"/>
                 <w:lang w:val="en-GB" w:eastAsia="en-GB"/>
@@ -5837,18 +7355,18 @@
           </w:tcPr>
           <w:p>
             <w:pPr>
-              <w:spacing w:after="0" w:line="240" w:lineRule="auto"/>
-              <w:rPr>
-                <w:rFonts w:asciiTheme="majorBidi" w:eastAsia="Calibri" w:hAnsiTheme="majorBidi" w:cstheme="majorBidi"/>
-                <w:sz w:val="32"/>
-                <w:szCs w:val="32"/>
-                <w:cs/>
-                <w:lang w:val="en-GB" w:eastAsia="en-GB"/>
-              </w:rPr>
-            </w:pPr>
-            <w:r>
-              <w:rPr>
-                <w:rFonts w:asciiTheme="majorBidi" w:eastAsia="Calibri" w:hAnsiTheme="majorBidi" w:cstheme="majorBidi"/>
+              <w:pStyle w:val="a4"/>
+              <w:rPr>
+                <w:rFonts w:asciiTheme="majorBidi" w:hAnsiTheme="majorBidi" w:cstheme="majorBidi"/>
+                <w:sz w:val="32"/>
+                <w:szCs w:val="32"/>
+                <w:cs/>
+                <w:lang w:val="en-GB" w:eastAsia="en-GB"/>
+              </w:rPr>
+            </w:pPr>
+            <w:r>
+              <w:rPr>
+                <w:rFonts w:asciiTheme="majorBidi" w:hAnsiTheme="majorBidi" w:cstheme="majorBidi"/>
                 <w:sz w:val="32"/>
                 <w:szCs w:val="32"/>
                 <w:lang w:val="en-GB" w:eastAsia="en-GB"/>
@@ -5857,7 +7375,7 @@
             </w:r>
             <w:r>
               <w:rPr>
-                <w:rFonts w:asciiTheme="majorBidi" w:eastAsia="Calibri" w:hAnsiTheme="majorBidi" w:cstheme="majorBidi"/>
+                <w:rFonts w:asciiTheme="majorBidi" w:hAnsiTheme="majorBidi" w:cstheme="majorBidi"/>
                 <w:sz w:val="32"/>
                 <w:szCs w:val="32"/>
                 <w:cs/>
@@ -5879,17 +7397,17 @@
           </w:tcPr>
           <w:p>
             <w:pPr>
-              <w:spacing w:after="0" w:line="240" w:lineRule="auto"/>
-              <w:rPr>
-                <w:rFonts w:asciiTheme="majorBidi" w:eastAsia="Calibri" w:hAnsiTheme="majorBidi" w:cstheme="majorBidi"/>
-                <w:sz w:val="32"/>
-                <w:szCs w:val="32"/>
-                <w:lang w:val="en-GB" w:eastAsia="en-GB"/>
-              </w:rPr>
-            </w:pPr>
-            <w:r>
-              <w:rPr>
-                <w:rFonts w:asciiTheme="majorBidi" w:eastAsia="Calibri" w:hAnsiTheme="majorBidi" w:cstheme="majorBidi"/>
+              <w:pStyle w:val="a4"/>
+              <w:rPr>
+                <w:rFonts w:asciiTheme="majorBidi" w:hAnsiTheme="majorBidi" w:cstheme="majorBidi"/>
+                <w:sz w:val="32"/>
+                <w:szCs w:val="32"/>
+                <w:lang w:val="en-GB" w:eastAsia="en-GB"/>
+              </w:rPr>
+            </w:pPr>
+            <w:r>
+              <w:rPr>
+                <w:rFonts w:asciiTheme="majorBidi" w:hAnsiTheme="majorBidi" w:cstheme="majorBidi"/>
                 <w:sz w:val="32"/>
                 <w:szCs w:val="32"/>
                 <w:cs/>
@@ -5904,12 +7422,639 @@
     <w:p>
       <w:pPr>
         <w:rPr>
+          <w:b/>
+          <w:bCs/>
+          <w:sz w:val="32"/>
+          <w:szCs w:val="32"/>
+          <w:cs/>
+        </w:rPr>
+      </w:pPr>
+    </w:p>
+    <w:p>
+      <w:pPr>
+        <w:rPr>
+          <w:b/>
+          <w:bCs/>
+          <w:sz w:val="32"/>
+          <w:szCs w:val="32"/>
+        </w:rPr>
+      </w:pPr>
+    </w:p>
+    <w:p>
+      <w:pPr>
+        <w:rPr>
+          <w:b/>
+          <w:bCs/>
+          <w:sz w:val="32"/>
+          <w:szCs w:val="32"/>
+        </w:rPr>
+      </w:pPr>
+    </w:p>
+    <w:p>
+      <w:pPr>
+        <w:rPr>
+          <w:b/>
+          <w:bCs/>
+          <w:sz w:val="32"/>
+          <w:szCs w:val="32"/>
+        </w:rPr>
+      </w:pPr>
+    </w:p>
+    <w:p>
+      <w:pPr>
+        <w:rPr>
+          <w:b/>
+          <w:bCs/>
+          <w:sz w:val="32"/>
+          <w:szCs w:val="32"/>
+        </w:rPr>
+      </w:pPr>
+    </w:p>
+    <w:p>
+      <w:pPr>
+        <w:rPr>
+          <w:b/>
+          <w:bCs/>
+          <w:sz w:val="32"/>
+          <w:szCs w:val="32"/>
+        </w:rPr>
+      </w:pPr>
+    </w:p>
+    <w:p>
+      <w:pPr>
+        <w:rPr>
+          <w:b/>
+          <w:bCs/>
+          <w:sz w:val="32"/>
+          <w:szCs w:val="32"/>
+        </w:rPr>
+      </w:pPr>
+    </w:p>
+    <w:p>
+      <w:pPr>
+        <w:ind w:firstLine="720"/>
+        <w:rPr>
+          <w:b/>
+          <w:bCs/>
+          <w:sz w:val="32"/>
+          <w:szCs w:val="32"/>
+        </w:rPr>
+      </w:pPr>
+    </w:p>
+    <w:p>
+      <w:pPr>
+        <w:ind w:firstLine="720"/>
+        <w:rPr>
+          <w:b/>
+          <w:bCs/>
+          <w:sz w:val="32"/>
+          <w:szCs w:val="32"/>
+        </w:rPr>
+      </w:pPr>
+    </w:p>
+    <w:p>
+      <w:pPr>
+        <w:ind w:firstLine="720"/>
+        <w:rPr>
+          <w:b/>
+          <w:bCs/>
+          <w:sz w:val="32"/>
+          <w:szCs w:val="32"/>
+        </w:rPr>
+      </w:pPr>
+    </w:p>
+    <w:p>
+      <w:pPr>
+        <w:ind w:firstLine="720"/>
+        <w:rPr>
+          <w:b/>
+          <w:bCs/>
+          <w:sz w:val="32"/>
+          <w:szCs w:val="32"/>
+        </w:rPr>
+      </w:pPr>
+    </w:p>
+    <w:p/>
+    <w:p/>
+    <w:p/>
+    <w:p/>
+    <w:p>
+      <w:pPr>
+        <w:rPr>
+          <w:b/>
+          <w:bCs/>
+          <w:sz w:val="36"/>
+          <w:szCs w:val="36"/>
+        </w:rPr>
+      </w:pPr>
+    </w:p>
+    <w:p>
+      <w:pPr>
+        <w:rPr>
+          <w:b/>
+          <w:bCs/>
+          <w:sz w:val="36"/>
+          <w:szCs w:val="36"/>
+        </w:rPr>
+      </w:pPr>
+    </w:p>
+    <w:p>
+      <w:pPr>
+        <w:rPr>
+          <w:b/>
+          <w:bCs/>
+          <w:sz w:val="36"/>
+          <w:szCs w:val="36"/>
+        </w:rPr>
+      </w:pPr>
+    </w:p>
+    <w:p>
+      <w:pPr>
+        <w:rPr>
+          <w:b/>
+          <w:bCs/>
+          <w:sz w:val="36"/>
+          <w:szCs w:val="36"/>
+        </w:rPr>
+      </w:pPr>
+    </w:p>
+    <w:p>
+      <w:pPr>
+        <w:rPr>
           <w:rFonts w:hint="cs"/>
           <w:b/>
           <w:bCs/>
+          <w:sz w:val="36"/>
+          <w:szCs w:val="36"/>
+        </w:rPr>
+      </w:pPr>
+    </w:p>
+    <w:p>
+      <w:pPr>
+        <w:rPr>
+          <w:b/>
+          <w:bCs/>
+          <w:sz w:val="36"/>
+          <w:szCs w:val="36"/>
+        </w:rPr>
+      </w:pPr>
+      <w:r>
+        <w:rPr>
+          <w:b/>
+          <w:bCs/>
+          <w:sz w:val="36"/>
+          <w:szCs w:val="36"/>
+        </w:rPr>
+        <w:lastRenderedPageBreak/>
+        <w:t xml:space="preserve">User </w:t>
+      </w:r>
+      <w:bookmarkStart w:id="0" w:name="_GoBack"/>
+      <w:bookmarkEnd w:id="0"/>
+      <w:r>
+        <w:rPr>
+          <w:b/>
+          <w:bCs/>
+          <w:sz w:val="36"/>
+          <w:szCs w:val="36"/>
+        </w:rPr>
+        <w:t>Interfaces</w:t>
+      </w:r>
+    </w:p>
+    <w:p>
+      <w:pPr>
+        <w:rPr>
+          <w:rStyle w:val="a5"/>
+          <w:rFonts w:asciiTheme="majorBidi" w:hAnsiTheme="majorBidi" w:cstheme="majorBidi"/>
+          <w:i w:val="0"/>
+          <w:iCs w:val="0"/>
           <w:sz w:val="32"/>
           <w:szCs w:val="32"/>
           <w:cs/>
+        </w:rPr>
+      </w:pPr>
+      <w:r>
+        <w:rPr>
+          <w:rStyle w:val="a5"/>
+          <w:rFonts w:asciiTheme="majorBidi" w:hAnsiTheme="majorBidi" w:cstheme="majorBidi"/>
+          <w:i w:val="0"/>
+          <w:iCs w:val="0"/>
+          <w:sz w:val="32"/>
+          <w:szCs w:val="32"/>
+          <w:cs/>
+        </w:rPr>
+        <w:t>หน้าจอของ</w:t>
+      </w:r>
+      <w:r>
+        <w:rPr>
+          <w:rStyle w:val="a5"/>
+          <w:rFonts w:asciiTheme="majorBidi" w:hAnsiTheme="majorBidi" w:cstheme="majorBidi"/>
+          <w:i w:val="0"/>
+          <w:iCs w:val="0"/>
+          <w:sz w:val="32"/>
+          <w:szCs w:val="32"/>
+        </w:rPr>
+        <w:t xml:space="preserve"> Backing up data</w:t>
+      </w:r>
+      <w:r>
+        <w:rPr>
+          <w:rStyle w:val="a5"/>
+          <w:rFonts w:asciiTheme="majorBidi" w:hAnsiTheme="majorBidi" w:cstheme="majorBidi"/>
+          <w:i w:val="0"/>
+          <w:iCs w:val="0"/>
+          <w:sz w:val="32"/>
+          <w:szCs w:val="32"/>
+          <w:cs/>
+        </w:rPr>
+        <w:t xml:space="preserve"> </w:t>
+      </w:r>
+      <w:r>
+        <w:rPr>
+          <w:rFonts w:asciiTheme="majorBidi" w:hAnsiTheme="majorBidi" w:cstheme="majorBidi"/>
+          <w:sz w:val="32"/>
+          <w:szCs w:val="32"/>
+        </w:rPr>
+        <w:t>UC 051</w:t>
+      </w:r>
+    </w:p>
+    <w:p>
+      <w:pPr>
+        <w:rPr>
+          <w:noProof/>
+        </w:rPr>
+      </w:pPr>
+      <w:r>
+        <w:rPr>
+          <w:noProof/>
+        </w:rPr>
+        <w:drawing>
+          <wp:inline distT="0" distB="0" distL="0" distR="0" wp14:anchorId="2877BD16" wp14:editId="149DC82A">
+            <wp:extent cx="5793623" cy="3257550"/>
+            <wp:effectExtent l="0" t="0" r="0" b="0"/>
+            <wp:docPr id="5" name="รูปภาพ 5"/>
+            <wp:cNvGraphicFramePr>
+              <a:graphicFrameLocks xmlns:a="http://schemas.openxmlformats.org/drawingml/2006/main" noChangeAspect="1"/>
+            </wp:cNvGraphicFramePr>
+            <a:graphic xmlns:a="http://schemas.openxmlformats.org/drawingml/2006/main">
+              <a:graphicData uri="http://schemas.openxmlformats.org/drawingml/2006/picture">
+                <pic:pic xmlns:pic="http://schemas.openxmlformats.org/drawingml/2006/picture">
+                  <pic:nvPicPr>
+                    <pic:cNvPr id="1" name=""/>
+                    <pic:cNvPicPr/>
+                  </pic:nvPicPr>
+                  <pic:blipFill>
+                    <a:blip r:embed="rId10"/>
+                    <a:stretch>
+                      <a:fillRect/>
+                    </a:stretch>
+                  </pic:blipFill>
+                  <pic:spPr>
+                    <a:xfrm>
+                      <a:off x="0" y="0"/>
+                      <a:ext cx="5806743" cy="3264927"/>
+                    </a:xfrm>
+                    <a:prstGeom prst="rect">
+                      <a:avLst/>
+                    </a:prstGeom>
+                  </pic:spPr>
+                </pic:pic>
+              </a:graphicData>
+            </a:graphic>
+          </wp:inline>
+        </w:drawing>
+      </w:r>
+    </w:p>
+    <w:p>
+      <w:pPr>
+        <w:rPr>
+          <w:b/>
+          <w:bCs/>
+          <w:sz w:val="32"/>
+          <w:szCs w:val="32"/>
+        </w:rPr>
+      </w:pPr>
+    </w:p>
+    <w:p>
+      <w:pPr>
+        <w:rPr>
+          <w:rFonts w:asciiTheme="majorBidi" w:hAnsiTheme="majorBidi" w:cstheme="majorBidi"/>
+          <w:sz w:val="32"/>
+          <w:szCs w:val="32"/>
+        </w:rPr>
+      </w:pPr>
+    </w:p>
+    <w:p>
+      <w:pPr>
+        <w:rPr>
+          <w:rFonts w:asciiTheme="majorBidi" w:hAnsiTheme="majorBidi" w:cstheme="majorBidi" w:hint="cs"/>
+          <w:sz w:val="32"/>
+          <w:szCs w:val="32"/>
+          <w:cs/>
+        </w:rPr>
+      </w:pPr>
+      <w:r>
+        <w:rPr>
+          <w:rFonts w:asciiTheme="majorBidi" w:hAnsiTheme="majorBidi" w:cstheme="majorBidi"/>
+          <w:sz w:val="32"/>
+          <w:szCs w:val="32"/>
+          <w:cs/>
+        </w:rPr>
+        <w:t>หน้าจอของ</w:t>
+      </w:r>
+      <w:r>
+        <w:rPr>
+          <w:rFonts w:asciiTheme="majorBidi" w:eastAsia="Times New Roman" w:hAnsiTheme="majorBidi" w:cstheme="majorBidi"/>
+          <w:color w:val="000000"/>
+          <w:sz w:val="32"/>
+          <w:szCs w:val="32"/>
+          <w:shd w:val="clear" w:color="auto" w:fill="EBEBEB"/>
+        </w:rPr>
+        <w:t xml:space="preserve"> </w:t>
+      </w:r>
+      <w:r>
+        <w:rPr>
+          <w:rFonts w:asciiTheme="majorBidi" w:eastAsia="Times New Roman" w:hAnsiTheme="majorBidi" w:cstheme="majorBidi"/>
+          <w:color w:val="000000"/>
+          <w:sz w:val="32"/>
+          <w:szCs w:val="32"/>
+          <w:shd w:val="clear" w:color="auto" w:fill="EBEBEB"/>
+        </w:rPr>
+        <w:t>Ret</w:t>
+      </w:r>
+      <w:r>
+        <w:rPr>
+          <w:rFonts w:asciiTheme="majorBidi" w:eastAsia="Times New Roman" w:hAnsiTheme="majorBidi" w:cstheme="majorBidi"/>
+          <w:color w:val="000000"/>
+          <w:sz w:val="32"/>
+          <w:szCs w:val="32"/>
+        </w:rPr>
+        <w:t>rieve data</w:t>
+      </w:r>
+      <w:r>
+        <w:rPr>
+          <w:rFonts w:asciiTheme="majorBidi" w:hAnsiTheme="majorBidi" w:cstheme="majorBidi"/>
+          <w:sz w:val="32"/>
+          <w:szCs w:val="32"/>
+        </w:rPr>
+        <w:t xml:space="preserve"> </w:t>
+      </w:r>
+      <w:r>
+        <w:rPr>
+          <w:rFonts w:asciiTheme="majorBidi" w:hAnsiTheme="majorBidi" w:cstheme="majorBidi"/>
+          <w:sz w:val="32"/>
+          <w:szCs w:val="32"/>
+        </w:rPr>
+        <w:t>UC 052</w:t>
+      </w:r>
+    </w:p>
+    <w:p>
+      <w:pPr>
+        <w:rPr>
+          <w:b/>
+          <w:bCs/>
+          <w:sz w:val="32"/>
+          <w:szCs w:val="32"/>
+        </w:rPr>
+      </w:pPr>
+      <w:r>
+        <w:rPr>
+          <w:noProof/>
+        </w:rPr>
+        <w:drawing>
+          <wp:inline distT="0" distB="0" distL="0" distR="0" wp14:anchorId="75D54ABB" wp14:editId="7373C07E">
+            <wp:extent cx="5731510" cy="3222625"/>
+            <wp:effectExtent l="0" t="0" r="2540" b="0"/>
+            <wp:docPr id="8" name="รูปภาพ 8"/>
+            <wp:cNvGraphicFramePr>
+              <a:graphicFrameLocks xmlns:a="http://schemas.openxmlformats.org/drawingml/2006/main" noChangeAspect="1"/>
+            </wp:cNvGraphicFramePr>
+            <a:graphic xmlns:a="http://schemas.openxmlformats.org/drawingml/2006/main">
+              <a:graphicData uri="http://schemas.openxmlformats.org/drawingml/2006/picture">
+                <pic:pic xmlns:pic="http://schemas.openxmlformats.org/drawingml/2006/picture">
+                  <pic:nvPicPr>
+                    <pic:cNvPr id="1" name=""/>
+                    <pic:cNvPicPr/>
+                  </pic:nvPicPr>
+                  <pic:blipFill>
+                    <a:blip r:embed="rId11"/>
+                    <a:stretch>
+                      <a:fillRect/>
+                    </a:stretch>
+                  </pic:blipFill>
+                  <pic:spPr>
+                    <a:xfrm>
+                      <a:off x="0" y="0"/>
+                      <a:ext cx="5731510" cy="3222625"/>
+                    </a:xfrm>
+                    <a:prstGeom prst="rect">
+                      <a:avLst/>
+                    </a:prstGeom>
+                  </pic:spPr>
+                </pic:pic>
+              </a:graphicData>
+            </a:graphic>
+          </wp:inline>
+        </w:drawing>
+      </w:r>
+    </w:p>
+    <w:p>
+      <w:pPr>
+        <w:rPr>
+          <w:rFonts w:asciiTheme="majorBidi" w:hAnsiTheme="majorBidi" w:cstheme="majorBidi"/>
+          <w:sz w:val="32"/>
+          <w:szCs w:val="32"/>
+        </w:rPr>
+      </w:pPr>
+      <w:r>
+        <w:rPr>
+          <w:rFonts w:asciiTheme="majorBidi" w:hAnsiTheme="majorBidi" w:cstheme="majorBidi"/>
+          <w:sz w:val="32"/>
+          <w:szCs w:val="32"/>
+          <w:cs/>
+        </w:rPr>
+        <w:lastRenderedPageBreak/>
+        <w:t>หน</w:t>
+      </w:r>
+      <w:r>
+        <w:rPr>
+          <w:rFonts w:asciiTheme="majorBidi" w:hAnsiTheme="majorBidi" w:cstheme="majorBidi"/>
+          <w:sz w:val="32"/>
+          <w:szCs w:val="32"/>
+          <w:cs/>
+        </w:rPr>
+        <w:t xml:space="preserve">้าจอแสดงการค้นหาข้อมูล </w:t>
+      </w:r>
+      <w:r>
+        <w:rPr>
+          <w:rFonts w:asciiTheme="majorBidi" w:hAnsiTheme="majorBidi" w:cstheme="majorBidi"/>
+          <w:sz w:val="32"/>
+          <w:szCs w:val="32"/>
+        </w:rPr>
+        <w:t>UC053</w:t>
+      </w:r>
+    </w:p>
+    <w:p>
+      <w:pPr>
+        <w:rPr>
+          <w:b/>
+          <w:bCs/>
+          <w:sz w:val="32"/>
+          <w:szCs w:val="32"/>
+        </w:rPr>
+      </w:pPr>
+      <w:r>
+        <w:rPr>
+          <w:noProof/>
+        </w:rPr>
+        <w:drawing>
+          <wp:inline distT="0" distB="0" distL="0" distR="0" wp14:anchorId="798320AB" wp14:editId="61B0A1A5">
+            <wp:extent cx="5731510" cy="3222625"/>
+            <wp:effectExtent l="0" t="0" r="2540" b="0"/>
+            <wp:docPr id="10" name="รูปภาพ 10"/>
+            <wp:cNvGraphicFramePr>
+              <a:graphicFrameLocks xmlns:a="http://schemas.openxmlformats.org/drawingml/2006/main" noChangeAspect="1"/>
+            </wp:cNvGraphicFramePr>
+            <a:graphic xmlns:a="http://schemas.openxmlformats.org/drawingml/2006/main">
+              <a:graphicData uri="http://schemas.openxmlformats.org/drawingml/2006/picture">
+                <pic:pic xmlns:pic="http://schemas.openxmlformats.org/drawingml/2006/picture">
+                  <pic:nvPicPr>
+                    <pic:cNvPr id="1" name=""/>
+                    <pic:cNvPicPr/>
+                  </pic:nvPicPr>
+                  <pic:blipFill>
+                    <a:blip r:embed="rId12"/>
+                    <a:stretch>
+                      <a:fillRect/>
+                    </a:stretch>
+                  </pic:blipFill>
+                  <pic:spPr>
+                    <a:xfrm>
+                      <a:off x="0" y="0"/>
+                      <a:ext cx="5731510" cy="3222625"/>
+                    </a:xfrm>
+                    <a:prstGeom prst="rect">
+                      <a:avLst/>
+                    </a:prstGeom>
+                  </pic:spPr>
+                </pic:pic>
+              </a:graphicData>
+            </a:graphic>
+          </wp:inline>
+        </w:drawing>
+      </w:r>
+    </w:p>
+    <w:p>
+      <w:pPr>
+        <w:rPr>
+          <w:rFonts w:asciiTheme="majorBidi" w:hAnsiTheme="majorBidi" w:cstheme="majorBidi"/>
+          <w:sz w:val="32"/>
+          <w:szCs w:val="32"/>
+        </w:rPr>
+      </w:pPr>
+    </w:p>
+    <w:p>
+      <w:pPr>
+        <w:rPr>
+          <w:rFonts w:asciiTheme="majorBidi" w:hAnsiTheme="majorBidi" w:cstheme="majorBidi"/>
+          <w:sz w:val="32"/>
+          <w:szCs w:val="32"/>
+        </w:rPr>
+      </w:pPr>
+    </w:p>
+    <w:p>
+      <w:pPr>
+        <w:rPr>
+          <w:rFonts w:asciiTheme="majorBidi" w:hAnsiTheme="majorBidi" w:cstheme="majorBidi"/>
+          <w:sz w:val="32"/>
+          <w:szCs w:val="32"/>
+        </w:rPr>
+      </w:pPr>
+      <w:r>
+        <w:rPr>
+          <w:rFonts w:asciiTheme="majorBidi" w:hAnsiTheme="majorBidi" w:cstheme="majorBidi"/>
+          <w:sz w:val="32"/>
+          <w:szCs w:val="32"/>
+          <w:cs/>
+        </w:rPr>
+        <w:t>หน้าจอของการแก้ไขข้อมูล</w:t>
+      </w:r>
+      <w:r>
+        <w:rPr>
+          <w:rFonts w:asciiTheme="majorBidi" w:hAnsiTheme="majorBidi" w:cstheme="majorBidi"/>
+          <w:sz w:val="32"/>
+          <w:szCs w:val="32"/>
+        </w:rPr>
+        <w:t xml:space="preserve"> UC054</w:t>
+      </w:r>
+    </w:p>
+    <w:p>
+      <w:pPr>
+        <w:rPr>
+          <w:rFonts w:hint="cs"/>
+          <w:b/>
+          <w:bCs/>
+          <w:sz w:val="32"/>
+          <w:szCs w:val="32"/>
+          <w:cs/>
+        </w:rPr>
+      </w:pPr>
+      <w:r>
+        <w:rPr>
+          <w:noProof/>
+        </w:rPr>
+        <w:drawing>
+          <wp:inline distT="0" distB="0" distL="0" distR="0" wp14:anchorId="104A79B9" wp14:editId="59F67FAB">
+            <wp:extent cx="5731510" cy="3222625"/>
+            <wp:effectExtent l="0" t="0" r="2540" b="0"/>
+            <wp:docPr id="11" name="รูปภาพ 11"/>
+            <wp:cNvGraphicFramePr>
+              <a:graphicFrameLocks xmlns:a="http://schemas.openxmlformats.org/drawingml/2006/main" noChangeAspect="1"/>
+            </wp:cNvGraphicFramePr>
+            <a:graphic xmlns:a="http://schemas.openxmlformats.org/drawingml/2006/main">
+              <a:graphicData uri="http://schemas.openxmlformats.org/drawingml/2006/picture">
+                <pic:pic xmlns:pic="http://schemas.openxmlformats.org/drawingml/2006/picture">
+                  <pic:nvPicPr>
+                    <pic:cNvPr id="1" name=""/>
+                    <pic:cNvPicPr/>
+                  </pic:nvPicPr>
+                  <pic:blipFill>
+                    <a:blip r:embed="rId13"/>
+                    <a:stretch>
+                      <a:fillRect/>
+                    </a:stretch>
+                  </pic:blipFill>
+                  <pic:spPr>
+                    <a:xfrm>
+                      <a:off x="0" y="0"/>
+                      <a:ext cx="5731510" cy="3222625"/>
+                    </a:xfrm>
+                    <a:prstGeom prst="rect">
+                      <a:avLst/>
+                    </a:prstGeom>
+                  </pic:spPr>
+                </pic:pic>
+              </a:graphicData>
+            </a:graphic>
+          </wp:inline>
+        </w:drawing>
+      </w:r>
+    </w:p>
+    <w:p>
+      <w:pPr>
+        <w:rPr>
+          <w:b/>
+          <w:bCs/>
+          <w:sz w:val="32"/>
+          <w:szCs w:val="32"/>
+        </w:rPr>
+      </w:pPr>
+    </w:p>
+    <w:p>
+      <w:pPr>
+        <w:rPr>
+          <w:b/>
+          <w:bCs/>
+          <w:sz w:val="32"/>
+          <w:szCs w:val="32"/>
         </w:rPr>
       </w:pPr>
     </w:p>
@@ -6206,9 +8351,9 @@
     </w:lvl>
   </w:abstractNum>
   <w:abstractNum w:abstractNumId="3" w15:restartNumberingAfterBreak="0">
-    <w:nsid w:val="72950338"/>
+    <w:nsid w:val="5C707277"/>
     <w:multiLevelType w:val="hybridMultilevel"/>
-    <w:tmpl w:val="2D96236C"/>
+    <w:tmpl w:val="9CBC81BE"/>
     <w:lvl w:ilvl="0" w:tplc="0409000F">
       <w:start w:val="1"/>
       <w:numFmt w:val="decimal"/>
@@ -6295,9 +8440,9 @@
     </w:lvl>
   </w:abstractNum>
   <w:abstractNum w:abstractNumId="4" w15:restartNumberingAfterBreak="0">
-    <w:nsid w:val="751F7E9B"/>
+    <w:nsid w:val="72950338"/>
     <w:multiLevelType w:val="hybridMultilevel"/>
-    <w:tmpl w:val="AE489976"/>
+    <w:tmpl w:val="2D96236C"/>
     <w:lvl w:ilvl="0" w:tplc="0409000F">
       <w:start w:val="1"/>
       <w:numFmt w:val="decimal"/>
@@ -6383,8 +8528,97 @@
       </w:pPr>
     </w:lvl>
   </w:abstractNum>
+  <w:abstractNum w:abstractNumId="5" w15:restartNumberingAfterBreak="0">
+    <w:nsid w:val="751F7E9B"/>
+    <w:multiLevelType w:val="hybridMultilevel"/>
+    <w:tmpl w:val="AE489976"/>
+    <w:lvl w:ilvl="0" w:tplc="0409000F">
+      <w:start w:val="1"/>
+      <w:numFmt w:val="decimal"/>
+      <w:lvlText w:val="%1."/>
+      <w:lvlJc w:val="left"/>
+      <w:pPr>
+        <w:ind w:left="720" w:hanging="360"/>
+      </w:pPr>
+      <w:rPr>
+        <w:rFonts w:hint="default"/>
+      </w:rPr>
+    </w:lvl>
+    <w:lvl w:ilvl="1" w:tplc="04090019" w:tentative="1">
+      <w:start w:val="1"/>
+      <w:numFmt w:val="lowerLetter"/>
+      <w:lvlText w:val="%2."/>
+      <w:lvlJc w:val="left"/>
+      <w:pPr>
+        <w:ind w:left="1440" w:hanging="360"/>
+      </w:pPr>
+    </w:lvl>
+    <w:lvl w:ilvl="2" w:tplc="0409001B" w:tentative="1">
+      <w:start w:val="1"/>
+      <w:numFmt w:val="lowerRoman"/>
+      <w:lvlText w:val="%3."/>
+      <w:lvlJc w:val="right"/>
+      <w:pPr>
+        <w:ind w:left="2160" w:hanging="180"/>
+      </w:pPr>
+    </w:lvl>
+    <w:lvl w:ilvl="3" w:tplc="0409000F" w:tentative="1">
+      <w:start w:val="1"/>
+      <w:numFmt w:val="decimal"/>
+      <w:lvlText w:val="%4."/>
+      <w:lvlJc w:val="left"/>
+      <w:pPr>
+        <w:ind w:left="2880" w:hanging="360"/>
+      </w:pPr>
+    </w:lvl>
+    <w:lvl w:ilvl="4" w:tplc="04090019" w:tentative="1">
+      <w:start w:val="1"/>
+      <w:numFmt w:val="lowerLetter"/>
+      <w:lvlText w:val="%5."/>
+      <w:lvlJc w:val="left"/>
+      <w:pPr>
+        <w:ind w:left="3600" w:hanging="360"/>
+      </w:pPr>
+    </w:lvl>
+    <w:lvl w:ilvl="5" w:tplc="0409001B" w:tentative="1">
+      <w:start w:val="1"/>
+      <w:numFmt w:val="lowerRoman"/>
+      <w:lvlText w:val="%6."/>
+      <w:lvlJc w:val="right"/>
+      <w:pPr>
+        <w:ind w:left="4320" w:hanging="180"/>
+      </w:pPr>
+    </w:lvl>
+    <w:lvl w:ilvl="6" w:tplc="0409000F" w:tentative="1">
+      <w:start w:val="1"/>
+      <w:numFmt w:val="decimal"/>
+      <w:lvlText w:val="%7."/>
+      <w:lvlJc w:val="left"/>
+      <w:pPr>
+        <w:ind w:left="5040" w:hanging="360"/>
+      </w:pPr>
+    </w:lvl>
+    <w:lvl w:ilvl="7" w:tplc="04090019" w:tentative="1">
+      <w:start w:val="1"/>
+      <w:numFmt w:val="lowerLetter"/>
+      <w:lvlText w:val="%8."/>
+      <w:lvlJc w:val="left"/>
+      <w:pPr>
+        <w:ind w:left="5760" w:hanging="360"/>
+      </w:pPr>
+    </w:lvl>
+    <w:lvl w:ilvl="8" w:tplc="0409001B" w:tentative="1">
+      <w:start w:val="1"/>
+      <w:numFmt w:val="lowerRoman"/>
+      <w:lvlText w:val="%9."/>
+      <w:lvlJc w:val="right"/>
+      <w:pPr>
+        <w:ind w:left="6480" w:hanging="180"/>
+      </w:pPr>
+    </w:lvl>
+  </w:abstractNum>
   <w:num w:numId="1">
-    <w:abstractNumId w:val="4"/>
+    <w:abstractNumId w:val="5"/>
   </w:num>
   <w:num w:numId="2">
     <w:abstractNumId w:val="0"/>
@@ -6396,6 +8630,9 @@
     <w:abstractNumId w:val="2"/>
   </w:num>
   <w:num w:numId="5">
+    <w:abstractNumId w:val="4"/>
+  </w:num>
+  <w:num w:numId="6">
     <w:abstractNumId w:val="3"/>
   </w:num>
 </w:numbering>
@@ -6802,6 +9039,7 @@
   <w:style w:type="character" w:default="1" w:styleId="a0">
     <w:name w:val="Default Paragraph Font"/>
     <w:uiPriority w:val="1"/>
+    <w:semiHidden/>
     <w:unhideWhenUsed/>
   </w:style>
   <w:style w:type="table" w:default="1" w:styleId="a1">
@@ -6844,6 +9082,18 @@
     <w:pPr>
       <w:spacing w:after="0" w:line="240" w:lineRule="auto"/>
     </w:pPr>
+  </w:style>
+  <w:style w:type="character" w:styleId="a5">
+    <w:name w:val="Subtle Emphasis"/>
+    <w:basedOn w:val="a0"/>
+    <w:uiPriority w:val="19"/>
+    <w:qFormat/>
+    <w:rsid w:val="00CC0BC9"/>
+    <w:rPr>
+      <w:i/>
+      <w:iCs/>
+      <w:color w:val="404040" w:themeColor="text1" w:themeTint="BF"/>
+    </w:rPr>
   </w:style>
 </w:styles>
 </file>
